--- a/Doc/Zakluychenie Лаб-2022-42.docx
+++ b/Doc/Zakluychenie Лаб-2022-42.docx
@@ -658,24 +658,2990 @@
         <w:t>адачи, полностью решенные к моменту завершения НИР или данного этапа НИР в рамках достижения УГТ оцениваемого научного результата</w:t>
       </w:r>
     </w:p>
-    <w:p>
-      <w:pPr>
-        <w:spacing w:before="120" w:after="0" w:line="360" w:lineRule="auto"/>
-        <w:rPr>
-          <w:rFonts w:ascii="Times New Roman" w:hAnsi="Times New Roman" w:cs="Times New Roman"/>
-          <w:sz w:val="24"/>
-          <w:szCs w:val="24"/>
-        </w:rPr>
-      </w:pPr>
-      <w:r>
-        <w:rPr>
-          <w:rFonts w:ascii="Times New Roman" w:hAnsi="Times New Roman" w:cs="Times New Roman"/>
-          <w:sz w:val="24"/>
-          <w:szCs w:val="24"/>
-        </w:rPr>
-        <w:t xml:space="preserve"/>
-      </w:r>
-    </w:p>
+    <w:tbl>
+      <w:tblPr>
+        <w:tblStyle w:val="a3"/>
+        <w:tblW w:w="0" w:type="auto"/>
+        <w:tblLayout w:type="fixed"/>
+        <w:tblLook w:val="04A0" w:firstRow="1" w:lastRow="0" w:firstColumn="1" w:lastColumn="0" w:noHBand="0" w:noVBand="1"/>
+      </w:tblPr>
+      <w:tblGrid>
+        <w:gridCol w:w="7650"/>
+        <w:gridCol w:w="1695"/>
+      </w:tblGrid>
+      <w:tr>
+        <w:tc>
+          <w:tcPr>
+            <w:tcW w:w="7650" w:type="dxa"/>
+            <w:vAlign w:val="center"/>
+          </w:tcPr>
+          <w:p>
+            <w:pPr>
+              <w:spacing w:line="360" w:lineRule="auto"/>
+              <w:jc w:val="center"/>
+              <w:rPr>
+                <w:rFonts w:ascii="Times New Roman" w:hAnsi="Times New Roman" w:cs="Times New Roman"/>
+                <w:b/>
+                <w:sz w:val="24"/>
+                <w:szCs w:val="24"/>
+              </w:rPr>
+            </w:pPr>
+            <w:r>
+              <w:rPr>
+                <w:rFonts w:ascii="Times New Roman" w:hAnsi="Times New Roman" w:cs="Times New Roman"/>
+                <w:b/>
+                <w:sz w:val="24"/>
+                <w:szCs w:val="24"/>
+              </w:rPr>
+              <w:t>Задачи</w:t>
+            </w:r>
+          </w:p>
+        </w:tc>
+        <w:tc>
+          <w:tcPr>
+            <w:tcW w:w="1695" w:type="dxa"/>
+            <w:vAlign w:val="center"/>
+          </w:tcPr>
+          <w:p>
+            <w:pPr>
+              <w:spacing w:line="360" w:lineRule="auto"/>
+              <w:jc w:val="center"/>
+              <w:rPr>
+                <w:rFonts w:ascii="Times New Roman" w:hAnsi="Times New Roman" w:cs="Times New Roman"/>
+                <w:b/>
+                <w:sz w:val="24"/>
+                <w:szCs w:val="24"/>
+              </w:rPr>
+            </w:pPr>
+            <w:r>
+              <w:rPr>
+                <w:rFonts w:ascii="Times New Roman" w:hAnsi="Times New Roman" w:cs="Times New Roman"/>
+                <w:b/>
+                <w:sz w:val="24"/>
+                <w:szCs w:val="24"/>
+              </w:rPr>
+              <w:t>Выполнена</w:t>
+            </w:r>
+          </w:p>
+        </w:tc>
+      </w:tr>
+      <w:tr>
+        <w:tc>
+          <w:tcPr>
+            <w:tcW w:w="7650" w:type="dxa"/>
+          </w:tcPr>
+          <w:p>
+            <w:pPr>
+              <w:spacing w:line="360" w:lineRule="auto"/>
+              <w:rPr>
+                <w:rFonts w:ascii="Times New Roman" w:hAnsi="Times New Roman" w:cs="Times New Roman"/>
+                <w:sz w:val="24"/>
+                <w:szCs w:val="24"/>
+                <w:lang w:val="en-US"/>
+              </w:rPr>
+            </w:pPr>
+            <w:r>
+              <w:rPr>
+                <w:rFonts w:ascii="Times New Roman" w:hAnsi="Times New Roman" w:cs="Times New Roman"/>
+                <w:sz w:val="24"/>
+                <w:szCs w:val="24"/>
+                <w:lang w:val="en-US"/>
+              </w:rPr>
+              <w:t xml:space="preserve">Проведен обзор технической литературы по теме </w:t>
+            </w:r>
+          </w:p>
+        </w:tc>
+        <w:tc>
+          <w:tcPr>
+            <w:tcW w:w="1695" w:type="dxa"/>
+            <w:vAlign w:val="center"/>
+          </w:tcPr>
+          <w:p>
+            <w:pPr>
+              <w:spacing w:line="360" w:lineRule="auto"/>
+              <w:jc w:val="center"/>
+              <w:rPr>
+                <w:rFonts w:ascii="Times New Roman" w:hAnsi="Times New Roman" w:cs="Times New Roman"/>
+                <w:sz w:val="24"/>
+                <w:szCs w:val="24"/>
+                <w:lang w:val="en-US"/>
+              </w:rPr>
+            </w:pPr>
+            <w:r>
+              <w:rPr>
+                <w:rFonts w:ascii="Times New Roman" w:hAnsi="Times New Roman" w:cs="Times New Roman"/>
+                <w:sz w:val="24"/>
+                <w:szCs w:val="24"/>
+                <w:lang w:val="en-US"/>
+              </w:rPr>
+              <w:t xml:space="preserve">Нет</w:t>
+            </w:r>
+          </w:p>
+        </w:tc>
+      </w:tr>
+      <w:tr>
+        <w:tc>
+          <w:tcPr>
+            <w:tcW w:w="7650" w:type="dxa"/>
+          </w:tcPr>
+          <w:p>
+            <w:pPr>
+              <w:spacing w:line="360" w:lineRule="auto"/>
+              <w:rPr>
+                <w:rFonts w:ascii="Times New Roman" w:hAnsi="Times New Roman" w:cs="Times New Roman"/>
+                <w:sz w:val="24"/>
+                <w:szCs w:val="24"/>
+                <w:lang w:val="en-US"/>
+              </w:rPr>
+            </w:pPr>
+            <w:r>
+              <w:rPr>
+                <w:rFonts w:ascii="Times New Roman" w:hAnsi="Times New Roman" w:cs="Times New Roman"/>
+                <w:sz w:val="24"/>
+                <w:szCs w:val="24"/>
+                <w:lang w:val="en-US"/>
+              </w:rPr>
+              <w:t xml:space="preserve">Проведен обзор маркетинговой литературы по теме</w:t>
+            </w:r>
+          </w:p>
+        </w:tc>
+        <w:tc>
+          <w:tcPr>
+            <w:tcW w:w="1695" w:type="dxa"/>
+            <w:vAlign w:val="center"/>
+          </w:tcPr>
+          <w:p>
+            <w:pPr>
+              <w:spacing w:line="360" w:lineRule="auto"/>
+              <w:jc w:val="center"/>
+              <w:rPr>
+                <w:rFonts w:ascii="Times New Roman" w:hAnsi="Times New Roman" w:cs="Times New Roman"/>
+                <w:sz w:val="24"/>
+                <w:szCs w:val="24"/>
+                <w:lang w:val="en-US"/>
+              </w:rPr>
+            </w:pPr>
+            <w:r>
+              <w:rPr>
+                <w:rFonts w:ascii="Times New Roman" w:hAnsi="Times New Roman" w:cs="Times New Roman"/>
+                <w:sz w:val="24"/>
+                <w:szCs w:val="24"/>
+                <w:lang w:val="en-US"/>
+              </w:rPr>
+              <w:t xml:space="preserve">Нет</w:t>
+            </w:r>
+          </w:p>
+        </w:tc>
+      </w:tr>
+      <w:tr>
+        <w:tc>
+          <w:tcPr>
+            <w:tcW w:w="7650" w:type="dxa"/>
+          </w:tcPr>
+          <w:p>
+            <w:pPr>
+              <w:spacing w:line="360" w:lineRule="auto"/>
+              <w:rPr>
+                <w:rFonts w:ascii="Times New Roman" w:hAnsi="Times New Roman" w:cs="Times New Roman"/>
+                <w:sz w:val="24"/>
+                <w:szCs w:val="24"/>
+                <w:lang w:val="en-US"/>
+              </w:rPr>
+            </w:pPr>
+            <w:r>
+              <w:rPr>
+                <w:rFonts w:ascii="Times New Roman" w:hAnsi="Times New Roman" w:cs="Times New Roman"/>
+                <w:sz w:val="24"/>
+                <w:szCs w:val="24"/>
+                <w:lang w:val="en-US"/>
+              </w:rPr>
+              <w:t xml:space="preserve">Подтверждены научные принципы нового продукта/технологии</w:t>
+            </w:r>
+          </w:p>
+        </w:tc>
+        <w:tc>
+          <w:tcPr>
+            <w:tcW w:w="1695" w:type="dxa"/>
+            <w:vAlign w:val="center"/>
+          </w:tcPr>
+          <w:p>
+            <w:pPr>
+              <w:spacing w:line="360" w:lineRule="auto"/>
+              <w:jc w:val="center"/>
+              <w:rPr>
+                <w:rFonts w:ascii="Times New Roman" w:hAnsi="Times New Roman" w:cs="Times New Roman"/>
+                <w:sz w:val="24"/>
+                <w:szCs w:val="24"/>
+                <w:lang w:val="en-US"/>
+              </w:rPr>
+            </w:pPr>
+            <w:r>
+              <w:rPr>
+                <w:rFonts w:ascii="Times New Roman" w:hAnsi="Times New Roman" w:cs="Times New Roman"/>
+                <w:sz w:val="24"/>
+                <w:szCs w:val="24"/>
+                <w:lang w:val="en-US"/>
+              </w:rPr>
+              <w:t xml:space="preserve">Нет</w:t>
+            </w:r>
+          </w:p>
+        </w:tc>
+      </w:tr>
+      <w:tr>
+        <w:tc>
+          <w:tcPr>
+            <w:tcW w:w="7650" w:type="dxa"/>
+          </w:tcPr>
+          <w:p>
+            <w:pPr>
+              <w:spacing w:line="360" w:lineRule="auto"/>
+              <w:rPr>
+                <w:rFonts w:ascii="Times New Roman" w:hAnsi="Times New Roman" w:cs="Times New Roman"/>
+                <w:sz w:val="24"/>
+                <w:szCs w:val="24"/>
+                <w:lang w:val="en-US"/>
+              </w:rPr>
+            </w:pPr>
+            <w:r>
+              <w:rPr>
+                <w:rFonts w:ascii="Times New Roman" w:hAnsi="Times New Roman" w:cs="Times New Roman"/>
+                <w:sz w:val="24"/>
+                <w:szCs w:val="24"/>
+                <w:lang w:val="en-US"/>
+              </w:rPr>
+              <w:t xml:space="preserve">Подтверждена востребованность нового продукта/технологии</w:t>
+            </w:r>
+          </w:p>
+        </w:tc>
+        <w:tc>
+          <w:tcPr>
+            <w:tcW w:w="1695" w:type="dxa"/>
+            <w:vAlign w:val="center"/>
+          </w:tcPr>
+          <w:p>
+            <w:pPr>
+              <w:spacing w:line="360" w:lineRule="auto"/>
+              <w:jc w:val="center"/>
+              <w:rPr>
+                <w:rFonts w:ascii="Times New Roman" w:hAnsi="Times New Roman" w:cs="Times New Roman"/>
+                <w:sz w:val="24"/>
+                <w:szCs w:val="24"/>
+                <w:lang w:val="en-US"/>
+              </w:rPr>
+            </w:pPr>
+            <w:r>
+              <w:rPr>
+                <w:rFonts w:ascii="Times New Roman" w:hAnsi="Times New Roman" w:cs="Times New Roman"/>
+                <w:sz w:val="24"/>
+                <w:szCs w:val="24"/>
+                <w:lang w:val="en-US"/>
+              </w:rPr>
+              <w:t xml:space="preserve">Нет</w:t>
+            </w:r>
+          </w:p>
+        </w:tc>
+      </w:tr>
+      <w:tr>
+        <w:tc>
+          <w:tcPr>
+            <w:tcW w:w="7650" w:type="dxa"/>
+          </w:tcPr>
+          <w:p>
+            <w:pPr>
+              <w:spacing w:line="360" w:lineRule="auto"/>
+              <w:rPr>
+                <w:rFonts w:ascii="Times New Roman" w:hAnsi="Times New Roman" w:cs="Times New Roman"/>
+                <w:sz w:val="24"/>
+                <w:szCs w:val="24"/>
+                <w:lang w:val="en-US"/>
+              </w:rPr>
+            </w:pPr>
+            <w:r>
+              <w:rPr>
+                <w:rFonts w:ascii="Times New Roman" w:hAnsi="Times New Roman" w:cs="Times New Roman"/>
+                <w:sz w:val="24"/>
+                <w:szCs w:val="24"/>
+                <w:lang w:val="en-US"/>
+              </w:rPr>
+              <w:t xml:space="preserve">Сформулирована общая концепция нового продукта/технологии</w:t>
+            </w:r>
+          </w:p>
+        </w:tc>
+        <w:tc>
+          <w:tcPr>
+            <w:tcW w:w="1695" w:type="dxa"/>
+            <w:vAlign w:val="center"/>
+          </w:tcPr>
+          <w:p>
+            <w:pPr>
+              <w:spacing w:line="360" w:lineRule="auto"/>
+              <w:jc w:val="center"/>
+              <w:rPr>
+                <w:rFonts w:ascii="Times New Roman" w:hAnsi="Times New Roman" w:cs="Times New Roman"/>
+                <w:sz w:val="24"/>
+                <w:szCs w:val="24"/>
+                <w:lang w:val="en-US"/>
+              </w:rPr>
+            </w:pPr>
+            <w:r>
+              <w:rPr>
+                <w:rFonts w:ascii="Times New Roman" w:hAnsi="Times New Roman" w:cs="Times New Roman"/>
+                <w:sz w:val="24"/>
+                <w:szCs w:val="24"/>
+                <w:lang w:val="en-US"/>
+              </w:rPr>
+              <w:t xml:space="preserve">Да</w:t>
+            </w:r>
+          </w:p>
+        </w:tc>
+      </w:tr>
+      <w:tr>
+        <w:tc>
+          <w:tcPr>
+            <w:tcW w:w="7650" w:type="dxa"/>
+          </w:tcPr>
+          <w:p>
+            <w:pPr>
+              <w:spacing w:line="360" w:lineRule="auto"/>
+              <w:rPr>
+                <w:rFonts w:ascii="Times New Roman" w:hAnsi="Times New Roman" w:cs="Times New Roman"/>
+                <w:sz w:val="24"/>
+                <w:szCs w:val="24"/>
+                <w:lang w:val="en-US"/>
+              </w:rPr>
+            </w:pPr>
+            <w:r>
+              <w:rPr>
+                <w:rFonts w:ascii="Times New Roman" w:hAnsi="Times New Roman" w:cs="Times New Roman"/>
+                <w:sz w:val="24"/>
+                <w:szCs w:val="24"/>
+                <w:lang w:val="en-US"/>
+              </w:rPr>
+              <w:t xml:space="preserve">Сформулирована ожидаемая выгода для заказчика нового продукта и (или) технологии с учетом существующих на рынке продуктов и (или) технологий</w:t>
+            </w:r>
+          </w:p>
+        </w:tc>
+        <w:tc>
+          <w:tcPr>
+            <w:tcW w:w="1695" w:type="dxa"/>
+            <w:vAlign w:val="center"/>
+          </w:tcPr>
+          <w:p>
+            <w:pPr>
+              <w:spacing w:line="360" w:lineRule="auto"/>
+              <w:jc w:val="center"/>
+              <w:rPr>
+                <w:rFonts w:ascii="Times New Roman" w:hAnsi="Times New Roman" w:cs="Times New Roman"/>
+                <w:sz w:val="24"/>
+                <w:szCs w:val="24"/>
+                <w:lang w:val="en-US"/>
+              </w:rPr>
+            </w:pPr>
+            <w:r>
+              <w:rPr>
+                <w:rFonts w:ascii="Times New Roman" w:hAnsi="Times New Roman" w:cs="Times New Roman"/>
+                <w:sz w:val="24"/>
+                <w:szCs w:val="24"/>
+                <w:lang w:val="en-US"/>
+              </w:rPr>
+              <w:t xml:space="preserve">Нет</w:t>
+            </w:r>
+          </w:p>
+        </w:tc>
+      </w:tr>
+      <w:tr>
+        <w:tc>
+          <w:tcPr>
+            <w:tcW w:w="7650" w:type="dxa"/>
+          </w:tcPr>
+          <w:p>
+            <w:pPr>
+              <w:spacing w:line="360" w:lineRule="auto"/>
+              <w:rPr>
+                <w:rFonts w:ascii="Times New Roman" w:hAnsi="Times New Roman" w:cs="Times New Roman"/>
+                <w:sz w:val="24"/>
+                <w:szCs w:val="24"/>
+                <w:lang w:val="en-US"/>
+              </w:rPr>
+            </w:pPr>
+            <w:r>
+              <w:rPr>
+                <w:rFonts w:ascii="Times New Roman" w:hAnsi="Times New Roman" w:cs="Times New Roman"/>
+                <w:sz w:val="24"/>
+                <w:szCs w:val="24"/>
+                <w:lang w:val="en-US"/>
+              </w:rPr>
+              <w:t xml:space="preserve">Сформулирована ожидаемая выгода для возможных потребителей нового продукта и (или) технологии с учетом существующих на рынке продуктов и (или) технологий</w:t>
+            </w:r>
+          </w:p>
+        </w:tc>
+        <w:tc>
+          <w:tcPr>
+            <w:tcW w:w="1695" w:type="dxa"/>
+            <w:vAlign w:val="center"/>
+          </w:tcPr>
+          <w:p>
+            <w:pPr>
+              <w:spacing w:line="360" w:lineRule="auto"/>
+              <w:jc w:val="center"/>
+              <w:rPr>
+                <w:rFonts w:ascii="Times New Roman" w:hAnsi="Times New Roman" w:cs="Times New Roman"/>
+                <w:sz w:val="24"/>
+                <w:szCs w:val="24"/>
+                <w:lang w:val="en-US"/>
+              </w:rPr>
+            </w:pPr>
+            <w:r>
+              <w:rPr>
+                <w:rFonts w:ascii="Times New Roman" w:hAnsi="Times New Roman" w:cs="Times New Roman"/>
+                <w:sz w:val="24"/>
+                <w:szCs w:val="24"/>
+                <w:lang w:val="en-US"/>
+              </w:rPr>
+              <w:t xml:space="preserve">Нет</w:t>
+            </w:r>
+          </w:p>
+        </w:tc>
+      </w:tr>
+      <w:tr>
+        <w:tc>
+          <w:tcPr>
+            <w:tcW w:w="7650" w:type="dxa"/>
+          </w:tcPr>
+          <w:p>
+            <w:pPr>
+              <w:spacing w:line="360" w:lineRule="auto"/>
+              <w:rPr>
+                <w:rFonts w:ascii="Times New Roman" w:hAnsi="Times New Roman" w:cs="Times New Roman"/>
+                <w:sz w:val="24"/>
+                <w:szCs w:val="24"/>
+                <w:lang w:val="en-US"/>
+              </w:rPr>
+            </w:pPr>
+            <w:r>
+              <w:rPr>
+                <w:rFonts w:ascii="Times New Roman" w:hAnsi="Times New Roman" w:cs="Times New Roman"/>
+                <w:sz w:val="24"/>
+                <w:szCs w:val="24"/>
+                <w:lang w:val="en-US"/>
+              </w:rPr>
+              <w:t xml:space="preserve">Сформулирована технологическая концепция нового продукта и (или) технологии</w:t>
+            </w:r>
+          </w:p>
+        </w:tc>
+        <w:tc>
+          <w:tcPr>
+            <w:tcW w:w="1695" w:type="dxa"/>
+            <w:vAlign w:val="center"/>
+          </w:tcPr>
+          <w:p>
+            <w:pPr>
+              <w:spacing w:line="360" w:lineRule="auto"/>
+              <w:jc w:val="center"/>
+              <w:rPr>
+                <w:rFonts w:ascii="Times New Roman" w:hAnsi="Times New Roman" w:cs="Times New Roman"/>
+                <w:sz w:val="24"/>
+                <w:szCs w:val="24"/>
+                <w:lang w:val="en-US"/>
+              </w:rPr>
+            </w:pPr>
+            <w:r>
+              <w:rPr>
+                <w:rFonts w:ascii="Times New Roman" w:hAnsi="Times New Roman" w:cs="Times New Roman"/>
+                <w:sz w:val="24"/>
+                <w:szCs w:val="24"/>
+                <w:lang w:val="en-US"/>
+              </w:rPr>
+              <w:t xml:space="preserve">Нет</w:t>
+            </w:r>
+          </w:p>
+        </w:tc>
+      </w:tr>
+      <w:tr>
+        <w:tc>
+          <w:tcPr>
+            <w:tcW w:w="7650" w:type="dxa"/>
+          </w:tcPr>
+          <w:p>
+            <w:pPr>
+              <w:spacing w:line="360" w:lineRule="auto"/>
+              <w:rPr>
+                <w:rFonts w:ascii="Times New Roman" w:hAnsi="Times New Roman" w:cs="Times New Roman"/>
+                <w:sz w:val="24"/>
+                <w:szCs w:val="24"/>
+                <w:lang w:val="en-US"/>
+              </w:rPr>
+            </w:pPr>
+            <w:r>
+              <w:rPr>
+                <w:rFonts w:ascii="Times New Roman" w:hAnsi="Times New Roman" w:cs="Times New Roman"/>
+                <w:sz w:val="24"/>
+                <w:szCs w:val="24"/>
+                <w:lang w:val="en-US"/>
+              </w:rPr>
+              <w:t xml:space="preserve">Проведены патентные исследования</w:t>
+            </w:r>
+          </w:p>
+        </w:tc>
+        <w:tc>
+          <w:tcPr>
+            <w:tcW w:w="1695" w:type="dxa"/>
+            <w:vAlign w:val="center"/>
+          </w:tcPr>
+          <w:p>
+            <w:pPr>
+              <w:spacing w:line="360" w:lineRule="auto"/>
+              <w:jc w:val="center"/>
+              <w:rPr>
+                <w:rFonts w:ascii="Times New Roman" w:hAnsi="Times New Roman" w:cs="Times New Roman"/>
+                <w:sz w:val="24"/>
+                <w:szCs w:val="24"/>
+                <w:lang w:val="en-US"/>
+              </w:rPr>
+            </w:pPr>
+            <w:r>
+              <w:rPr>
+                <w:rFonts w:ascii="Times New Roman" w:hAnsi="Times New Roman" w:cs="Times New Roman"/>
+                <w:sz w:val="24"/>
+                <w:szCs w:val="24"/>
+                <w:lang w:val="en-US"/>
+              </w:rPr>
+              <w:t xml:space="preserve">Нет</w:t>
+            </w:r>
+          </w:p>
+        </w:tc>
+      </w:tr>
+      <w:tr>
+        <w:tc>
+          <w:tcPr>
+            <w:tcW w:w="7650" w:type="dxa"/>
+          </w:tcPr>
+          <w:p>
+            <w:pPr>
+              <w:spacing w:line="360" w:lineRule="auto"/>
+              <w:rPr>
+                <w:rFonts w:ascii="Times New Roman" w:hAnsi="Times New Roman" w:cs="Times New Roman"/>
+                <w:sz w:val="24"/>
+                <w:szCs w:val="24"/>
+                <w:lang w:val="en-US"/>
+              </w:rPr>
+            </w:pPr>
+            <w:r>
+              <w:rPr>
+                <w:rFonts w:ascii="Times New Roman" w:hAnsi="Times New Roman" w:cs="Times New Roman"/>
+                <w:sz w:val="24"/>
+                <w:szCs w:val="24"/>
+                <w:lang w:val="en-US"/>
+              </w:rPr>
+              <w:t xml:space="preserve">Выполнена проверка концепции экспериментальными методами для доказательства эффективности использования идеи</w:t>
+            </w:r>
+          </w:p>
+        </w:tc>
+        <w:tc>
+          <w:tcPr>
+            <w:tcW w:w="1695" w:type="dxa"/>
+            <w:vAlign w:val="center"/>
+          </w:tcPr>
+          <w:p>
+            <w:pPr>
+              <w:spacing w:line="360" w:lineRule="auto"/>
+              <w:jc w:val="center"/>
+              <w:rPr>
+                <w:rFonts w:ascii="Times New Roman" w:hAnsi="Times New Roman" w:cs="Times New Roman"/>
+                <w:sz w:val="24"/>
+                <w:szCs w:val="24"/>
+                <w:lang w:val="en-US"/>
+              </w:rPr>
+            </w:pPr>
+            <w:r>
+              <w:rPr>
+                <w:rFonts w:ascii="Times New Roman" w:hAnsi="Times New Roman" w:cs="Times New Roman"/>
+                <w:sz w:val="24"/>
+                <w:szCs w:val="24"/>
+                <w:lang w:val="en-US"/>
+              </w:rPr>
+              <w:t xml:space="preserve">Нет</w:t>
+            </w:r>
+          </w:p>
+        </w:tc>
+      </w:tr>
+      <w:tr>
+        <w:tc>
+          <w:tcPr>
+            <w:tcW w:w="7650" w:type="dxa"/>
+          </w:tcPr>
+          <w:p>
+            <w:pPr>
+              <w:spacing w:line="360" w:lineRule="auto"/>
+              <w:rPr>
+                <w:rFonts w:ascii="Times New Roman" w:hAnsi="Times New Roman" w:cs="Times New Roman"/>
+                <w:sz w:val="24"/>
+                <w:szCs w:val="24"/>
+                <w:lang w:val="en-US"/>
+              </w:rPr>
+            </w:pPr>
+            <w:r>
+              <w:rPr>
+                <w:rFonts w:ascii="Times New Roman" w:hAnsi="Times New Roman" w:cs="Times New Roman"/>
+                <w:sz w:val="24"/>
+                <w:szCs w:val="24"/>
+                <w:lang w:val="en-US"/>
+              </w:rPr>
+              <w:t xml:space="preserve">Выбраны и описаны критические элементы технологии, необходимые для конечного применения</w:t>
+            </w:r>
+          </w:p>
+        </w:tc>
+        <w:tc>
+          <w:tcPr>
+            <w:tcW w:w="1695" w:type="dxa"/>
+            <w:vAlign w:val="center"/>
+          </w:tcPr>
+          <w:p>
+            <w:pPr>
+              <w:spacing w:line="360" w:lineRule="auto"/>
+              <w:jc w:val="center"/>
+              <w:rPr>
+                <w:rFonts w:ascii="Times New Roman" w:hAnsi="Times New Roman" w:cs="Times New Roman"/>
+                <w:sz w:val="24"/>
+                <w:szCs w:val="24"/>
+                <w:lang w:val="en-US"/>
+              </w:rPr>
+            </w:pPr>
+            <w:r>
+              <w:rPr>
+                <w:rFonts w:ascii="Times New Roman" w:hAnsi="Times New Roman" w:cs="Times New Roman"/>
+                <w:sz w:val="24"/>
+                <w:szCs w:val="24"/>
+                <w:lang w:val="en-US"/>
+              </w:rPr>
+              <w:t xml:space="preserve">Да</w:t>
+            </w:r>
+          </w:p>
+        </w:tc>
+      </w:tr>
+      <w:tr>
+        <w:tc>
+          <w:tcPr>
+            <w:tcW w:w="7650" w:type="dxa"/>
+          </w:tcPr>
+          <w:p>
+            <w:pPr>
+              <w:spacing w:line="360" w:lineRule="auto"/>
+              <w:rPr>
+                <w:rFonts w:ascii="Times New Roman" w:hAnsi="Times New Roman" w:cs="Times New Roman"/>
+                <w:sz w:val="24"/>
+                <w:szCs w:val="24"/>
+                <w:lang w:val="en-US"/>
+              </w:rPr>
+            </w:pPr>
+            <w:r>
+              <w:rPr>
+                <w:rFonts w:ascii="Times New Roman" w:hAnsi="Times New Roman" w:cs="Times New Roman"/>
+                <w:sz w:val="24"/>
+                <w:szCs w:val="24"/>
+                <w:lang w:val="en-US"/>
+              </w:rPr>
+              <w:t xml:space="preserve">Сформулировано предварительное техническое задание на макет</w:t>
+            </w:r>
+          </w:p>
+        </w:tc>
+        <w:tc>
+          <w:tcPr>
+            <w:tcW w:w="1695" w:type="dxa"/>
+            <w:vAlign w:val="center"/>
+          </w:tcPr>
+          <w:p>
+            <w:pPr>
+              <w:spacing w:line="360" w:lineRule="auto"/>
+              <w:jc w:val="center"/>
+              <w:rPr>
+                <w:rFonts w:ascii="Times New Roman" w:hAnsi="Times New Roman" w:cs="Times New Roman"/>
+                <w:sz w:val="24"/>
+                <w:szCs w:val="24"/>
+                <w:lang w:val="en-US"/>
+              </w:rPr>
+            </w:pPr>
+            <w:r>
+              <w:rPr>
+                <w:rFonts w:ascii="Times New Roman" w:hAnsi="Times New Roman" w:cs="Times New Roman"/>
+                <w:sz w:val="24"/>
+                <w:szCs w:val="24"/>
+                <w:lang w:val="en-US"/>
+              </w:rPr>
+              <w:t xml:space="preserve">Да</w:t>
+            </w:r>
+          </w:p>
+        </w:tc>
+      </w:tr>
+      <w:tr>
+        <w:tc>
+          <w:tcPr>
+            <w:tcW w:w="7650" w:type="dxa"/>
+          </w:tcPr>
+          <w:p>
+            <w:pPr>
+              <w:spacing w:line="360" w:lineRule="auto"/>
+              <w:rPr>
+                <w:rFonts w:ascii="Times New Roman" w:hAnsi="Times New Roman" w:cs="Times New Roman"/>
+                <w:sz w:val="24"/>
+                <w:szCs w:val="24"/>
+                <w:lang w:val="en-US"/>
+              </w:rPr>
+            </w:pPr>
+            <w:r>
+              <w:rPr>
+                <w:rFonts w:ascii="Times New Roman" w:hAnsi="Times New Roman" w:cs="Times New Roman"/>
+                <w:sz w:val="24"/>
+                <w:szCs w:val="24"/>
+                <w:lang w:val="en-US"/>
+              </w:rPr>
+              <w:t xml:space="preserve">Сформулировано техническое предложение, предложены варианты предполагаемого практического использования нового продукта и(или) технологии</w:t>
+            </w:r>
+          </w:p>
+        </w:tc>
+        <w:tc>
+          <w:tcPr>
+            <w:tcW w:w="1695" w:type="dxa"/>
+            <w:vAlign w:val="center"/>
+          </w:tcPr>
+          <w:p>
+            <w:pPr>
+              <w:spacing w:line="360" w:lineRule="auto"/>
+              <w:jc w:val="center"/>
+              <w:rPr>
+                <w:rFonts w:ascii="Times New Roman" w:hAnsi="Times New Roman" w:cs="Times New Roman"/>
+                <w:sz w:val="24"/>
+                <w:szCs w:val="24"/>
+                <w:lang w:val="en-US"/>
+              </w:rPr>
+            </w:pPr>
+            <w:r>
+              <w:rPr>
+                <w:rFonts w:ascii="Times New Roman" w:hAnsi="Times New Roman" w:cs="Times New Roman"/>
+                <w:sz w:val="24"/>
+                <w:szCs w:val="24"/>
+                <w:lang w:val="en-US"/>
+              </w:rPr>
+              <w:t xml:space="preserve">Нет</w:t>
+            </w:r>
+          </w:p>
+        </w:tc>
+      </w:tr>
+      <w:tr>
+        <w:tc>
+          <w:tcPr>
+            <w:tcW w:w="7650" w:type="dxa"/>
+          </w:tcPr>
+          <w:p>
+            <w:pPr>
+              <w:spacing w:line="360" w:lineRule="auto"/>
+              <w:rPr>
+                <w:rFonts w:ascii="Times New Roman" w:hAnsi="Times New Roman" w:cs="Times New Roman"/>
+                <w:sz w:val="24"/>
+                <w:szCs w:val="24"/>
+                <w:lang w:val="en-US"/>
+              </w:rPr>
+            </w:pPr>
+            <w:r>
+              <w:rPr>
+                <w:rFonts w:ascii="Times New Roman" w:hAnsi="Times New Roman" w:cs="Times New Roman"/>
+                <w:sz w:val="24"/>
+                <w:szCs w:val="24"/>
+                <w:lang w:val="en-US"/>
+              </w:rPr>
+              <w:t xml:space="preserve">Дана сравнительная характеристика предложенных вариантов предполагаемого практического использования нового продукта и(или) технологии</w:t>
+            </w:r>
+          </w:p>
+        </w:tc>
+        <w:tc>
+          <w:tcPr>
+            <w:tcW w:w="1695" w:type="dxa"/>
+            <w:vAlign w:val="center"/>
+          </w:tcPr>
+          <w:p>
+            <w:pPr>
+              <w:spacing w:line="360" w:lineRule="auto"/>
+              <w:jc w:val="center"/>
+              <w:rPr>
+                <w:rFonts w:ascii="Times New Roman" w:hAnsi="Times New Roman" w:cs="Times New Roman"/>
+                <w:sz w:val="24"/>
+                <w:szCs w:val="24"/>
+                <w:lang w:val="en-US"/>
+              </w:rPr>
+            </w:pPr>
+            <w:r>
+              <w:rPr>
+                <w:rFonts w:ascii="Times New Roman" w:hAnsi="Times New Roman" w:cs="Times New Roman"/>
+                <w:sz w:val="24"/>
+                <w:szCs w:val="24"/>
+                <w:lang w:val="en-US"/>
+              </w:rPr>
+              <w:t xml:space="preserve">Нет</w:t>
+            </w:r>
+          </w:p>
+        </w:tc>
+      </w:tr>
+      <w:tr>
+        <w:tc>
+          <w:tcPr>
+            <w:tcW w:w="7650" w:type="dxa"/>
+          </w:tcPr>
+          <w:p>
+            <w:pPr>
+              <w:spacing w:line="360" w:lineRule="auto"/>
+              <w:rPr>
+                <w:rFonts w:ascii="Times New Roman" w:hAnsi="Times New Roman" w:cs="Times New Roman"/>
+                <w:sz w:val="24"/>
+                <w:szCs w:val="24"/>
+                <w:lang w:val="en-US"/>
+              </w:rPr>
+            </w:pPr>
+            <w:r>
+              <w:rPr>
+                <w:rFonts w:ascii="Times New Roman" w:hAnsi="Times New Roman" w:cs="Times New Roman"/>
+                <w:sz w:val="24"/>
+                <w:szCs w:val="24"/>
+                <w:lang w:val="en-US"/>
+              </w:rPr>
+              <w:t xml:space="preserve">В лабораторных условиях изготовлен макет изделия/ серия макетных образцов</w:t>
+            </w:r>
+          </w:p>
+        </w:tc>
+        <w:tc>
+          <w:tcPr>
+            <w:tcW w:w="1695" w:type="dxa"/>
+            <w:vAlign w:val="center"/>
+          </w:tcPr>
+          <w:p>
+            <w:pPr>
+              <w:spacing w:line="360" w:lineRule="auto"/>
+              <w:jc w:val="center"/>
+              <w:rPr>
+                <w:rFonts w:ascii="Times New Roman" w:hAnsi="Times New Roman" w:cs="Times New Roman"/>
+                <w:sz w:val="24"/>
+                <w:szCs w:val="24"/>
+                <w:lang w:val="en-US"/>
+              </w:rPr>
+            </w:pPr>
+            <w:r>
+              <w:rPr>
+                <w:rFonts w:ascii="Times New Roman" w:hAnsi="Times New Roman" w:cs="Times New Roman"/>
+                <w:sz w:val="24"/>
+                <w:szCs w:val="24"/>
+                <w:lang w:val="en-US"/>
+              </w:rPr>
+              <w:t xml:space="preserve">Нет</w:t>
+            </w:r>
+          </w:p>
+        </w:tc>
+      </w:tr>
+      <w:tr>
+        <w:tc>
+          <w:tcPr>
+            <w:tcW w:w="7650" w:type="dxa"/>
+          </w:tcPr>
+          <w:p>
+            <w:pPr>
+              <w:spacing w:line="360" w:lineRule="auto"/>
+              <w:rPr>
+                <w:rFonts w:ascii="Times New Roman" w:hAnsi="Times New Roman" w:cs="Times New Roman"/>
+                <w:sz w:val="24"/>
+                <w:szCs w:val="24"/>
+                <w:lang w:val="en-US"/>
+              </w:rPr>
+            </w:pPr>
+            <w:r>
+              <w:rPr>
+                <w:rFonts w:ascii="Times New Roman" w:hAnsi="Times New Roman" w:cs="Times New Roman"/>
+                <w:sz w:val="24"/>
+                <w:szCs w:val="24"/>
+                <w:lang w:val="en-US"/>
+              </w:rPr>
+              <w:t xml:space="preserve">Разработана предварительная конструкторская документация с литерой "Т" или "Э" (эскизный проект или технический проект) или иная документация соответствующего уровня</w:t>
+            </w:r>
+          </w:p>
+        </w:tc>
+        <w:tc>
+          <w:tcPr>
+            <w:tcW w:w="1695" w:type="dxa"/>
+            <w:vAlign w:val="center"/>
+          </w:tcPr>
+          <w:p>
+            <w:pPr>
+              <w:spacing w:line="360" w:lineRule="auto"/>
+              <w:jc w:val="center"/>
+              <w:rPr>
+                <w:rFonts w:ascii="Times New Roman" w:hAnsi="Times New Roman" w:cs="Times New Roman"/>
+                <w:sz w:val="24"/>
+                <w:szCs w:val="24"/>
+                <w:lang w:val="en-US"/>
+              </w:rPr>
+            </w:pPr>
+            <w:r>
+              <w:rPr>
+                <w:rFonts w:ascii="Times New Roman" w:hAnsi="Times New Roman" w:cs="Times New Roman"/>
+                <w:sz w:val="24"/>
+                <w:szCs w:val="24"/>
+                <w:lang w:val="en-US"/>
+              </w:rPr>
+              <w:t xml:space="preserve">Нет</w:t>
+            </w:r>
+          </w:p>
+        </w:tc>
+      </w:tr>
+      <w:tr>
+        <w:tc>
+          <w:tcPr>
+            <w:tcW w:w="7650" w:type="dxa"/>
+          </w:tcPr>
+          <w:p>
+            <w:pPr>
+              <w:spacing w:line="360" w:lineRule="auto"/>
+              <w:rPr>
+                <w:rFonts w:ascii="Times New Roman" w:hAnsi="Times New Roman" w:cs="Times New Roman"/>
+                <w:sz w:val="24"/>
+                <w:szCs w:val="24"/>
+                <w:lang w:val="en-US"/>
+              </w:rPr>
+            </w:pPr>
+            <w:r>
+              <w:rPr>
+                <w:rFonts w:ascii="Times New Roman" w:hAnsi="Times New Roman" w:cs="Times New Roman"/>
+                <w:sz w:val="24"/>
+                <w:szCs w:val="24"/>
+                <w:lang w:val="en-US"/>
+              </w:rPr>
+              <w:t xml:space="preserve">Подготовлена программа и методика испытаний: перечень процедур и диапазон базовых измеряемых параметров</w:t>
+            </w:r>
+          </w:p>
+        </w:tc>
+        <w:tc>
+          <w:tcPr>
+            <w:tcW w:w="1695" w:type="dxa"/>
+            <w:vAlign w:val="center"/>
+          </w:tcPr>
+          <w:p>
+            <w:pPr>
+              <w:spacing w:line="360" w:lineRule="auto"/>
+              <w:jc w:val="center"/>
+              <w:rPr>
+                <w:rFonts w:ascii="Times New Roman" w:hAnsi="Times New Roman" w:cs="Times New Roman"/>
+                <w:sz w:val="24"/>
+                <w:szCs w:val="24"/>
+                <w:lang w:val="en-US"/>
+              </w:rPr>
+            </w:pPr>
+            <w:r>
+              <w:rPr>
+                <w:rFonts w:ascii="Times New Roman" w:hAnsi="Times New Roman" w:cs="Times New Roman"/>
+                <w:sz w:val="24"/>
+                <w:szCs w:val="24"/>
+                <w:lang w:val="en-US"/>
+              </w:rPr>
+              <w:t xml:space="preserve">Нет</w:t>
+            </w:r>
+          </w:p>
+        </w:tc>
+      </w:tr>
+      <w:tr>
+        <w:tc>
+          <w:tcPr>
+            <w:tcW w:w="7650" w:type="dxa"/>
+          </w:tcPr>
+          <w:p>
+            <w:pPr>
+              <w:spacing w:line="360" w:lineRule="auto"/>
+              <w:rPr>
+                <w:rFonts w:ascii="Times New Roman" w:hAnsi="Times New Roman" w:cs="Times New Roman"/>
+                <w:sz w:val="24"/>
+                <w:szCs w:val="24"/>
+                <w:lang w:val="en-US"/>
+              </w:rPr>
+            </w:pPr>
+            <w:r>
+              <w:rPr>
+                <w:rFonts w:ascii="Times New Roman" w:hAnsi="Times New Roman" w:cs="Times New Roman"/>
+                <w:sz w:val="24"/>
+                <w:szCs w:val="24"/>
+                <w:lang w:val="en-US"/>
+              </w:rPr>
+              <w:t xml:space="preserve">Индивидуальные компоненты макетного образца были протестированы в лабораторных условиях</w:t>
+            </w:r>
+          </w:p>
+        </w:tc>
+        <w:tc>
+          <w:tcPr>
+            <w:tcW w:w="1695" w:type="dxa"/>
+            <w:vAlign w:val="center"/>
+          </w:tcPr>
+          <w:p>
+            <w:pPr>
+              <w:spacing w:line="360" w:lineRule="auto"/>
+              <w:jc w:val="center"/>
+              <w:rPr>
+                <w:rFonts w:ascii="Times New Roman" w:hAnsi="Times New Roman" w:cs="Times New Roman"/>
+                <w:sz w:val="24"/>
+                <w:szCs w:val="24"/>
+                <w:lang w:val="en-US"/>
+              </w:rPr>
+            </w:pPr>
+            <w:r>
+              <w:rPr>
+                <w:rFonts w:ascii="Times New Roman" w:hAnsi="Times New Roman" w:cs="Times New Roman"/>
+                <w:sz w:val="24"/>
+                <w:szCs w:val="24"/>
+                <w:lang w:val="en-US"/>
+              </w:rPr>
+              <w:t xml:space="preserve">Да</w:t>
+            </w:r>
+          </w:p>
+        </w:tc>
+      </w:tr>
+      <w:tr>
+        <w:tc>
+          <w:tcPr>
+            <w:tcW w:w="7650" w:type="dxa"/>
+          </w:tcPr>
+          <w:p>
+            <w:pPr>
+              <w:spacing w:line="360" w:lineRule="auto"/>
+              <w:rPr>
+                <w:rFonts w:ascii="Times New Roman" w:hAnsi="Times New Roman" w:cs="Times New Roman"/>
+                <w:sz w:val="24"/>
+                <w:szCs w:val="24"/>
+                <w:lang w:val="en-US"/>
+              </w:rPr>
+            </w:pPr>
+            <w:r>
+              <w:rPr>
+                <w:rFonts w:ascii="Times New Roman" w:hAnsi="Times New Roman" w:cs="Times New Roman"/>
+                <w:sz w:val="24"/>
+                <w:szCs w:val="24"/>
+                <w:lang w:val="en-US"/>
+              </w:rPr>
+              <w:t xml:space="preserve">Функциональность макетного образца продемонстрирована в лабораторных условиях</w:t>
+            </w:r>
+          </w:p>
+        </w:tc>
+        <w:tc>
+          <w:tcPr>
+            <w:tcW w:w="1695" w:type="dxa"/>
+            <w:vAlign w:val="center"/>
+          </w:tcPr>
+          <w:p>
+            <w:pPr>
+              <w:spacing w:line="360" w:lineRule="auto"/>
+              <w:jc w:val="center"/>
+              <w:rPr>
+                <w:rFonts w:ascii="Times New Roman" w:hAnsi="Times New Roman" w:cs="Times New Roman"/>
+                <w:sz w:val="24"/>
+                <w:szCs w:val="24"/>
+                <w:lang w:val="en-US"/>
+              </w:rPr>
+            </w:pPr>
+            <w:r>
+              <w:rPr>
+                <w:rFonts w:ascii="Times New Roman" w:hAnsi="Times New Roman" w:cs="Times New Roman"/>
+                <w:sz w:val="24"/>
+                <w:szCs w:val="24"/>
+                <w:lang w:val="en-US"/>
+              </w:rPr>
+              <w:t xml:space="preserve">Нет</w:t>
+            </w:r>
+          </w:p>
+        </w:tc>
+      </w:tr>
+      <w:tr>
+        <w:tc>
+          <w:tcPr>
+            <w:tcW w:w="7650" w:type="dxa"/>
+          </w:tcPr>
+          <w:p>
+            <w:pPr>
+              <w:spacing w:line="360" w:lineRule="auto"/>
+              <w:rPr>
+                <w:rFonts w:ascii="Times New Roman" w:hAnsi="Times New Roman" w:cs="Times New Roman"/>
+                <w:sz w:val="24"/>
+                <w:szCs w:val="24"/>
+                <w:lang w:val="en-US"/>
+              </w:rPr>
+            </w:pPr>
+            <w:r>
+              <w:rPr>
+                <w:rFonts w:ascii="Times New Roman" w:hAnsi="Times New Roman" w:cs="Times New Roman"/>
+                <w:sz w:val="24"/>
+                <w:szCs w:val="24"/>
+                <w:lang w:val="en-US"/>
+              </w:rPr>
+              <w:t xml:space="preserve">Методики тестирования и результаты тестирования макетного образца одобрены</w:t>
+            </w:r>
+          </w:p>
+        </w:tc>
+        <w:tc>
+          <w:tcPr>
+            <w:tcW w:w="1695" w:type="dxa"/>
+            <w:vAlign w:val="center"/>
+          </w:tcPr>
+          <w:p>
+            <w:pPr>
+              <w:spacing w:line="360" w:lineRule="auto"/>
+              <w:jc w:val="center"/>
+              <w:rPr>
+                <w:rFonts w:ascii="Times New Roman" w:hAnsi="Times New Roman" w:cs="Times New Roman"/>
+                <w:sz w:val="24"/>
+                <w:szCs w:val="24"/>
+                <w:lang w:val="en-US"/>
+              </w:rPr>
+            </w:pPr>
+            <w:r>
+              <w:rPr>
+                <w:rFonts w:ascii="Times New Roman" w:hAnsi="Times New Roman" w:cs="Times New Roman"/>
+                <w:sz w:val="24"/>
+                <w:szCs w:val="24"/>
+                <w:lang w:val="en-US"/>
+              </w:rPr>
+              <w:t xml:space="preserve">Нет</w:t>
+            </w:r>
+          </w:p>
+        </w:tc>
+      </w:tr>
+      <w:tr>
+        <w:tc>
+          <w:tcPr>
+            <w:tcW w:w="7650" w:type="dxa"/>
+          </w:tcPr>
+          <w:p>
+            <w:pPr>
+              <w:spacing w:line="360" w:lineRule="auto"/>
+              <w:rPr>
+                <w:rFonts w:ascii="Times New Roman" w:hAnsi="Times New Roman" w:cs="Times New Roman"/>
+                <w:sz w:val="24"/>
+                <w:szCs w:val="24"/>
+                <w:lang w:val="en-US"/>
+              </w:rPr>
+            </w:pPr>
+            <w:r>
+              <w:rPr>
+                <w:rFonts w:ascii="Times New Roman" w:hAnsi="Times New Roman" w:cs="Times New Roman"/>
+                <w:sz w:val="24"/>
+                <w:szCs w:val="24"/>
+                <w:lang w:val="en-US"/>
+              </w:rPr>
+              <w:t xml:space="preserve">Представитель заказчика принял результаты тестирования макетного образца как достоверные и подтвердил заинтересованность в продукте</w:t>
+            </w:r>
+          </w:p>
+        </w:tc>
+        <w:tc>
+          <w:tcPr>
+            <w:tcW w:w="1695" w:type="dxa"/>
+            <w:vAlign w:val="center"/>
+          </w:tcPr>
+          <w:p>
+            <w:pPr>
+              <w:spacing w:line="360" w:lineRule="auto"/>
+              <w:jc w:val="center"/>
+              <w:rPr>
+                <w:rFonts w:ascii="Times New Roman" w:hAnsi="Times New Roman" w:cs="Times New Roman"/>
+                <w:sz w:val="24"/>
+                <w:szCs w:val="24"/>
+                <w:lang w:val="en-US"/>
+              </w:rPr>
+            </w:pPr>
+            <w:r>
+              <w:rPr>
+                <w:rFonts w:ascii="Times New Roman" w:hAnsi="Times New Roman" w:cs="Times New Roman"/>
+                <w:sz w:val="24"/>
+                <w:szCs w:val="24"/>
+                <w:lang w:val="en-US"/>
+              </w:rPr>
+              <w:t xml:space="preserve">Нет</w:t>
+            </w:r>
+          </w:p>
+        </w:tc>
+      </w:tr>
+      <w:tr>
+        <w:tc>
+          <w:tcPr>
+            <w:tcW w:w="7650" w:type="dxa"/>
+          </w:tcPr>
+          <w:p>
+            <w:pPr>
+              <w:spacing w:line="360" w:lineRule="auto"/>
+              <w:rPr>
+                <w:rFonts w:ascii="Times New Roman" w:hAnsi="Times New Roman" w:cs="Times New Roman"/>
+                <w:sz w:val="24"/>
+                <w:szCs w:val="24"/>
+                <w:lang w:val="en-US"/>
+              </w:rPr>
+            </w:pPr>
+            <w:r>
+              <w:rPr>
+                <w:rFonts w:ascii="Times New Roman" w:hAnsi="Times New Roman" w:cs="Times New Roman"/>
+                <w:sz w:val="24"/>
+                <w:szCs w:val="24"/>
+                <w:lang w:val="en-US"/>
+              </w:rPr>
+              <w:t xml:space="preserve">Проведены дополнительные патентные исследования</w:t>
+            </w:r>
+          </w:p>
+        </w:tc>
+        <w:tc>
+          <w:tcPr>
+            <w:tcW w:w="1695" w:type="dxa"/>
+            <w:vAlign w:val="center"/>
+          </w:tcPr>
+          <w:p>
+            <w:pPr>
+              <w:spacing w:line="360" w:lineRule="auto"/>
+              <w:jc w:val="center"/>
+              <w:rPr>
+                <w:rFonts w:ascii="Times New Roman" w:hAnsi="Times New Roman" w:cs="Times New Roman"/>
+                <w:sz w:val="24"/>
+                <w:szCs w:val="24"/>
+                <w:lang w:val="en-US"/>
+              </w:rPr>
+            </w:pPr>
+            <w:r>
+              <w:rPr>
+                <w:rFonts w:ascii="Times New Roman" w:hAnsi="Times New Roman" w:cs="Times New Roman"/>
+                <w:sz w:val="24"/>
+                <w:szCs w:val="24"/>
+                <w:lang w:val="en-US"/>
+              </w:rPr>
+              <w:t xml:space="preserve">Нет</w:t>
+            </w:r>
+          </w:p>
+        </w:tc>
+      </w:tr>
+      <w:tr>
+        <w:tc>
+          <w:tcPr>
+            <w:tcW w:w="7650" w:type="dxa"/>
+          </w:tcPr>
+          <w:p>
+            <w:pPr>
+              <w:spacing w:line="360" w:lineRule="auto"/>
+              <w:rPr>
+                <w:rFonts w:ascii="Times New Roman" w:hAnsi="Times New Roman" w:cs="Times New Roman"/>
+                <w:sz w:val="24"/>
+                <w:szCs w:val="24"/>
+                <w:lang w:val="en-US"/>
+              </w:rPr>
+            </w:pPr>
+            <w:r>
+              <w:rPr>
+                <w:rFonts w:ascii="Times New Roman" w:hAnsi="Times New Roman" w:cs="Times New Roman"/>
+                <w:sz w:val="24"/>
+                <w:szCs w:val="24"/>
+                <w:lang w:val="en-US"/>
+              </w:rPr>
+              <w:t xml:space="preserve">Изготовлен прототип изделия по эскизной документации</w:t>
+            </w:r>
+          </w:p>
+        </w:tc>
+        <w:tc>
+          <w:tcPr>
+            <w:tcW w:w="1695" w:type="dxa"/>
+            <w:vAlign w:val="center"/>
+          </w:tcPr>
+          <w:p>
+            <w:pPr>
+              <w:spacing w:line="360" w:lineRule="auto"/>
+              <w:jc w:val="center"/>
+              <w:rPr>
+                <w:rFonts w:ascii="Times New Roman" w:hAnsi="Times New Roman" w:cs="Times New Roman"/>
+                <w:sz w:val="24"/>
+                <w:szCs w:val="24"/>
+                <w:lang w:val="en-US"/>
+              </w:rPr>
+            </w:pPr>
+            <w:r>
+              <w:rPr>
+                <w:rFonts w:ascii="Times New Roman" w:hAnsi="Times New Roman" w:cs="Times New Roman"/>
+                <w:sz w:val="24"/>
+                <w:szCs w:val="24"/>
+                <w:lang w:val="en-US"/>
+              </w:rPr>
+              <w:t xml:space="preserve">Нет</w:t>
+            </w:r>
+          </w:p>
+        </w:tc>
+      </w:tr>
+      <w:tr>
+        <w:tc>
+          <w:tcPr>
+            <w:tcW w:w="7650" w:type="dxa"/>
+          </w:tcPr>
+          <w:p>
+            <w:pPr>
+              <w:spacing w:line="360" w:lineRule="auto"/>
+              <w:rPr>
+                <w:rFonts w:ascii="Times New Roman" w:hAnsi="Times New Roman" w:cs="Times New Roman"/>
+                <w:sz w:val="24"/>
+                <w:szCs w:val="24"/>
+                <w:lang w:val="en-US"/>
+              </w:rPr>
+            </w:pPr>
+            <w:r>
+              <w:rPr>
+                <w:rFonts w:ascii="Times New Roman" w:hAnsi="Times New Roman" w:cs="Times New Roman"/>
+                <w:sz w:val="24"/>
+                <w:szCs w:val="24"/>
+                <w:lang w:val="en-US"/>
+              </w:rPr>
+              <w:t xml:space="preserve">Компоненты прототипа изделия интегрированы между собой</w:t>
+            </w:r>
+          </w:p>
+        </w:tc>
+        <w:tc>
+          <w:tcPr>
+            <w:tcW w:w="1695" w:type="dxa"/>
+            <w:vAlign w:val="center"/>
+          </w:tcPr>
+          <w:p>
+            <w:pPr>
+              <w:spacing w:line="360" w:lineRule="auto"/>
+              <w:jc w:val="center"/>
+              <w:rPr>
+                <w:rFonts w:ascii="Times New Roman" w:hAnsi="Times New Roman" w:cs="Times New Roman"/>
+                <w:sz w:val="24"/>
+                <w:szCs w:val="24"/>
+                <w:lang w:val="en-US"/>
+              </w:rPr>
+            </w:pPr>
+            <w:r>
+              <w:rPr>
+                <w:rFonts w:ascii="Times New Roman" w:hAnsi="Times New Roman" w:cs="Times New Roman"/>
+                <w:sz w:val="24"/>
+                <w:szCs w:val="24"/>
+                <w:lang w:val="en-US"/>
+              </w:rPr>
+              <w:t xml:space="preserve">Нет</w:t>
+            </w:r>
+          </w:p>
+        </w:tc>
+      </w:tr>
+      <w:tr>
+        <w:tc>
+          <w:tcPr>
+            <w:tcW w:w="7650" w:type="dxa"/>
+          </w:tcPr>
+          <w:p>
+            <w:pPr>
+              <w:spacing w:line="360" w:lineRule="auto"/>
+              <w:rPr>
+                <w:rFonts w:ascii="Times New Roman" w:hAnsi="Times New Roman" w:cs="Times New Roman"/>
+                <w:sz w:val="24"/>
+                <w:szCs w:val="24"/>
+                <w:lang w:val="en-US"/>
+              </w:rPr>
+            </w:pPr>
+            <w:r>
+              <w:rPr>
+                <w:rFonts w:ascii="Times New Roman" w:hAnsi="Times New Roman" w:cs="Times New Roman"/>
+                <w:sz w:val="24"/>
+                <w:szCs w:val="24"/>
+                <w:lang w:val="en-US"/>
+              </w:rPr>
+              <w:t xml:space="preserve">Функциональность и работоспособность прототипа подтверждена во внешних условиях или с использованием имитаторов внешней среды</w:t>
+            </w:r>
+          </w:p>
+        </w:tc>
+        <w:tc>
+          <w:tcPr>
+            <w:tcW w:w="1695" w:type="dxa"/>
+            <w:vAlign w:val="center"/>
+          </w:tcPr>
+          <w:p>
+            <w:pPr>
+              <w:spacing w:line="360" w:lineRule="auto"/>
+              <w:jc w:val="center"/>
+              <w:rPr>
+                <w:rFonts w:ascii="Times New Roman" w:hAnsi="Times New Roman" w:cs="Times New Roman"/>
+                <w:sz w:val="24"/>
+                <w:szCs w:val="24"/>
+                <w:lang w:val="en-US"/>
+              </w:rPr>
+            </w:pPr>
+            <w:r>
+              <w:rPr>
+                <w:rFonts w:ascii="Times New Roman" w:hAnsi="Times New Roman" w:cs="Times New Roman"/>
+                <w:sz w:val="24"/>
+                <w:szCs w:val="24"/>
+                <w:lang w:val="en-US"/>
+              </w:rPr>
+              <w:t xml:space="preserve">Нет</w:t>
+            </w:r>
+          </w:p>
+        </w:tc>
+      </w:tr>
+      <w:tr>
+        <w:tc>
+          <w:tcPr>
+            <w:tcW w:w="7650" w:type="dxa"/>
+          </w:tcPr>
+          <w:p>
+            <w:pPr>
+              <w:spacing w:line="360" w:lineRule="auto"/>
+              <w:rPr>
+                <w:rFonts w:ascii="Times New Roman" w:hAnsi="Times New Roman" w:cs="Times New Roman"/>
+                <w:sz w:val="24"/>
+                <w:szCs w:val="24"/>
+                <w:lang w:val="en-US"/>
+              </w:rPr>
+            </w:pPr>
+            <w:r>
+              <w:rPr>
+                <w:rFonts w:ascii="Times New Roman" w:hAnsi="Times New Roman" w:cs="Times New Roman"/>
+                <w:sz w:val="24"/>
+                <w:szCs w:val="24"/>
+                <w:lang w:val="en-US"/>
+              </w:rPr>
+              <w:t xml:space="preserve">Результаты тестирования прототипа изделия в расширенном диапазоне параметров соответствуют техническому заданию и одобрены заказчиком</w:t>
+            </w:r>
+          </w:p>
+        </w:tc>
+        <w:tc>
+          <w:tcPr>
+            <w:tcW w:w="1695" w:type="dxa"/>
+            <w:vAlign w:val="center"/>
+          </w:tcPr>
+          <w:p>
+            <w:pPr>
+              <w:spacing w:line="360" w:lineRule="auto"/>
+              <w:jc w:val="center"/>
+              <w:rPr>
+                <w:rFonts w:ascii="Times New Roman" w:hAnsi="Times New Roman" w:cs="Times New Roman"/>
+                <w:sz w:val="24"/>
+                <w:szCs w:val="24"/>
+                <w:lang w:val="en-US"/>
+              </w:rPr>
+            </w:pPr>
+            <w:r>
+              <w:rPr>
+                <w:rFonts w:ascii="Times New Roman" w:hAnsi="Times New Roman" w:cs="Times New Roman"/>
+                <w:sz w:val="24"/>
+                <w:szCs w:val="24"/>
+                <w:lang w:val="en-US"/>
+              </w:rPr>
+              <w:t xml:space="preserve">Нет</w:t>
+            </w:r>
+          </w:p>
+        </w:tc>
+      </w:tr>
+      <w:tr>
+        <w:tc>
+          <w:tcPr>
+            <w:tcW w:w="7650" w:type="dxa"/>
+          </w:tcPr>
+          <w:p>
+            <w:pPr>
+              <w:spacing w:line="360" w:lineRule="auto"/>
+              <w:rPr>
+                <w:rFonts w:ascii="Times New Roman" w:hAnsi="Times New Roman" w:cs="Times New Roman"/>
+                <w:sz w:val="24"/>
+                <w:szCs w:val="24"/>
+                <w:lang w:val="en-US"/>
+              </w:rPr>
+            </w:pPr>
+            <w:r>
+              <w:rPr>
+                <w:rFonts w:ascii="Times New Roman" w:hAnsi="Times New Roman" w:cs="Times New Roman"/>
+                <w:sz w:val="24"/>
+                <w:szCs w:val="24"/>
+                <w:lang w:val="en-US"/>
+              </w:rPr>
+              <w:t xml:space="preserve">Есть акт приемки на соответствие прототипа техническому заданию</w:t>
+            </w:r>
+          </w:p>
+        </w:tc>
+        <w:tc>
+          <w:tcPr>
+            <w:tcW w:w="1695" w:type="dxa"/>
+            <w:vAlign w:val="center"/>
+          </w:tcPr>
+          <w:p>
+            <w:pPr>
+              <w:spacing w:line="360" w:lineRule="auto"/>
+              <w:jc w:val="center"/>
+              <w:rPr>
+                <w:rFonts w:ascii="Times New Roman" w:hAnsi="Times New Roman" w:cs="Times New Roman"/>
+                <w:sz w:val="24"/>
+                <w:szCs w:val="24"/>
+                <w:lang w:val="en-US"/>
+              </w:rPr>
+            </w:pPr>
+            <w:r>
+              <w:rPr>
+                <w:rFonts w:ascii="Times New Roman" w:hAnsi="Times New Roman" w:cs="Times New Roman"/>
+                <w:sz w:val="24"/>
+                <w:szCs w:val="24"/>
+                <w:lang w:val="en-US"/>
+              </w:rPr>
+              <w:t xml:space="preserve">Нет</w:t>
+            </w:r>
+          </w:p>
+        </w:tc>
+      </w:tr>
+      <w:tr>
+        <w:tc>
+          <w:tcPr>
+            <w:tcW w:w="7650" w:type="dxa"/>
+          </w:tcPr>
+          <w:p>
+            <w:pPr>
+              <w:spacing w:line="360" w:lineRule="auto"/>
+              <w:rPr>
+                <w:rFonts w:ascii="Times New Roman" w:hAnsi="Times New Roman" w:cs="Times New Roman"/>
+                <w:sz w:val="24"/>
+                <w:szCs w:val="24"/>
+                <w:lang w:val="en-US"/>
+              </w:rPr>
+            </w:pPr>
+            <w:r>
+              <w:rPr>
+                <w:rFonts w:ascii="Times New Roman" w:hAnsi="Times New Roman" w:cs="Times New Roman"/>
+                <w:sz w:val="24"/>
+                <w:szCs w:val="24"/>
+                <w:lang w:val="en-US"/>
+              </w:rPr>
+              <w:t xml:space="preserve">Определены области ограничений применения технологии, в которых ее использование нецелесообразно или запрещено (законодательные, рыночные, научно-технические, обусловленные использованием интеллектуальной собственности, экологические, иные)</w:t>
+            </w:r>
+          </w:p>
+        </w:tc>
+        <w:tc>
+          <w:tcPr>
+            <w:tcW w:w="1695" w:type="dxa"/>
+            <w:vAlign w:val="center"/>
+          </w:tcPr>
+          <w:p>
+            <w:pPr>
+              <w:spacing w:line="360" w:lineRule="auto"/>
+              <w:jc w:val="center"/>
+              <w:rPr>
+                <w:rFonts w:ascii="Times New Roman" w:hAnsi="Times New Roman" w:cs="Times New Roman"/>
+                <w:sz w:val="24"/>
+                <w:szCs w:val="24"/>
+                <w:lang w:val="en-US"/>
+              </w:rPr>
+            </w:pPr>
+            <w:r>
+              <w:rPr>
+                <w:rFonts w:ascii="Times New Roman" w:hAnsi="Times New Roman" w:cs="Times New Roman"/>
+                <w:sz w:val="24"/>
+                <w:szCs w:val="24"/>
+                <w:lang w:val="en-US"/>
+              </w:rPr>
+              <w:t xml:space="preserve">Нет</w:t>
+            </w:r>
+          </w:p>
+        </w:tc>
+      </w:tr>
+      <w:tr>
+        <w:tc>
+          <w:tcPr>
+            <w:tcW w:w="7650" w:type="dxa"/>
+          </w:tcPr>
+          <w:p>
+            <w:pPr>
+              <w:spacing w:line="360" w:lineRule="auto"/>
+              <w:rPr>
+                <w:rFonts w:ascii="Times New Roman" w:hAnsi="Times New Roman" w:cs="Times New Roman"/>
+                <w:sz w:val="24"/>
+                <w:szCs w:val="24"/>
+                <w:lang w:val="en-US"/>
+              </w:rPr>
+            </w:pPr>
+            <w:r>
+              <w:rPr>
+                <w:rFonts w:ascii="Times New Roman" w:hAnsi="Times New Roman" w:cs="Times New Roman"/>
+                <w:sz w:val="24"/>
+                <w:szCs w:val="24"/>
+                <w:lang w:val="en-US"/>
+              </w:rPr>
+              <w:t xml:space="preserve">Разработана рабочая конструкторская документация без литеры</w:t>
+            </w:r>
+          </w:p>
+        </w:tc>
+        <w:tc>
+          <w:tcPr>
+            <w:tcW w:w="1695" w:type="dxa"/>
+            <w:vAlign w:val="center"/>
+          </w:tcPr>
+          <w:p>
+            <w:pPr>
+              <w:spacing w:line="360" w:lineRule="auto"/>
+              <w:jc w:val="center"/>
+              <w:rPr>
+                <w:rFonts w:ascii="Times New Roman" w:hAnsi="Times New Roman" w:cs="Times New Roman"/>
+                <w:sz w:val="24"/>
+                <w:szCs w:val="24"/>
+                <w:lang w:val="en-US"/>
+              </w:rPr>
+            </w:pPr>
+            <w:r>
+              <w:rPr>
+                <w:rFonts w:ascii="Times New Roman" w:hAnsi="Times New Roman" w:cs="Times New Roman"/>
+                <w:sz w:val="24"/>
+                <w:szCs w:val="24"/>
+                <w:lang w:val="en-US"/>
+              </w:rPr>
+              <w:t xml:space="preserve">Нет</w:t>
+            </w:r>
+          </w:p>
+        </w:tc>
+      </w:tr>
+      <w:tr>
+        <w:tc>
+          <w:tcPr>
+            <w:tcW w:w="7650" w:type="dxa"/>
+          </w:tcPr>
+          <w:p>
+            <w:pPr>
+              <w:spacing w:line="360" w:lineRule="auto"/>
+              <w:rPr>
+                <w:rFonts w:ascii="Times New Roman" w:hAnsi="Times New Roman" w:cs="Times New Roman"/>
+                <w:sz w:val="24"/>
+                <w:szCs w:val="24"/>
+                <w:lang w:val="en-US"/>
+              </w:rPr>
+            </w:pPr>
+            <w:r>
+              <w:rPr>
+                <w:rFonts w:ascii="Times New Roman" w:hAnsi="Times New Roman" w:cs="Times New Roman"/>
+                <w:sz w:val="24"/>
+                <w:szCs w:val="24"/>
+                <w:lang w:val="en-US"/>
+              </w:rPr>
+              <w:t xml:space="preserve">Изготовлен опытный экспериментальный образец в масштабе, близком к реальному, по полупромышленной технологии</w:t>
+            </w:r>
+          </w:p>
+        </w:tc>
+        <w:tc>
+          <w:tcPr>
+            <w:tcW w:w="1695" w:type="dxa"/>
+            <w:vAlign w:val="center"/>
+          </w:tcPr>
+          <w:p>
+            <w:pPr>
+              <w:spacing w:line="360" w:lineRule="auto"/>
+              <w:jc w:val="center"/>
+              <w:rPr>
+                <w:rFonts w:ascii="Times New Roman" w:hAnsi="Times New Roman" w:cs="Times New Roman"/>
+                <w:sz w:val="24"/>
+                <w:szCs w:val="24"/>
+                <w:lang w:val="en-US"/>
+              </w:rPr>
+            </w:pPr>
+            <w:r>
+              <w:rPr>
+                <w:rFonts w:ascii="Times New Roman" w:hAnsi="Times New Roman" w:cs="Times New Roman"/>
+                <w:sz w:val="24"/>
+                <w:szCs w:val="24"/>
+                <w:lang w:val="en-US"/>
+              </w:rPr>
+              <w:t xml:space="preserve">Нет</w:t>
+            </w:r>
+          </w:p>
+        </w:tc>
+      </w:tr>
+      <w:tr>
+        <w:tc>
+          <w:tcPr>
+            <w:tcW w:w="7650" w:type="dxa"/>
+          </w:tcPr>
+          <w:p>
+            <w:pPr>
+              <w:spacing w:line="360" w:lineRule="auto"/>
+              <w:rPr>
+                <w:rFonts w:ascii="Times New Roman" w:hAnsi="Times New Roman" w:cs="Times New Roman"/>
+                <w:sz w:val="24"/>
+                <w:szCs w:val="24"/>
+                <w:lang w:val="en-US"/>
+              </w:rPr>
+            </w:pPr>
+            <w:r>
+              <w:rPr>
+                <w:rFonts w:ascii="Times New Roman" w:hAnsi="Times New Roman" w:cs="Times New Roman"/>
+                <w:sz w:val="24"/>
+                <w:szCs w:val="24"/>
+                <w:lang w:val="en-US"/>
+              </w:rPr>
+              <w:t xml:space="preserve">Основные компоненты опытного экспериментального образца изделия интегрированы между собой</w:t>
+            </w:r>
+          </w:p>
+        </w:tc>
+        <w:tc>
+          <w:tcPr>
+            <w:tcW w:w="1695" w:type="dxa"/>
+            <w:vAlign w:val="center"/>
+          </w:tcPr>
+          <w:p>
+            <w:pPr>
+              <w:spacing w:line="360" w:lineRule="auto"/>
+              <w:jc w:val="center"/>
+              <w:rPr>
+                <w:rFonts w:ascii="Times New Roman" w:hAnsi="Times New Roman" w:cs="Times New Roman"/>
+                <w:sz w:val="24"/>
+                <w:szCs w:val="24"/>
+                <w:lang w:val="en-US"/>
+              </w:rPr>
+            </w:pPr>
+            <w:r>
+              <w:rPr>
+                <w:rFonts w:ascii="Times New Roman" w:hAnsi="Times New Roman" w:cs="Times New Roman"/>
+                <w:sz w:val="24"/>
+                <w:szCs w:val="24"/>
+                <w:lang w:val="en-US"/>
+              </w:rPr>
+              <w:t xml:space="preserve">Нет</w:t>
+            </w:r>
+          </w:p>
+        </w:tc>
+      </w:tr>
+      <w:tr>
+        <w:tc>
+          <w:tcPr>
+            <w:tcW w:w="7650" w:type="dxa"/>
+          </w:tcPr>
+          <w:p>
+            <w:pPr>
+              <w:spacing w:line="360" w:lineRule="auto"/>
+              <w:rPr>
+                <w:rFonts w:ascii="Times New Roman" w:hAnsi="Times New Roman" w:cs="Times New Roman"/>
+                <w:sz w:val="24"/>
+                <w:szCs w:val="24"/>
+                <w:lang w:val="en-US"/>
+              </w:rPr>
+            </w:pPr>
+            <w:r>
+              <w:rPr>
+                <w:rFonts w:ascii="Times New Roman" w:hAnsi="Times New Roman" w:cs="Times New Roman"/>
+                <w:sz w:val="24"/>
+                <w:szCs w:val="24"/>
+                <w:lang w:val="en-US"/>
+              </w:rPr>
+              <w:t xml:space="preserve">Изготовлен испытательный стенд для проведения испытания расширенного набора функций</w:t>
+            </w:r>
+          </w:p>
+        </w:tc>
+        <w:tc>
+          <w:tcPr>
+            <w:tcW w:w="1695" w:type="dxa"/>
+            <w:vAlign w:val="center"/>
+          </w:tcPr>
+          <w:p>
+            <w:pPr>
+              <w:spacing w:line="360" w:lineRule="auto"/>
+              <w:jc w:val="center"/>
+              <w:rPr>
+                <w:rFonts w:ascii="Times New Roman" w:hAnsi="Times New Roman" w:cs="Times New Roman"/>
+                <w:sz w:val="24"/>
+                <w:szCs w:val="24"/>
+                <w:lang w:val="en-US"/>
+              </w:rPr>
+            </w:pPr>
+            <w:r>
+              <w:rPr>
+                <w:rFonts w:ascii="Times New Roman" w:hAnsi="Times New Roman" w:cs="Times New Roman"/>
+                <w:sz w:val="24"/>
+                <w:szCs w:val="24"/>
+                <w:lang w:val="en-US"/>
+              </w:rPr>
+              <w:t xml:space="preserve">Нет</w:t>
+            </w:r>
+          </w:p>
+        </w:tc>
+      </w:tr>
+      <w:tr>
+        <w:tc>
+          <w:tcPr>
+            <w:tcW w:w="7650" w:type="dxa"/>
+          </w:tcPr>
+          <w:p>
+            <w:pPr>
+              <w:spacing w:line="360" w:lineRule="auto"/>
+              <w:rPr>
+                <w:rFonts w:ascii="Times New Roman" w:hAnsi="Times New Roman" w:cs="Times New Roman"/>
+                <w:sz w:val="24"/>
+                <w:szCs w:val="24"/>
+                <w:lang w:val="en-US"/>
+              </w:rPr>
+            </w:pPr>
+            <w:r>
+              <w:rPr>
+                <w:rFonts w:ascii="Times New Roman" w:hAnsi="Times New Roman" w:cs="Times New Roman"/>
+                <w:sz w:val="24"/>
+                <w:szCs w:val="24"/>
+                <w:lang w:val="en-US"/>
+              </w:rPr>
+              <w:t xml:space="preserve">Программа и методика испытаний (далее - ПМИ) расширенного набора функций опытного экспериментального образца в лабораторной среде с моделированием основных внешних условий (интерфейс с внешним окружением) согласованы с заказчиком</w:t>
+            </w:r>
+          </w:p>
+        </w:tc>
+        <w:tc>
+          <w:tcPr>
+            <w:tcW w:w="1695" w:type="dxa"/>
+            <w:vAlign w:val="center"/>
+          </w:tcPr>
+          <w:p>
+            <w:pPr>
+              <w:spacing w:line="360" w:lineRule="auto"/>
+              <w:jc w:val="center"/>
+              <w:rPr>
+                <w:rFonts w:ascii="Times New Roman" w:hAnsi="Times New Roman" w:cs="Times New Roman"/>
+                <w:sz w:val="24"/>
+                <w:szCs w:val="24"/>
+                <w:lang w:val="en-US"/>
+              </w:rPr>
+            </w:pPr>
+            <w:r>
+              <w:rPr>
+                <w:rFonts w:ascii="Times New Roman" w:hAnsi="Times New Roman" w:cs="Times New Roman"/>
+                <w:sz w:val="24"/>
+                <w:szCs w:val="24"/>
+                <w:lang w:val="en-US"/>
+              </w:rPr>
+              <w:t xml:space="preserve">Нет</w:t>
+            </w:r>
+          </w:p>
+        </w:tc>
+      </w:tr>
+      <w:tr>
+        <w:tc>
+          <w:tcPr>
+            <w:tcW w:w="7650" w:type="dxa"/>
+          </w:tcPr>
+          <w:p>
+            <w:pPr>
+              <w:spacing w:line="360" w:lineRule="auto"/>
+              <w:rPr>
+                <w:rFonts w:ascii="Times New Roman" w:hAnsi="Times New Roman" w:cs="Times New Roman"/>
+                <w:sz w:val="24"/>
+                <w:szCs w:val="24"/>
+                <w:lang w:val="en-US"/>
+              </w:rPr>
+            </w:pPr>
+            <w:r>
+              <w:rPr>
+                <w:rFonts w:ascii="Times New Roman" w:hAnsi="Times New Roman" w:cs="Times New Roman"/>
+                <w:sz w:val="24"/>
+                <w:szCs w:val="24"/>
+                <w:lang w:val="en-US"/>
+              </w:rPr>
+              <w:t xml:space="preserve">Проведены испытания опытного экспериментального образца</w:t>
+            </w:r>
+          </w:p>
+        </w:tc>
+        <w:tc>
+          <w:tcPr>
+            <w:tcW w:w="1695" w:type="dxa"/>
+            <w:vAlign w:val="center"/>
+          </w:tcPr>
+          <w:p>
+            <w:pPr>
+              <w:spacing w:line="360" w:lineRule="auto"/>
+              <w:jc w:val="center"/>
+              <w:rPr>
+                <w:rFonts w:ascii="Times New Roman" w:hAnsi="Times New Roman" w:cs="Times New Roman"/>
+                <w:sz w:val="24"/>
+                <w:szCs w:val="24"/>
+                <w:lang w:val="en-US"/>
+              </w:rPr>
+            </w:pPr>
+            <w:r>
+              <w:rPr>
+                <w:rFonts w:ascii="Times New Roman" w:hAnsi="Times New Roman" w:cs="Times New Roman"/>
+                <w:sz w:val="24"/>
+                <w:szCs w:val="24"/>
+                <w:lang w:val="en-US"/>
+              </w:rPr>
+              <w:t xml:space="preserve">Нет</w:t>
+            </w:r>
+          </w:p>
+        </w:tc>
+      </w:tr>
+      <w:tr>
+        <w:tc>
+          <w:tcPr>
+            <w:tcW w:w="7650" w:type="dxa"/>
+          </w:tcPr>
+          <w:p>
+            <w:pPr>
+              <w:spacing w:line="360" w:lineRule="auto"/>
+              <w:rPr>
+                <w:rFonts w:ascii="Times New Roman" w:hAnsi="Times New Roman" w:cs="Times New Roman"/>
+                <w:sz w:val="24"/>
+                <w:szCs w:val="24"/>
+                <w:lang w:val="en-US"/>
+              </w:rPr>
+            </w:pPr>
+            <w:r>
+              <w:rPr>
+                <w:rFonts w:ascii="Times New Roman" w:hAnsi="Times New Roman" w:cs="Times New Roman"/>
+                <w:sz w:val="24"/>
+                <w:szCs w:val="24"/>
+                <w:lang w:val="en-US"/>
+              </w:rPr>
+              <w:t xml:space="preserve">Результаты испытаний опытного экспериментального образца согласуются с требованиями ПМИ</w:t>
+            </w:r>
+          </w:p>
+        </w:tc>
+        <w:tc>
+          <w:tcPr>
+            <w:tcW w:w="1695" w:type="dxa"/>
+            <w:vAlign w:val="center"/>
+          </w:tcPr>
+          <w:p>
+            <w:pPr>
+              <w:spacing w:line="360" w:lineRule="auto"/>
+              <w:jc w:val="center"/>
+              <w:rPr>
+                <w:rFonts w:ascii="Times New Roman" w:hAnsi="Times New Roman" w:cs="Times New Roman"/>
+                <w:sz w:val="24"/>
+                <w:szCs w:val="24"/>
+                <w:lang w:val="en-US"/>
+              </w:rPr>
+            </w:pPr>
+            <w:r>
+              <w:rPr>
+                <w:rFonts w:ascii="Times New Roman" w:hAnsi="Times New Roman" w:cs="Times New Roman"/>
+                <w:sz w:val="24"/>
+                <w:szCs w:val="24"/>
+                <w:lang w:val="en-US"/>
+              </w:rPr>
+              <w:t xml:space="preserve">Нет</w:t>
+            </w:r>
+          </w:p>
+        </w:tc>
+      </w:tr>
+      <w:tr>
+        <w:tc>
+          <w:tcPr>
+            <w:tcW w:w="7650" w:type="dxa"/>
+          </w:tcPr>
+          <w:p>
+            <w:pPr>
+              <w:spacing w:line="360" w:lineRule="auto"/>
+              <w:rPr>
+                <w:rFonts w:ascii="Times New Roman" w:hAnsi="Times New Roman" w:cs="Times New Roman"/>
+                <w:sz w:val="24"/>
+                <w:szCs w:val="24"/>
+                <w:lang w:val="en-US"/>
+              </w:rPr>
+            </w:pPr>
+            <w:r>
+              <w:rPr>
+                <w:rFonts w:ascii="Times New Roman" w:hAnsi="Times New Roman" w:cs="Times New Roman"/>
+                <w:sz w:val="24"/>
+                <w:szCs w:val="24"/>
+                <w:lang w:val="en-US"/>
+              </w:rPr>
+              <w:t xml:space="preserve">Результаты испытаний опытного экспериментального образца одобрены заказчиком</w:t>
+            </w:r>
+          </w:p>
+        </w:tc>
+        <w:tc>
+          <w:tcPr>
+            <w:tcW w:w="1695" w:type="dxa"/>
+            <w:vAlign w:val="center"/>
+          </w:tcPr>
+          <w:p>
+            <w:pPr>
+              <w:spacing w:line="360" w:lineRule="auto"/>
+              <w:jc w:val="center"/>
+              <w:rPr>
+                <w:rFonts w:ascii="Times New Roman" w:hAnsi="Times New Roman" w:cs="Times New Roman"/>
+                <w:sz w:val="24"/>
+                <w:szCs w:val="24"/>
+                <w:lang w:val="en-US"/>
+              </w:rPr>
+            </w:pPr>
+            <w:r>
+              <w:rPr>
+                <w:rFonts w:ascii="Times New Roman" w:hAnsi="Times New Roman" w:cs="Times New Roman"/>
+                <w:sz w:val="24"/>
+                <w:szCs w:val="24"/>
+                <w:lang w:val="en-US"/>
+              </w:rPr>
+              <w:t xml:space="preserve">Нет</w:t>
+            </w:r>
+          </w:p>
+        </w:tc>
+      </w:tr>
+      <w:tr>
+        <w:tc>
+          <w:tcPr>
+            <w:tcW w:w="7650" w:type="dxa"/>
+          </w:tcPr>
+          <w:p>
+            <w:pPr>
+              <w:spacing w:line="360" w:lineRule="auto"/>
+              <w:rPr>
+                <w:rFonts w:ascii="Times New Roman" w:hAnsi="Times New Roman" w:cs="Times New Roman"/>
+                <w:sz w:val="24"/>
+                <w:szCs w:val="24"/>
+                <w:lang w:val="en-US"/>
+              </w:rPr>
+            </w:pPr>
+            <w:r>
+              <w:rPr>
+                <w:rFonts w:ascii="Times New Roman" w:hAnsi="Times New Roman" w:cs="Times New Roman"/>
+                <w:sz w:val="24"/>
+                <w:szCs w:val="24"/>
+                <w:lang w:val="en-US"/>
+              </w:rPr>
+              <w:t xml:space="preserve">Подтверждена выполнимость всех характеристик во внешних условиях, соответствующих финальному применению продукта и(или) технологии</w:t>
+            </w:r>
+          </w:p>
+        </w:tc>
+        <w:tc>
+          <w:tcPr>
+            <w:tcW w:w="1695" w:type="dxa"/>
+            <w:vAlign w:val="center"/>
+          </w:tcPr>
+          <w:p>
+            <w:pPr>
+              <w:spacing w:line="360" w:lineRule="auto"/>
+              <w:jc w:val="center"/>
+              <w:rPr>
+                <w:rFonts w:ascii="Times New Roman" w:hAnsi="Times New Roman" w:cs="Times New Roman"/>
+                <w:sz w:val="24"/>
+                <w:szCs w:val="24"/>
+                <w:lang w:val="en-US"/>
+              </w:rPr>
+            </w:pPr>
+            <w:r>
+              <w:rPr>
+                <w:rFonts w:ascii="Times New Roman" w:hAnsi="Times New Roman" w:cs="Times New Roman"/>
+                <w:sz w:val="24"/>
+                <w:szCs w:val="24"/>
+                <w:lang w:val="en-US"/>
+              </w:rPr>
+              <w:t xml:space="preserve">Нет</w:t>
+            </w:r>
+          </w:p>
+        </w:tc>
+      </w:tr>
+      <w:tr>
+        <w:tc>
+          <w:tcPr>
+            <w:tcW w:w="7650" w:type="dxa"/>
+          </w:tcPr>
+          <w:p>
+            <w:pPr>
+              <w:spacing w:line="360" w:lineRule="auto"/>
+              <w:rPr>
+                <w:rFonts w:ascii="Times New Roman" w:hAnsi="Times New Roman" w:cs="Times New Roman"/>
+                <w:sz w:val="24"/>
+                <w:szCs w:val="24"/>
+                <w:lang w:val="en-US"/>
+              </w:rPr>
+            </w:pPr>
+            <w:r>
+              <w:rPr>
+                <w:rFonts w:ascii="Times New Roman" w:hAnsi="Times New Roman" w:cs="Times New Roman"/>
+                <w:sz w:val="24"/>
+                <w:szCs w:val="24"/>
+                <w:lang w:val="en-US"/>
+              </w:rPr>
+              <w:t xml:space="preserve">Создан полнофункциональный образец изделия в реальном масштабе</w:t>
+            </w:r>
+          </w:p>
+        </w:tc>
+        <w:tc>
+          <w:tcPr>
+            <w:tcW w:w="1695" w:type="dxa"/>
+            <w:vAlign w:val="center"/>
+          </w:tcPr>
+          <w:p>
+            <w:pPr>
+              <w:spacing w:line="360" w:lineRule="auto"/>
+              <w:jc w:val="center"/>
+              <w:rPr>
+                <w:rFonts w:ascii="Times New Roman" w:hAnsi="Times New Roman" w:cs="Times New Roman"/>
+                <w:sz w:val="24"/>
+                <w:szCs w:val="24"/>
+                <w:lang w:val="en-US"/>
+              </w:rPr>
+            </w:pPr>
+            <w:r>
+              <w:rPr>
+                <w:rFonts w:ascii="Times New Roman" w:hAnsi="Times New Roman" w:cs="Times New Roman"/>
+                <w:sz w:val="24"/>
+                <w:szCs w:val="24"/>
+                <w:lang w:val="en-US"/>
+              </w:rPr>
+              <w:t xml:space="preserve">Нет</w:t>
+            </w:r>
+          </w:p>
+        </w:tc>
+      </w:tr>
+      <w:tr>
+        <w:tc>
+          <w:tcPr>
+            <w:tcW w:w="7650" w:type="dxa"/>
+          </w:tcPr>
+          <w:p>
+            <w:pPr>
+              <w:spacing w:line="360" w:lineRule="auto"/>
+              <w:rPr>
+                <w:rFonts w:ascii="Times New Roman" w:hAnsi="Times New Roman" w:cs="Times New Roman"/>
+                <w:sz w:val="24"/>
+                <w:szCs w:val="24"/>
+                <w:lang w:val="en-US"/>
+              </w:rPr>
+            </w:pPr>
+            <w:r>
+              <w:rPr>
+                <w:rFonts w:ascii="Times New Roman" w:hAnsi="Times New Roman" w:cs="Times New Roman"/>
+                <w:sz w:val="24"/>
+                <w:szCs w:val="24"/>
+                <w:lang w:val="en-US"/>
+              </w:rPr>
+              <w:t xml:space="preserve">Основные технологические компоненты полнофункционального образца изделия интегрированы</w:t>
+            </w:r>
+          </w:p>
+        </w:tc>
+        <w:tc>
+          <w:tcPr>
+            <w:tcW w:w="1695" w:type="dxa"/>
+            <w:vAlign w:val="center"/>
+          </w:tcPr>
+          <w:p>
+            <w:pPr>
+              <w:spacing w:line="360" w:lineRule="auto"/>
+              <w:jc w:val="center"/>
+              <w:rPr>
+                <w:rFonts w:ascii="Times New Roman" w:hAnsi="Times New Roman" w:cs="Times New Roman"/>
+                <w:sz w:val="24"/>
+                <w:szCs w:val="24"/>
+                <w:lang w:val="en-US"/>
+              </w:rPr>
+            </w:pPr>
+            <w:r>
+              <w:rPr>
+                <w:rFonts w:ascii="Times New Roman" w:hAnsi="Times New Roman" w:cs="Times New Roman"/>
+                <w:sz w:val="24"/>
+                <w:szCs w:val="24"/>
+                <w:lang w:val="en-US"/>
+              </w:rPr>
+              <w:t xml:space="preserve">Нет</w:t>
+            </w:r>
+          </w:p>
+        </w:tc>
+      </w:tr>
+      <w:tr>
+        <w:tc>
+          <w:tcPr>
+            <w:tcW w:w="7650" w:type="dxa"/>
+          </w:tcPr>
+          <w:p>
+            <w:pPr>
+              <w:spacing w:line="360" w:lineRule="auto"/>
+              <w:rPr>
+                <w:rFonts w:ascii="Times New Roman" w:hAnsi="Times New Roman" w:cs="Times New Roman"/>
+                <w:sz w:val="24"/>
+                <w:szCs w:val="24"/>
+                <w:lang w:val="en-US"/>
+              </w:rPr>
+            </w:pPr>
+            <w:r>
+              <w:rPr>
+                <w:rFonts w:ascii="Times New Roman" w:hAnsi="Times New Roman" w:cs="Times New Roman"/>
+                <w:sz w:val="24"/>
+                <w:szCs w:val="24"/>
+                <w:lang w:val="en-US"/>
+              </w:rPr>
+              <w:t xml:space="preserve">Подготовлена ПМИ полнофункционального образца в условиях моделируемой внешней среды</w:t>
+            </w:r>
+          </w:p>
+        </w:tc>
+        <w:tc>
+          <w:tcPr>
+            <w:tcW w:w="1695" w:type="dxa"/>
+            <w:vAlign w:val="center"/>
+          </w:tcPr>
+          <w:p>
+            <w:pPr>
+              <w:spacing w:line="360" w:lineRule="auto"/>
+              <w:jc w:val="center"/>
+              <w:rPr>
+                <w:rFonts w:ascii="Times New Roman" w:hAnsi="Times New Roman" w:cs="Times New Roman"/>
+                <w:sz w:val="24"/>
+                <w:szCs w:val="24"/>
+                <w:lang w:val="en-US"/>
+              </w:rPr>
+            </w:pPr>
+            <w:r>
+              <w:rPr>
+                <w:rFonts w:ascii="Times New Roman" w:hAnsi="Times New Roman" w:cs="Times New Roman"/>
+                <w:sz w:val="24"/>
+                <w:szCs w:val="24"/>
+                <w:lang w:val="en-US"/>
+              </w:rPr>
+              <w:t xml:space="preserve">Нет</w:t>
+            </w:r>
+          </w:p>
+        </w:tc>
+      </w:tr>
+      <w:tr>
+        <w:tc>
+          <w:tcPr>
+            <w:tcW w:w="7650" w:type="dxa"/>
+          </w:tcPr>
+          <w:p>
+            <w:pPr>
+              <w:spacing w:line="360" w:lineRule="auto"/>
+              <w:rPr>
+                <w:rFonts w:ascii="Times New Roman" w:hAnsi="Times New Roman" w:cs="Times New Roman"/>
+                <w:sz w:val="24"/>
+                <w:szCs w:val="24"/>
+                <w:lang w:val="en-US"/>
+              </w:rPr>
+            </w:pPr>
+            <w:r>
+              <w:rPr>
+                <w:rFonts w:ascii="Times New Roman" w:hAnsi="Times New Roman" w:cs="Times New Roman"/>
+                <w:sz w:val="24"/>
+                <w:szCs w:val="24"/>
+                <w:lang w:val="en-US"/>
+              </w:rPr>
+              <w:t xml:space="preserve">Изготовлен лабораторный испытательный стенд для проведения испытаний полнофункционального образца</w:t>
+            </w:r>
+          </w:p>
+        </w:tc>
+        <w:tc>
+          <w:tcPr>
+            <w:tcW w:w="1695" w:type="dxa"/>
+            <w:vAlign w:val="center"/>
+          </w:tcPr>
+          <w:p>
+            <w:pPr>
+              <w:spacing w:line="360" w:lineRule="auto"/>
+              <w:jc w:val="center"/>
+              <w:rPr>
+                <w:rFonts w:ascii="Times New Roman" w:hAnsi="Times New Roman" w:cs="Times New Roman"/>
+                <w:sz w:val="24"/>
+                <w:szCs w:val="24"/>
+                <w:lang w:val="en-US"/>
+              </w:rPr>
+            </w:pPr>
+            <w:r>
+              <w:rPr>
+                <w:rFonts w:ascii="Times New Roman" w:hAnsi="Times New Roman" w:cs="Times New Roman"/>
+                <w:sz w:val="24"/>
+                <w:szCs w:val="24"/>
+                <w:lang w:val="en-US"/>
+              </w:rPr>
+              <w:t xml:space="preserve">Нет</w:t>
+            </w:r>
+          </w:p>
+        </w:tc>
+      </w:tr>
+      <w:tr>
+        <w:tc>
+          <w:tcPr>
+            <w:tcW w:w="7650" w:type="dxa"/>
+          </w:tcPr>
+          <w:p>
+            <w:pPr>
+              <w:spacing w:line="360" w:lineRule="auto"/>
+              <w:rPr>
+                <w:rFonts w:ascii="Times New Roman" w:hAnsi="Times New Roman" w:cs="Times New Roman"/>
+                <w:sz w:val="24"/>
+                <w:szCs w:val="24"/>
+                <w:lang w:val="en-US"/>
+              </w:rPr>
+            </w:pPr>
+            <w:r>
+              <w:rPr>
+                <w:rFonts w:ascii="Times New Roman" w:hAnsi="Times New Roman" w:cs="Times New Roman"/>
+                <w:sz w:val="24"/>
+                <w:szCs w:val="24"/>
+                <w:lang w:val="en-US"/>
+              </w:rPr>
+              <w:t xml:space="preserve">Испытания проведены в лабораторной среде, получены требуемые по заданию характеристики с высокой точностью и достоверностью, подтверждены рабочие характеристики в условиях, моделирующих реальные условия</w:t>
+            </w:r>
+          </w:p>
+        </w:tc>
+        <w:tc>
+          <w:tcPr>
+            <w:tcW w:w="1695" w:type="dxa"/>
+            <w:vAlign w:val="center"/>
+          </w:tcPr>
+          <w:p>
+            <w:pPr>
+              <w:spacing w:line="360" w:lineRule="auto"/>
+              <w:jc w:val="center"/>
+              <w:rPr>
+                <w:rFonts w:ascii="Times New Roman" w:hAnsi="Times New Roman" w:cs="Times New Roman"/>
+                <w:sz w:val="24"/>
+                <w:szCs w:val="24"/>
+                <w:lang w:val="en-US"/>
+              </w:rPr>
+            </w:pPr>
+            <w:r>
+              <w:rPr>
+                <w:rFonts w:ascii="Times New Roman" w:hAnsi="Times New Roman" w:cs="Times New Roman"/>
+                <w:sz w:val="24"/>
+                <w:szCs w:val="24"/>
+                <w:lang w:val="en-US"/>
+              </w:rPr>
+              <w:t xml:space="preserve">Нет</w:t>
+            </w:r>
+          </w:p>
+        </w:tc>
+      </w:tr>
+      <w:tr>
+        <w:tc>
+          <w:tcPr>
+            <w:tcW w:w="7650" w:type="dxa"/>
+          </w:tcPr>
+          <w:p>
+            <w:pPr>
+              <w:spacing w:line="360" w:lineRule="auto"/>
+              <w:rPr>
+                <w:rFonts w:ascii="Times New Roman" w:hAnsi="Times New Roman" w:cs="Times New Roman"/>
+                <w:sz w:val="24"/>
+                <w:szCs w:val="24"/>
+                <w:lang w:val="en-US"/>
+              </w:rPr>
+            </w:pPr>
+            <w:r>
+              <w:rPr>
+                <w:rFonts w:ascii="Times New Roman" w:hAnsi="Times New Roman" w:cs="Times New Roman"/>
+                <w:sz w:val="24"/>
+                <w:szCs w:val="24"/>
+                <w:lang w:val="en-US"/>
+              </w:rPr>
+              <w:t xml:space="preserve">Результаты испытаний полнофункционального образца согласуются с требованиями методики</w:t>
+            </w:r>
+          </w:p>
+        </w:tc>
+        <w:tc>
+          <w:tcPr>
+            <w:tcW w:w="1695" w:type="dxa"/>
+            <w:vAlign w:val="center"/>
+          </w:tcPr>
+          <w:p>
+            <w:pPr>
+              <w:spacing w:line="360" w:lineRule="auto"/>
+              <w:jc w:val="center"/>
+              <w:rPr>
+                <w:rFonts w:ascii="Times New Roman" w:hAnsi="Times New Roman" w:cs="Times New Roman"/>
+                <w:sz w:val="24"/>
+                <w:szCs w:val="24"/>
+                <w:lang w:val="en-US"/>
+              </w:rPr>
+            </w:pPr>
+            <w:r>
+              <w:rPr>
+                <w:rFonts w:ascii="Times New Roman" w:hAnsi="Times New Roman" w:cs="Times New Roman"/>
+                <w:sz w:val="24"/>
+                <w:szCs w:val="24"/>
+                <w:lang w:val="en-US"/>
+              </w:rPr>
+              <w:t xml:space="preserve">Нет</w:t>
+            </w:r>
+          </w:p>
+        </w:tc>
+      </w:tr>
+      <w:tr>
+        <w:tc>
+          <w:tcPr>
+            <w:tcW w:w="7650" w:type="dxa"/>
+          </w:tcPr>
+          <w:p>
+            <w:pPr>
+              <w:spacing w:line="360" w:lineRule="auto"/>
+              <w:rPr>
+                <w:rFonts w:ascii="Times New Roman" w:hAnsi="Times New Roman" w:cs="Times New Roman"/>
+                <w:sz w:val="24"/>
+                <w:szCs w:val="24"/>
+                <w:lang w:val="en-US"/>
+              </w:rPr>
+            </w:pPr>
+            <w:r>
+              <w:rPr>
+                <w:rFonts w:ascii="Times New Roman" w:hAnsi="Times New Roman" w:cs="Times New Roman"/>
+                <w:sz w:val="24"/>
+                <w:szCs w:val="24"/>
+                <w:lang w:val="en-US"/>
+              </w:rPr>
+              <w:t xml:space="preserve">Результаты испытаний полнофункционального образца одобрены заказчиком</w:t>
+            </w:r>
+          </w:p>
+        </w:tc>
+        <w:tc>
+          <w:tcPr>
+            <w:tcW w:w="1695" w:type="dxa"/>
+            <w:vAlign w:val="center"/>
+          </w:tcPr>
+          <w:p>
+            <w:pPr>
+              <w:spacing w:line="360" w:lineRule="auto"/>
+              <w:jc w:val="center"/>
+              <w:rPr>
+                <w:rFonts w:ascii="Times New Roman" w:hAnsi="Times New Roman" w:cs="Times New Roman"/>
+                <w:sz w:val="24"/>
+                <w:szCs w:val="24"/>
+                <w:lang w:val="en-US"/>
+              </w:rPr>
+            </w:pPr>
+            <w:r>
+              <w:rPr>
+                <w:rFonts w:ascii="Times New Roman" w:hAnsi="Times New Roman" w:cs="Times New Roman"/>
+                <w:sz w:val="24"/>
+                <w:szCs w:val="24"/>
+                <w:lang w:val="en-US"/>
+              </w:rPr>
+              <w:t xml:space="preserve">Нет</w:t>
+            </w:r>
+          </w:p>
+        </w:tc>
+      </w:tr>
+      <w:tr>
+        <w:tc>
+          <w:tcPr>
+            <w:tcW w:w="7650" w:type="dxa"/>
+          </w:tcPr>
+          <w:p>
+            <w:pPr>
+              <w:spacing w:line="360" w:lineRule="auto"/>
+              <w:rPr>
+                <w:rFonts w:ascii="Times New Roman" w:hAnsi="Times New Roman" w:cs="Times New Roman"/>
+                <w:sz w:val="24"/>
+                <w:szCs w:val="24"/>
+                <w:lang w:val="en-US"/>
+              </w:rPr>
+            </w:pPr>
+            <w:r>
+              <w:rPr>
+                <w:rFonts w:ascii="Times New Roman" w:hAnsi="Times New Roman" w:cs="Times New Roman"/>
+                <w:sz w:val="24"/>
+                <w:szCs w:val="24"/>
+                <w:lang w:val="en-US"/>
+              </w:rPr>
+              <w:t xml:space="preserve">Разработана рабочая конструкторская документация с литерой "О"</w:t>
+            </w:r>
+          </w:p>
+        </w:tc>
+        <w:tc>
+          <w:tcPr>
+            <w:tcW w:w="1695" w:type="dxa"/>
+            <w:vAlign w:val="center"/>
+          </w:tcPr>
+          <w:p>
+            <w:pPr>
+              <w:spacing w:line="360" w:lineRule="auto"/>
+              <w:jc w:val="center"/>
+              <w:rPr>
+                <w:rFonts w:ascii="Times New Roman" w:hAnsi="Times New Roman" w:cs="Times New Roman"/>
+                <w:sz w:val="24"/>
+                <w:szCs w:val="24"/>
+                <w:lang w:val="en-US"/>
+              </w:rPr>
+            </w:pPr>
+            <w:r>
+              <w:rPr>
+                <w:rFonts w:ascii="Times New Roman" w:hAnsi="Times New Roman" w:cs="Times New Roman"/>
+                <w:sz w:val="24"/>
+                <w:szCs w:val="24"/>
+                <w:lang w:val="en-US"/>
+              </w:rPr>
+              <w:t xml:space="preserve">Нет</w:t>
+            </w:r>
+          </w:p>
+        </w:tc>
+      </w:tr>
+      <w:tr>
+        <w:tc>
+          <w:tcPr>
+            <w:tcW w:w="7650" w:type="dxa"/>
+          </w:tcPr>
+          <w:p>
+            <w:pPr>
+              <w:spacing w:line="360" w:lineRule="auto"/>
+              <w:rPr>
+                <w:rFonts w:ascii="Times New Roman" w:hAnsi="Times New Roman" w:cs="Times New Roman"/>
+                <w:sz w:val="24"/>
+                <w:szCs w:val="24"/>
+                <w:lang w:val="en-US"/>
+              </w:rPr>
+            </w:pPr>
+            <w:r>
+              <w:rPr>
+                <w:rFonts w:ascii="Times New Roman" w:hAnsi="Times New Roman" w:cs="Times New Roman"/>
+                <w:sz w:val="24"/>
+                <w:szCs w:val="24"/>
+                <w:lang w:val="en-US"/>
+              </w:rPr>
+              <w:t xml:space="preserve">Разработана рабочая конструкторская документация с литерой "О1"</w:t>
+            </w:r>
+          </w:p>
+        </w:tc>
+        <w:tc>
+          <w:tcPr>
+            <w:tcW w:w="1695" w:type="dxa"/>
+            <w:vAlign w:val="center"/>
+          </w:tcPr>
+          <w:p>
+            <w:pPr>
+              <w:spacing w:line="360" w:lineRule="auto"/>
+              <w:jc w:val="center"/>
+              <w:rPr>
+                <w:rFonts w:ascii="Times New Roman" w:hAnsi="Times New Roman" w:cs="Times New Roman"/>
+                <w:sz w:val="24"/>
+                <w:szCs w:val="24"/>
+                <w:lang w:val="en-US"/>
+              </w:rPr>
+            </w:pPr>
+            <w:r>
+              <w:rPr>
+                <w:rFonts w:ascii="Times New Roman" w:hAnsi="Times New Roman" w:cs="Times New Roman"/>
+                <w:sz w:val="24"/>
+                <w:szCs w:val="24"/>
+                <w:lang w:val="en-US"/>
+              </w:rPr>
+              <w:t xml:space="preserve">Нет</w:t>
+            </w:r>
+          </w:p>
+        </w:tc>
+      </w:tr>
+      <w:tr>
+        <w:tc>
+          <w:tcPr>
+            <w:tcW w:w="7650" w:type="dxa"/>
+          </w:tcPr>
+          <w:p>
+            <w:pPr>
+              <w:spacing w:line="360" w:lineRule="auto"/>
+              <w:rPr>
+                <w:rFonts w:ascii="Times New Roman" w:hAnsi="Times New Roman" w:cs="Times New Roman"/>
+                <w:sz w:val="24"/>
+                <w:szCs w:val="24"/>
+                <w:lang w:val="en-US"/>
+              </w:rPr>
+            </w:pPr>
+            <w:r>
+              <w:rPr>
+                <w:rFonts w:ascii="Times New Roman" w:hAnsi="Times New Roman" w:cs="Times New Roman"/>
+                <w:sz w:val="24"/>
+                <w:szCs w:val="24"/>
+                <w:lang w:val="en-US"/>
+              </w:rPr>
+              <w:t xml:space="preserve">Физический опытно-промышленный образец (далее - ОПО) изготовлен по рабочей конструкторской документации (далее - РКД), утвержденной ранее, на прототипе производственной линии на производственных мощностях заказчика и (или) потребителя</w:t>
+            </w:r>
+          </w:p>
+        </w:tc>
+        <w:tc>
+          <w:tcPr>
+            <w:tcW w:w="1695" w:type="dxa"/>
+            <w:vAlign w:val="center"/>
+          </w:tcPr>
+          <w:p>
+            <w:pPr>
+              <w:spacing w:line="360" w:lineRule="auto"/>
+              <w:jc w:val="center"/>
+              <w:rPr>
+                <w:rFonts w:ascii="Times New Roman" w:hAnsi="Times New Roman" w:cs="Times New Roman"/>
+                <w:sz w:val="24"/>
+                <w:szCs w:val="24"/>
+                <w:lang w:val="en-US"/>
+              </w:rPr>
+            </w:pPr>
+            <w:r>
+              <w:rPr>
+                <w:rFonts w:ascii="Times New Roman" w:hAnsi="Times New Roman" w:cs="Times New Roman"/>
+                <w:sz w:val="24"/>
+                <w:szCs w:val="24"/>
+                <w:lang w:val="en-US"/>
+              </w:rPr>
+              <w:t xml:space="preserve">Нет</w:t>
+            </w:r>
+          </w:p>
+        </w:tc>
+      </w:tr>
+      <w:tr>
+        <w:tc>
+          <w:tcPr>
+            <w:tcW w:w="7650" w:type="dxa"/>
+          </w:tcPr>
+          <w:p>
+            <w:pPr>
+              <w:spacing w:line="360" w:lineRule="auto"/>
+              <w:rPr>
+                <w:rFonts w:ascii="Times New Roman" w:hAnsi="Times New Roman" w:cs="Times New Roman"/>
+                <w:sz w:val="24"/>
+                <w:szCs w:val="24"/>
+                <w:lang w:val="en-US"/>
+              </w:rPr>
+            </w:pPr>
+            <w:r>
+              <w:rPr>
+                <w:rFonts w:ascii="Times New Roman" w:hAnsi="Times New Roman" w:cs="Times New Roman"/>
+                <w:sz w:val="24"/>
+                <w:szCs w:val="24"/>
+                <w:lang w:val="en-US"/>
+              </w:rPr>
+              <w:t xml:space="preserve">Существует физический экземпляр испытательного стенда на площадке заказчика и (или) потребителя для проверки функционала продукта и (или) технологии в составе ОПО</w:t>
+            </w:r>
+          </w:p>
+        </w:tc>
+        <w:tc>
+          <w:tcPr>
+            <w:tcW w:w="1695" w:type="dxa"/>
+            <w:vAlign w:val="center"/>
+          </w:tcPr>
+          <w:p>
+            <w:pPr>
+              <w:spacing w:line="360" w:lineRule="auto"/>
+              <w:jc w:val="center"/>
+              <w:rPr>
+                <w:rFonts w:ascii="Times New Roman" w:hAnsi="Times New Roman" w:cs="Times New Roman"/>
+                <w:sz w:val="24"/>
+                <w:szCs w:val="24"/>
+                <w:lang w:val="en-US"/>
+              </w:rPr>
+            </w:pPr>
+            <w:r>
+              <w:rPr>
+                <w:rFonts w:ascii="Times New Roman" w:hAnsi="Times New Roman" w:cs="Times New Roman"/>
+                <w:sz w:val="24"/>
+                <w:szCs w:val="24"/>
+                <w:lang w:val="en-US"/>
+              </w:rPr>
+              <w:t xml:space="preserve">Нет</w:t>
+            </w:r>
+          </w:p>
+        </w:tc>
+      </w:tr>
+      <w:tr>
+        <w:tc>
+          <w:tcPr>
+            <w:tcW w:w="7650" w:type="dxa"/>
+          </w:tcPr>
+          <w:p>
+            <w:pPr>
+              <w:spacing w:line="360" w:lineRule="auto"/>
+              <w:rPr>
+                <w:rFonts w:ascii="Times New Roman" w:hAnsi="Times New Roman" w:cs="Times New Roman"/>
+                <w:sz w:val="24"/>
+                <w:szCs w:val="24"/>
+                <w:lang w:val="en-US"/>
+              </w:rPr>
+            </w:pPr>
+            <w:r>
+              <w:rPr>
+                <w:rFonts w:ascii="Times New Roman" w:hAnsi="Times New Roman" w:cs="Times New Roman"/>
+                <w:sz w:val="24"/>
+                <w:szCs w:val="24"/>
+                <w:lang w:val="en-US"/>
+              </w:rPr>
+              <w:t xml:space="preserve">Подготовлена программа и методика испытаний полнофункционального опытно-промышленный образца (далее - ПФО ОПО), в полной мере учитывающая требования руководящих документов заказчика и национального стандарта</w:t>
+            </w:r>
+          </w:p>
+        </w:tc>
+        <w:tc>
+          <w:tcPr>
+            <w:tcW w:w="1695" w:type="dxa"/>
+            <w:vAlign w:val="center"/>
+          </w:tcPr>
+          <w:p>
+            <w:pPr>
+              <w:spacing w:line="360" w:lineRule="auto"/>
+              <w:jc w:val="center"/>
+              <w:rPr>
+                <w:rFonts w:ascii="Times New Roman" w:hAnsi="Times New Roman" w:cs="Times New Roman"/>
+                <w:sz w:val="24"/>
+                <w:szCs w:val="24"/>
+                <w:lang w:val="en-US"/>
+              </w:rPr>
+            </w:pPr>
+            <w:r>
+              <w:rPr>
+                <w:rFonts w:ascii="Times New Roman" w:hAnsi="Times New Roman" w:cs="Times New Roman"/>
+                <w:sz w:val="24"/>
+                <w:szCs w:val="24"/>
+                <w:lang w:val="en-US"/>
+              </w:rPr>
+              <w:t xml:space="preserve">Нет</w:t>
+            </w:r>
+          </w:p>
+        </w:tc>
+      </w:tr>
+      <w:tr>
+        <w:tc>
+          <w:tcPr>
+            <w:tcW w:w="7650" w:type="dxa"/>
+          </w:tcPr>
+          <w:p>
+            <w:pPr>
+              <w:spacing w:line="360" w:lineRule="auto"/>
+              <w:rPr>
+                <w:rFonts w:ascii="Times New Roman" w:hAnsi="Times New Roman" w:cs="Times New Roman"/>
+                <w:sz w:val="24"/>
+                <w:szCs w:val="24"/>
+                <w:lang w:val="en-US"/>
+              </w:rPr>
+            </w:pPr>
+            <w:r>
+              <w:rPr>
+                <w:rFonts w:ascii="Times New Roman" w:hAnsi="Times New Roman" w:cs="Times New Roman"/>
+                <w:sz w:val="24"/>
+                <w:szCs w:val="24"/>
+                <w:lang w:val="en-US"/>
+              </w:rPr>
+              <w:t xml:space="preserve">Испытания ПФО ОПО на стенде подтверждают достижимость планируемых диапазонов изменения ключевых характеристик</w:t>
+            </w:r>
+          </w:p>
+        </w:tc>
+        <w:tc>
+          <w:tcPr>
+            <w:tcW w:w="1695" w:type="dxa"/>
+            <w:vAlign w:val="center"/>
+          </w:tcPr>
+          <w:p>
+            <w:pPr>
+              <w:spacing w:line="360" w:lineRule="auto"/>
+              <w:jc w:val="center"/>
+              <w:rPr>
+                <w:rFonts w:ascii="Times New Roman" w:hAnsi="Times New Roman" w:cs="Times New Roman"/>
+                <w:sz w:val="24"/>
+                <w:szCs w:val="24"/>
+                <w:lang w:val="en-US"/>
+              </w:rPr>
+            </w:pPr>
+            <w:r>
+              <w:rPr>
+                <w:rFonts w:ascii="Times New Roman" w:hAnsi="Times New Roman" w:cs="Times New Roman"/>
+                <w:sz w:val="24"/>
+                <w:szCs w:val="24"/>
+                <w:lang w:val="en-US"/>
+              </w:rPr>
+              <w:t xml:space="preserve">Нет</w:t>
+            </w:r>
+          </w:p>
+        </w:tc>
+      </w:tr>
+      <w:tr>
+        <w:tc>
+          <w:tcPr>
+            <w:tcW w:w="7650" w:type="dxa"/>
+          </w:tcPr>
+          <w:p>
+            <w:pPr>
+              <w:spacing w:line="360" w:lineRule="auto"/>
+              <w:rPr>
+                <w:rFonts w:ascii="Times New Roman" w:hAnsi="Times New Roman" w:cs="Times New Roman"/>
+                <w:sz w:val="24"/>
+                <w:szCs w:val="24"/>
+                <w:lang w:val="en-US"/>
+              </w:rPr>
+            </w:pPr>
+            <w:r>
+              <w:rPr>
+                <w:rFonts w:ascii="Times New Roman" w:hAnsi="Times New Roman" w:cs="Times New Roman"/>
+                <w:sz w:val="24"/>
+                <w:szCs w:val="24"/>
+                <w:lang w:val="en-US"/>
+              </w:rPr>
+              <w:t xml:space="preserve">Обосновано снятие основных технических рисков</w:t>
+            </w:r>
+          </w:p>
+        </w:tc>
+        <w:tc>
+          <w:tcPr>
+            <w:tcW w:w="1695" w:type="dxa"/>
+            <w:vAlign w:val="center"/>
+          </w:tcPr>
+          <w:p>
+            <w:pPr>
+              <w:spacing w:line="360" w:lineRule="auto"/>
+              <w:jc w:val="center"/>
+              <w:rPr>
+                <w:rFonts w:ascii="Times New Roman" w:hAnsi="Times New Roman" w:cs="Times New Roman"/>
+                <w:sz w:val="24"/>
+                <w:szCs w:val="24"/>
+                <w:lang w:val="en-US"/>
+              </w:rPr>
+            </w:pPr>
+            <w:r>
+              <w:rPr>
+                <w:rFonts w:ascii="Times New Roman" w:hAnsi="Times New Roman" w:cs="Times New Roman"/>
+                <w:sz w:val="24"/>
+                <w:szCs w:val="24"/>
+                <w:lang w:val="en-US"/>
+              </w:rPr>
+              <w:t xml:space="preserve">Нет</w:t>
+            </w:r>
+          </w:p>
+        </w:tc>
+      </w:tr>
+      <w:tr>
+        <w:tc>
+          <w:tcPr>
+            <w:tcW w:w="7650" w:type="dxa"/>
+          </w:tcPr>
+          <w:p>
+            <w:pPr>
+              <w:spacing w:line="360" w:lineRule="auto"/>
+              <w:rPr>
+                <w:rFonts w:ascii="Times New Roman" w:hAnsi="Times New Roman" w:cs="Times New Roman"/>
+                <w:sz w:val="24"/>
+                <w:szCs w:val="24"/>
+                <w:lang w:val="en-US"/>
+              </w:rPr>
+            </w:pPr>
+            <w:r>
+              <w:rPr>
+                <w:rFonts w:ascii="Times New Roman" w:hAnsi="Times New Roman" w:cs="Times New Roman"/>
+                <w:sz w:val="24"/>
+                <w:szCs w:val="24"/>
+                <w:lang w:val="en-US"/>
+              </w:rPr>
+              <w:t xml:space="preserve">Результаты испытаний ПФО ОПО одобрены заказчиком</w:t>
+            </w:r>
+          </w:p>
+        </w:tc>
+        <w:tc>
+          <w:tcPr>
+            <w:tcW w:w="1695" w:type="dxa"/>
+            <w:vAlign w:val="center"/>
+          </w:tcPr>
+          <w:p>
+            <w:pPr>
+              <w:spacing w:line="360" w:lineRule="auto"/>
+              <w:jc w:val="center"/>
+              <w:rPr>
+                <w:rFonts w:ascii="Times New Roman" w:hAnsi="Times New Roman" w:cs="Times New Roman"/>
+                <w:sz w:val="24"/>
+                <w:szCs w:val="24"/>
+                <w:lang w:val="en-US"/>
+              </w:rPr>
+            </w:pPr>
+            <w:r>
+              <w:rPr>
+                <w:rFonts w:ascii="Times New Roman" w:hAnsi="Times New Roman" w:cs="Times New Roman"/>
+                <w:sz w:val="24"/>
+                <w:szCs w:val="24"/>
+                <w:lang w:val="en-US"/>
+              </w:rPr>
+              <w:t xml:space="preserve">Нет</w:t>
+            </w:r>
+          </w:p>
+        </w:tc>
+      </w:tr>
+      <w:tr>
+        <w:tc>
+          <w:tcPr>
+            <w:tcW w:w="7650" w:type="dxa"/>
+          </w:tcPr>
+          <w:p>
+            <w:pPr>
+              <w:spacing w:line="360" w:lineRule="auto"/>
+              <w:rPr>
+                <w:rFonts w:ascii="Times New Roman" w:hAnsi="Times New Roman" w:cs="Times New Roman"/>
+                <w:sz w:val="24"/>
+                <w:szCs w:val="24"/>
+                <w:lang w:val="en-US"/>
+              </w:rPr>
+            </w:pPr>
+            <w:r>
+              <w:rPr>
+                <w:rFonts w:ascii="Times New Roman" w:hAnsi="Times New Roman" w:cs="Times New Roman"/>
+                <w:sz w:val="24"/>
+                <w:szCs w:val="24"/>
+                <w:lang w:val="en-US"/>
+              </w:rPr>
+              <w:t xml:space="preserve">Экспериментально подтверждена достижимость ключевых характеристик продукта и (или) технологии и диапазонов их изменения</w:t>
+            </w:r>
+          </w:p>
+        </w:tc>
+        <w:tc>
+          <w:tcPr>
+            <w:tcW w:w="1695" w:type="dxa"/>
+            <w:vAlign w:val="center"/>
+          </w:tcPr>
+          <w:p>
+            <w:pPr>
+              <w:spacing w:line="360" w:lineRule="auto"/>
+              <w:jc w:val="center"/>
+              <w:rPr>
+                <w:rFonts w:ascii="Times New Roman" w:hAnsi="Times New Roman" w:cs="Times New Roman"/>
+                <w:sz w:val="24"/>
+                <w:szCs w:val="24"/>
+                <w:lang w:val="en-US"/>
+              </w:rPr>
+            </w:pPr>
+            <w:r>
+              <w:rPr>
+                <w:rFonts w:ascii="Times New Roman" w:hAnsi="Times New Roman" w:cs="Times New Roman"/>
+                <w:sz w:val="24"/>
+                <w:szCs w:val="24"/>
+                <w:lang w:val="en-US"/>
+              </w:rPr>
+              <w:t xml:space="preserve">Нет</w:t>
+            </w:r>
+          </w:p>
+        </w:tc>
+      </w:tr>
+      <w:tr>
+        <w:tc>
+          <w:tcPr>
+            <w:tcW w:w="7650" w:type="dxa"/>
+          </w:tcPr>
+          <w:p>
+            <w:pPr>
+              <w:spacing w:line="360" w:lineRule="auto"/>
+              <w:rPr>
+                <w:rFonts w:ascii="Times New Roman" w:hAnsi="Times New Roman" w:cs="Times New Roman"/>
+                <w:sz w:val="24"/>
+                <w:szCs w:val="24"/>
+                <w:lang w:val="en-US"/>
+              </w:rPr>
+            </w:pPr>
+            <w:r>
+              <w:rPr>
+                <w:rFonts w:ascii="Times New Roman" w:hAnsi="Times New Roman" w:cs="Times New Roman"/>
+                <w:sz w:val="24"/>
+                <w:szCs w:val="24"/>
+                <w:lang w:val="en-US"/>
+              </w:rPr>
+              <w:t xml:space="preserve">Техническая спецификация системы готова и достаточна для детального проектирования конечной технологии - для разработки конструкторской документации, с литерой "О2"</w:t>
+            </w:r>
+          </w:p>
+        </w:tc>
+        <w:tc>
+          <w:tcPr>
+            <w:tcW w:w="1695" w:type="dxa"/>
+            <w:vAlign w:val="center"/>
+          </w:tcPr>
+          <w:p>
+            <w:pPr>
+              <w:spacing w:line="360" w:lineRule="auto"/>
+              <w:jc w:val="center"/>
+              <w:rPr>
+                <w:rFonts w:ascii="Times New Roman" w:hAnsi="Times New Roman" w:cs="Times New Roman"/>
+                <w:sz w:val="24"/>
+                <w:szCs w:val="24"/>
+                <w:lang w:val="en-US"/>
+              </w:rPr>
+            </w:pPr>
+            <w:r>
+              <w:rPr>
+                <w:rFonts w:ascii="Times New Roman" w:hAnsi="Times New Roman" w:cs="Times New Roman"/>
+                <w:sz w:val="24"/>
+                <w:szCs w:val="24"/>
+                <w:lang w:val="en-US"/>
+              </w:rPr>
+              <w:t xml:space="preserve">Нет</w:t>
+            </w:r>
+          </w:p>
+        </w:tc>
+      </w:tr>
+    </w:tbl>
     <w:p>
       <w:pPr>
         <w:spacing w:before="120" w:after="0" w:line="360" w:lineRule="auto"/>
@@ -718,6 +3684,2109 @@
         <w:t>о результатах НИР</w:t>
       </w:r>
     </w:p>
+    <w:tbl>
+      <w:tblPr>
+        <w:tblStyle w:val="a3"/>
+        <w:tblW w:w="0" w:type="auto"/>
+        <w:tblLayout w:type="fixed"/>
+        <w:tblLook w:val="04A0" w:firstRow="1" w:lastRow="0" w:firstColumn="1" w:lastColumn="0" w:noHBand="0" w:noVBand="1"/>
+      </w:tblPr>
+      <w:tblGrid>
+        <w:gridCol w:w="7650"/>
+        <w:gridCol w:w="1695"/>
+      </w:tblGrid>
+      <w:tr>
+        <w:tc>
+          <w:tcPr>
+            <w:tcW w:w="7650" w:type="dxa"/>
+            <w:vAlign w:val="center"/>
+          </w:tcPr>
+          <w:p>
+            <w:pPr>
+              <w:spacing w:line="360" w:lineRule="auto"/>
+              <w:jc w:val="center"/>
+              <w:rPr>
+                <w:rFonts w:ascii="Times New Roman" w:hAnsi="Times New Roman" w:cs="Times New Roman"/>
+                <w:b/>
+                <w:sz w:val="24"/>
+                <w:szCs w:val="24"/>
+              </w:rPr>
+            </w:pPr>
+            <w:r>
+              <w:rPr>
+                <w:rFonts w:ascii="Times New Roman" w:hAnsi="Times New Roman" w:cs="Times New Roman"/>
+                <w:b/>
+                <w:sz w:val="24"/>
+                <w:szCs w:val="24"/>
+              </w:rPr>
+              <w:t>Материалы</w:t>
+            </w:r>
+          </w:p>
+        </w:tc>
+        <w:tc>
+          <w:tcPr>
+            <w:tcW w:w="1695" w:type="dxa"/>
+            <w:vAlign w:val="center"/>
+          </w:tcPr>
+          <w:p>
+            <w:pPr>
+              <w:spacing w:line="360" w:lineRule="auto"/>
+              <w:jc w:val="center"/>
+              <w:rPr>
+                <w:rFonts w:ascii="Times New Roman" w:hAnsi="Times New Roman" w:cs="Times New Roman"/>
+                <w:b/>
+                <w:sz w:val="24"/>
+                <w:szCs w:val="24"/>
+              </w:rPr>
+            </w:pPr>
+            <w:r>
+              <w:rPr>
+                <w:rFonts w:ascii="Times New Roman" w:hAnsi="Times New Roman" w:cs="Times New Roman"/>
+                <w:b/>
+                <w:sz w:val="24"/>
+                <w:szCs w:val="24"/>
+              </w:rPr>
+              <w:t>Наличие</w:t>
+            </w:r>
+          </w:p>
+        </w:tc>
+      </w:tr>
+      <w:tr>
+        <w:tc>
+          <w:tcPr>
+            <w:tcW w:w="7650" w:type="dxa"/>
+          </w:tcPr>
+          <w:p>
+            <w:pPr>
+              <w:spacing w:line="360" w:lineRule="auto"/>
+              <w:rPr>
+                <w:rFonts w:ascii="Times New Roman" w:hAnsi="Times New Roman" w:cs="Times New Roman"/>
+                <w:sz w:val="24"/>
+                <w:szCs w:val="24"/>
+                <w:lang w:val="en-US"/>
+              </w:rPr>
+            </w:pPr>
+            <w:r>
+              <w:rPr>
+                <w:rFonts w:ascii="Times New Roman" w:hAnsi="Times New Roman" w:cs="Times New Roman"/>
+                <w:sz w:val="24"/>
+                <w:szCs w:val="24"/>
+                <w:lang w:val="en-US"/>
+              </w:rPr>
+              <w:lastRenderedPageBreak/>
+              <w:t xml:space="preserve">Материалы (обзор) о заболевании/механизмах возникновения заболевания в отчете о НИР</w:t>
+            </w:r>
+          </w:p>
+        </w:tc>
+        <w:tc>
+          <w:tcPr>
+            <w:tcW w:w="1695" w:type="dxa"/>
+            <w:vAlign w:val="center"/>
+          </w:tcPr>
+          <w:p>
+            <w:pPr>
+              <w:spacing w:line="360" w:lineRule="auto"/>
+              <w:jc w:val="center"/>
+              <w:rPr>
+                <w:rFonts w:ascii="Times New Roman" w:hAnsi="Times New Roman" w:cs="Times New Roman"/>
+                <w:sz w:val="24"/>
+                <w:szCs w:val="24"/>
+                <w:lang w:val="en-US"/>
+              </w:rPr>
+            </w:pPr>
+            <w:r>
+              <w:rPr>
+                <w:rFonts w:ascii="Times New Roman" w:hAnsi="Times New Roman" w:cs="Times New Roman"/>
+                <w:sz w:val="24"/>
+                <w:szCs w:val="24"/>
+                <w:lang w:val="en-US"/>
+              </w:rPr>
+              <w:t xml:space="preserve">Нет</w:t>
+            </w:r>
+          </w:p>
+        </w:tc>
+      </w:tr>
+      <w:tr>
+        <w:tc>
+          <w:tcPr>
+            <w:tcW w:w="7650" w:type="dxa"/>
+          </w:tcPr>
+          <w:p>
+            <w:pPr>
+              <w:spacing w:line="360" w:lineRule="auto"/>
+              <w:rPr>
+                <w:rFonts w:ascii="Times New Roman" w:hAnsi="Times New Roman" w:cs="Times New Roman"/>
+                <w:sz w:val="24"/>
+                <w:szCs w:val="24"/>
+                <w:lang w:val="en-US"/>
+              </w:rPr>
+            </w:pPr>
+            <w:r>
+              <w:rPr>
+                <w:rFonts w:ascii="Times New Roman" w:hAnsi="Times New Roman" w:cs="Times New Roman"/>
+                <w:sz w:val="24"/>
+                <w:szCs w:val="24"/>
+                <w:lang w:val="en-US"/>
+              </w:rPr>
+              <w:lastRenderedPageBreak/>
+              <w:t xml:space="preserve">Материалы (обзор) методик диагностики/лечения/профилактики заболевания в отчете о НИР</w:t>
+            </w:r>
+          </w:p>
+        </w:tc>
+        <w:tc>
+          <w:tcPr>
+            <w:tcW w:w="1695" w:type="dxa"/>
+            <w:vAlign w:val="center"/>
+          </w:tcPr>
+          <w:p>
+            <w:pPr>
+              <w:spacing w:line="360" w:lineRule="auto"/>
+              <w:jc w:val="center"/>
+              <w:rPr>
+                <w:rFonts w:ascii="Times New Roman" w:hAnsi="Times New Roman" w:cs="Times New Roman"/>
+                <w:sz w:val="24"/>
+                <w:szCs w:val="24"/>
+                <w:lang w:val="en-US"/>
+              </w:rPr>
+            </w:pPr>
+            <w:r>
+              <w:rPr>
+                <w:rFonts w:ascii="Times New Roman" w:hAnsi="Times New Roman" w:cs="Times New Roman"/>
+                <w:sz w:val="24"/>
+                <w:szCs w:val="24"/>
+                <w:lang w:val="en-US"/>
+              </w:rPr>
+              <w:t xml:space="preserve">Нет</w:t>
+            </w:r>
+          </w:p>
+        </w:tc>
+      </w:tr>
+      <w:tr>
+        <w:tc>
+          <w:tcPr>
+            <w:tcW w:w="7650" w:type="dxa"/>
+          </w:tcPr>
+          <w:p>
+            <w:pPr>
+              <w:spacing w:line="360" w:lineRule="auto"/>
+              <w:rPr>
+                <w:rFonts w:ascii="Times New Roman" w:hAnsi="Times New Roman" w:cs="Times New Roman"/>
+                <w:sz w:val="24"/>
+                <w:szCs w:val="24"/>
+                <w:lang w:val="en-US"/>
+              </w:rPr>
+            </w:pPr>
+            <w:r>
+              <w:rPr>
+                <w:rFonts w:ascii="Times New Roman" w:hAnsi="Times New Roman" w:cs="Times New Roman"/>
+                <w:sz w:val="24"/>
+                <w:szCs w:val="24"/>
+                <w:lang w:val="en-US"/>
+              </w:rPr>
+              <w:lastRenderedPageBreak/>
+              <w:t xml:space="preserve">Материалы о выборе методики диагностики (лечения или профилактики) в отчете о НИР</w:t>
+            </w:r>
+          </w:p>
+        </w:tc>
+        <w:tc>
+          <w:tcPr>
+            <w:tcW w:w="1695" w:type="dxa"/>
+            <w:vAlign w:val="center"/>
+          </w:tcPr>
+          <w:p>
+            <w:pPr>
+              <w:spacing w:line="360" w:lineRule="auto"/>
+              <w:jc w:val="center"/>
+              <w:rPr>
+                <w:rFonts w:ascii="Times New Roman" w:hAnsi="Times New Roman" w:cs="Times New Roman"/>
+                <w:sz w:val="24"/>
+                <w:szCs w:val="24"/>
+                <w:lang w:val="en-US"/>
+              </w:rPr>
+            </w:pPr>
+            <w:r>
+              <w:rPr>
+                <w:rFonts w:ascii="Times New Roman" w:hAnsi="Times New Roman" w:cs="Times New Roman"/>
+                <w:sz w:val="24"/>
+                <w:szCs w:val="24"/>
+                <w:lang w:val="en-US"/>
+              </w:rPr>
+              <w:t xml:space="preserve">Нет</w:t>
+            </w:r>
+          </w:p>
+        </w:tc>
+      </w:tr>
+      <w:tr>
+        <w:tc>
+          <w:tcPr>
+            <w:tcW w:w="7650" w:type="dxa"/>
+          </w:tcPr>
+          <w:p>
+            <w:pPr>
+              <w:spacing w:line="360" w:lineRule="auto"/>
+              <w:rPr>
+                <w:rFonts w:ascii="Times New Roman" w:hAnsi="Times New Roman" w:cs="Times New Roman"/>
+                <w:sz w:val="24"/>
+                <w:szCs w:val="24"/>
+                <w:lang w:val="en-US"/>
+              </w:rPr>
+            </w:pPr>
+            <w:r>
+              <w:rPr>
+                <w:rFonts w:ascii="Times New Roman" w:hAnsi="Times New Roman" w:cs="Times New Roman"/>
+                <w:sz w:val="24"/>
+                <w:szCs w:val="24"/>
+                <w:lang w:val="en-US"/>
+              </w:rPr>
+              <w:lastRenderedPageBreak/>
+              <w:t xml:space="preserve">Презентация о заболевании/механизмах возникновения заболевания, методиках диагностики/лечения/профилактики заболевания </w:t>
+            </w:r>
+          </w:p>
+        </w:tc>
+        <w:tc>
+          <w:tcPr>
+            <w:tcW w:w="1695" w:type="dxa"/>
+            <w:vAlign w:val="center"/>
+          </w:tcPr>
+          <w:p>
+            <w:pPr>
+              <w:spacing w:line="360" w:lineRule="auto"/>
+              <w:jc w:val="center"/>
+              <w:rPr>
+                <w:rFonts w:ascii="Times New Roman" w:hAnsi="Times New Roman" w:cs="Times New Roman"/>
+                <w:sz w:val="24"/>
+                <w:szCs w:val="24"/>
+                <w:lang w:val="en-US"/>
+              </w:rPr>
+            </w:pPr>
+            <w:r>
+              <w:rPr>
+                <w:rFonts w:ascii="Times New Roman" w:hAnsi="Times New Roman" w:cs="Times New Roman"/>
+                <w:sz w:val="24"/>
+                <w:szCs w:val="24"/>
+                <w:lang w:val="en-US"/>
+              </w:rPr>
+              <w:t xml:space="preserve">Нет</w:t>
+            </w:r>
+          </w:p>
+        </w:tc>
+      </w:tr>
+      <w:tr>
+        <w:tc>
+          <w:tcPr>
+            <w:tcW w:w="7650" w:type="dxa"/>
+          </w:tcPr>
+          <w:p>
+            <w:pPr>
+              <w:spacing w:line="360" w:lineRule="auto"/>
+              <w:rPr>
+                <w:rFonts w:ascii="Times New Roman" w:hAnsi="Times New Roman" w:cs="Times New Roman"/>
+                <w:sz w:val="24"/>
+                <w:szCs w:val="24"/>
+                <w:lang w:val="en-US"/>
+              </w:rPr>
+            </w:pPr>
+            <w:r>
+              <w:rPr>
+                <w:rFonts w:ascii="Times New Roman" w:hAnsi="Times New Roman" w:cs="Times New Roman"/>
+                <w:sz w:val="24"/>
+                <w:szCs w:val="24"/>
+                <w:lang w:val="en-US"/>
+              </w:rPr>
+              <w:lastRenderedPageBreak/>
+              <w:t xml:space="preserve">Отчет о патентных исследованиях</w:t>
+            </w:r>
+          </w:p>
+        </w:tc>
+        <w:tc>
+          <w:tcPr>
+            <w:tcW w:w="1695" w:type="dxa"/>
+            <w:vAlign w:val="center"/>
+          </w:tcPr>
+          <w:p>
+            <w:pPr>
+              <w:spacing w:line="360" w:lineRule="auto"/>
+              <w:jc w:val="center"/>
+              <w:rPr>
+                <w:rFonts w:ascii="Times New Roman" w:hAnsi="Times New Roman" w:cs="Times New Roman"/>
+                <w:sz w:val="24"/>
+                <w:szCs w:val="24"/>
+                <w:lang w:val="en-US"/>
+              </w:rPr>
+            </w:pPr>
+            <w:r>
+              <w:rPr>
+                <w:rFonts w:ascii="Times New Roman" w:hAnsi="Times New Roman" w:cs="Times New Roman"/>
+                <w:sz w:val="24"/>
+                <w:szCs w:val="24"/>
+                <w:lang w:val="en-US"/>
+              </w:rPr>
+              <w:t xml:space="preserve">Нет</w:t>
+            </w:r>
+          </w:p>
+        </w:tc>
+      </w:tr>
+      <w:tr>
+        <w:tc>
+          <w:tcPr>
+            <w:tcW w:w="7650" w:type="dxa"/>
+          </w:tcPr>
+          <w:p>
+            <w:pPr>
+              <w:spacing w:line="360" w:lineRule="auto"/>
+              <w:rPr>
+                <w:rFonts w:ascii="Times New Roman" w:hAnsi="Times New Roman" w:cs="Times New Roman"/>
+                <w:sz w:val="24"/>
+                <w:szCs w:val="24"/>
+                <w:lang w:val="en-US"/>
+              </w:rPr>
+            </w:pPr>
+            <w:r>
+              <w:rPr>
+                <w:rFonts w:ascii="Times New Roman" w:hAnsi="Times New Roman" w:cs="Times New Roman"/>
+                <w:sz w:val="24"/>
+                <w:szCs w:val="24"/>
+                <w:lang w:val="en-US"/>
+              </w:rPr>
+              <w:lastRenderedPageBreak/>
+              <w:t xml:space="preserve">Публикация (литературный или аналитический обзор) о заболевании/механизмах возникновения заболевания, методиках диагностики/лечения/профилактики заболевания</w:t>
+            </w:r>
+          </w:p>
+        </w:tc>
+        <w:tc>
+          <w:tcPr>
+            <w:tcW w:w="1695" w:type="dxa"/>
+            <w:vAlign w:val="center"/>
+          </w:tcPr>
+          <w:p>
+            <w:pPr>
+              <w:spacing w:line="360" w:lineRule="auto"/>
+              <w:jc w:val="center"/>
+              <w:rPr>
+                <w:rFonts w:ascii="Times New Roman" w:hAnsi="Times New Roman" w:cs="Times New Roman"/>
+                <w:sz w:val="24"/>
+                <w:szCs w:val="24"/>
+                <w:lang w:val="en-US"/>
+              </w:rPr>
+            </w:pPr>
+            <w:r>
+              <w:rPr>
+                <w:rFonts w:ascii="Times New Roman" w:hAnsi="Times New Roman" w:cs="Times New Roman"/>
+                <w:sz w:val="24"/>
+                <w:szCs w:val="24"/>
+                <w:lang w:val="en-US"/>
+              </w:rPr>
+              <w:t xml:space="preserve">Нет</w:t>
+            </w:r>
+          </w:p>
+        </w:tc>
+      </w:tr>
+      <w:tr>
+        <w:tc>
+          <w:tcPr>
+            <w:tcW w:w="7650" w:type="dxa"/>
+          </w:tcPr>
+          <w:p>
+            <w:pPr>
+              <w:spacing w:line="360" w:lineRule="auto"/>
+              <w:rPr>
+                <w:rFonts w:ascii="Times New Roman" w:hAnsi="Times New Roman" w:cs="Times New Roman"/>
+                <w:sz w:val="24"/>
+                <w:szCs w:val="24"/>
+                <w:lang w:val="en-US"/>
+              </w:rPr>
+            </w:pPr>
+            <w:r>
+              <w:rPr>
+                <w:rFonts w:ascii="Times New Roman" w:hAnsi="Times New Roman" w:cs="Times New Roman"/>
+                <w:sz w:val="24"/>
+                <w:szCs w:val="24"/>
+                <w:lang w:val="en-US"/>
+              </w:rPr>
+              <w:lastRenderedPageBreak/>
+              <w:t xml:space="preserve">Монография о заболевании/механизмах возникновения заболевания, методиках диагностики/лечения/профилактики заболевания</w:t>
+            </w:r>
+          </w:p>
+        </w:tc>
+        <w:tc>
+          <w:tcPr>
+            <w:tcW w:w="1695" w:type="dxa"/>
+            <w:vAlign w:val="center"/>
+          </w:tcPr>
+          <w:p>
+            <w:pPr>
+              <w:spacing w:line="360" w:lineRule="auto"/>
+              <w:jc w:val="center"/>
+              <w:rPr>
+                <w:rFonts w:ascii="Times New Roman" w:hAnsi="Times New Roman" w:cs="Times New Roman"/>
+                <w:sz w:val="24"/>
+                <w:szCs w:val="24"/>
+                <w:lang w:val="en-US"/>
+              </w:rPr>
+            </w:pPr>
+            <w:r>
+              <w:rPr>
+                <w:rFonts w:ascii="Times New Roman" w:hAnsi="Times New Roman" w:cs="Times New Roman"/>
+                <w:sz w:val="24"/>
+                <w:szCs w:val="24"/>
+                <w:lang w:val="en-US"/>
+              </w:rPr>
+              <w:t xml:space="preserve">Нет</w:t>
+            </w:r>
+          </w:p>
+        </w:tc>
+      </w:tr>
+      <w:tr>
+        <w:tc>
+          <w:tcPr>
+            <w:tcW w:w="7650" w:type="dxa"/>
+          </w:tcPr>
+          <w:p>
+            <w:pPr>
+              <w:spacing w:line="360" w:lineRule="auto"/>
+              <w:rPr>
+                <w:rFonts w:ascii="Times New Roman" w:hAnsi="Times New Roman" w:cs="Times New Roman"/>
+                <w:sz w:val="24"/>
+                <w:szCs w:val="24"/>
+                <w:lang w:val="en-US"/>
+              </w:rPr>
+            </w:pPr>
+            <w:r>
+              <w:rPr>
+                <w:rFonts w:ascii="Times New Roman" w:hAnsi="Times New Roman" w:cs="Times New Roman"/>
+                <w:sz w:val="24"/>
+                <w:szCs w:val="24"/>
+                <w:lang w:val="en-US"/>
+              </w:rPr>
+              <w:lastRenderedPageBreak/>
+              <w:t xml:space="preserve">Пояснительная записка о возможности разработки медицинского изделия</w:t>
+            </w:r>
+          </w:p>
+        </w:tc>
+        <w:tc>
+          <w:tcPr>
+            <w:tcW w:w="1695" w:type="dxa"/>
+            <w:vAlign w:val="center"/>
+          </w:tcPr>
+          <w:p>
+            <w:pPr>
+              <w:spacing w:line="360" w:lineRule="auto"/>
+              <w:jc w:val="center"/>
+              <w:rPr>
+                <w:rFonts w:ascii="Times New Roman" w:hAnsi="Times New Roman" w:cs="Times New Roman"/>
+                <w:sz w:val="24"/>
+                <w:szCs w:val="24"/>
+                <w:lang w:val="en-US"/>
+              </w:rPr>
+            </w:pPr>
+            <w:r>
+              <w:rPr>
+                <w:rFonts w:ascii="Times New Roman" w:hAnsi="Times New Roman" w:cs="Times New Roman"/>
+                <w:sz w:val="24"/>
+                <w:szCs w:val="24"/>
+                <w:lang w:val="en-US"/>
+              </w:rPr>
+              <w:t xml:space="preserve">Нет</w:t>
+            </w:r>
+          </w:p>
+        </w:tc>
+      </w:tr>
+      <w:tr>
+        <w:tc>
+          <w:tcPr>
+            <w:tcW w:w="7650" w:type="dxa"/>
+          </w:tcPr>
+          <w:p>
+            <w:pPr>
+              <w:spacing w:line="360" w:lineRule="auto"/>
+              <w:rPr>
+                <w:rFonts w:ascii="Times New Roman" w:hAnsi="Times New Roman" w:cs="Times New Roman"/>
+                <w:sz w:val="24"/>
+                <w:szCs w:val="24"/>
+                <w:lang w:val="en-US"/>
+              </w:rPr>
+            </w:pPr>
+            <w:r>
+              <w:rPr>
+                <w:rFonts w:ascii="Times New Roman" w:hAnsi="Times New Roman" w:cs="Times New Roman"/>
+                <w:sz w:val="24"/>
+                <w:szCs w:val="24"/>
+                <w:lang w:val="en-US"/>
+              </w:rPr>
+              <w:lastRenderedPageBreak/>
+              <w:t xml:space="preserve">Экспертное заключение о возможности разработки медицинского изделия</w:t>
+            </w:r>
+          </w:p>
+        </w:tc>
+        <w:tc>
+          <w:tcPr>
+            <w:tcW w:w="1695" w:type="dxa"/>
+            <w:vAlign w:val="center"/>
+          </w:tcPr>
+          <w:p>
+            <w:pPr>
+              <w:spacing w:line="360" w:lineRule="auto"/>
+              <w:jc w:val="center"/>
+              <w:rPr>
+                <w:rFonts w:ascii="Times New Roman" w:hAnsi="Times New Roman" w:cs="Times New Roman"/>
+                <w:sz w:val="24"/>
+                <w:szCs w:val="24"/>
+                <w:lang w:val="en-US"/>
+              </w:rPr>
+            </w:pPr>
+            <w:r>
+              <w:rPr>
+                <w:rFonts w:ascii="Times New Roman" w:hAnsi="Times New Roman" w:cs="Times New Roman"/>
+                <w:sz w:val="24"/>
+                <w:szCs w:val="24"/>
+                <w:lang w:val="en-US"/>
+              </w:rPr>
+              <w:t xml:space="preserve">Нет</w:t>
+            </w:r>
+          </w:p>
+        </w:tc>
+      </w:tr>
+      <w:tr>
+        <w:tc>
+          <w:tcPr>
+            <w:tcW w:w="7650" w:type="dxa"/>
+          </w:tcPr>
+          <w:p>
+            <w:pPr>
+              <w:spacing w:line="360" w:lineRule="auto"/>
+              <w:rPr>
+                <w:rFonts w:ascii="Times New Roman" w:hAnsi="Times New Roman" w:cs="Times New Roman"/>
+                <w:sz w:val="24"/>
+                <w:szCs w:val="24"/>
+                <w:lang w:val="en-US"/>
+              </w:rPr>
+            </w:pPr>
+            <w:r>
+              <w:rPr>
+                <w:rFonts w:ascii="Times New Roman" w:hAnsi="Times New Roman" w:cs="Times New Roman"/>
+                <w:sz w:val="24"/>
+                <w:szCs w:val="24"/>
+                <w:lang w:val="en-US"/>
+              </w:rPr>
+              <w:lastRenderedPageBreak/>
+              <w:t xml:space="preserve">Материалы в отчете о НИР о разработке, апробации и оптимизации методики диагностики (лечения или профилактики)</w:t>
+            </w:r>
+          </w:p>
+        </w:tc>
+        <w:tc>
+          <w:tcPr>
+            <w:tcW w:w="1695" w:type="dxa"/>
+            <w:vAlign w:val="center"/>
+          </w:tcPr>
+          <w:p>
+            <w:pPr>
+              <w:spacing w:line="360" w:lineRule="auto"/>
+              <w:jc w:val="center"/>
+              <w:rPr>
+                <w:rFonts w:ascii="Times New Roman" w:hAnsi="Times New Roman" w:cs="Times New Roman"/>
+                <w:sz w:val="24"/>
+                <w:szCs w:val="24"/>
+                <w:lang w:val="en-US"/>
+              </w:rPr>
+            </w:pPr>
+            <w:r>
+              <w:rPr>
+                <w:rFonts w:ascii="Times New Roman" w:hAnsi="Times New Roman" w:cs="Times New Roman"/>
+                <w:sz w:val="24"/>
+                <w:szCs w:val="24"/>
+                <w:lang w:val="en-US"/>
+              </w:rPr>
+              <w:t xml:space="preserve">Да</w:t>
+            </w:r>
+          </w:p>
+        </w:tc>
+      </w:tr>
+      <w:tr>
+        <w:tc>
+          <w:tcPr>
+            <w:tcW w:w="7650" w:type="dxa"/>
+          </w:tcPr>
+          <w:p>
+            <w:pPr>
+              <w:spacing w:line="360" w:lineRule="auto"/>
+              <w:rPr>
+                <w:rFonts w:ascii="Times New Roman" w:hAnsi="Times New Roman" w:cs="Times New Roman"/>
+                <w:sz w:val="24"/>
+                <w:szCs w:val="24"/>
+                <w:lang w:val="en-US"/>
+              </w:rPr>
+            </w:pPr>
+            <w:r>
+              <w:rPr>
+                <w:rFonts w:ascii="Times New Roman" w:hAnsi="Times New Roman" w:cs="Times New Roman"/>
+                <w:sz w:val="24"/>
+                <w:szCs w:val="24"/>
+                <w:lang w:val="en-US"/>
+              </w:rPr>
+              <w:lastRenderedPageBreak/>
+              <w:t xml:space="preserve">Лабораторная технология получения элементов разрабатываемого медицинского изделия в отчете о НИР</w:t>
+            </w:r>
+          </w:p>
+        </w:tc>
+        <w:tc>
+          <w:tcPr>
+            <w:tcW w:w="1695" w:type="dxa"/>
+            <w:vAlign w:val="center"/>
+          </w:tcPr>
+          <w:p>
+            <w:pPr>
+              <w:spacing w:line="360" w:lineRule="auto"/>
+              <w:jc w:val="center"/>
+              <w:rPr>
+                <w:rFonts w:ascii="Times New Roman" w:hAnsi="Times New Roman" w:cs="Times New Roman"/>
+                <w:sz w:val="24"/>
+                <w:szCs w:val="24"/>
+                <w:lang w:val="en-US"/>
+              </w:rPr>
+            </w:pPr>
+            <w:r>
+              <w:rPr>
+                <w:rFonts w:ascii="Times New Roman" w:hAnsi="Times New Roman" w:cs="Times New Roman"/>
+                <w:sz w:val="24"/>
+                <w:szCs w:val="24"/>
+                <w:lang w:val="en-US"/>
+              </w:rPr>
+              <w:t xml:space="preserve">Нет</w:t>
+            </w:r>
+          </w:p>
+        </w:tc>
+      </w:tr>
+      <w:tr>
+        <w:tc>
+          <w:tcPr>
+            <w:tcW w:w="7650" w:type="dxa"/>
+          </w:tcPr>
+          <w:p>
+            <w:pPr>
+              <w:spacing w:line="360" w:lineRule="auto"/>
+              <w:rPr>
+                <w:rFonts w:ascii="Times New Roman" w:hAnsi="Times New Roman" w:cs="Times New Roman"/>
+                <w:sz w:val="24"/>
+                <w:szCs w:val="24"/>
+                <w:lang w:val="en-US"/>
+              </w:rPr>
+            </w:pPr>
+            <w:r>
+              <w:rPr>
+                <w:rFonts w:ascii="Times New Roman" w:hAnsi="Times New Roman" w:cs="Times New Roman"/>
+                <w:sz w:val="24"/>
+                <w:szCs w:val="24"/>
+                <w:lang w:val="en-US"/>
+              </w:rPr>
+              <w:lastRenderedPageBreak/>
+              <w:t xml:space="preserve">Описание принципа метода или принципа действия медицинского изделия в отчете о НИР</w:t>
+            </w:r>
+          </w:p>
+        </w:tc>
+        <w:tc>
+          <w:tcPr>
+            <w:tcW w:w="1695" w:type="dxa"/>
+            <w:vAlign w:val="center"/>
+          </w:tcPr>
+          <w:p>
+            <w:pPr>
+              <w:spacing w:line="360" w:lineRule="auto"/>
+              <w:jc w:val="center"/>
+              <w:rPr>
+                <w:rFonts w:ascii="Times New Roman" w:hAnsi="Times New Roman" w:cs="Times New Roman"/>
+                <w:sz w:val="24"/>
+                <w:szCs w:val="24"/>
+                <w:lang w:val="en-US"/>
+              </w:rPr>
+            </w:pPr>
+            <w:r>
+              <w:rPr>
+                <w:rFonts w:ascii="Times New Roman" w:hAnsi="Times New Roman" w:cs="Times New Roman"/>
+                <w:sz w:val="24"/>
+                <w:szCs w:val="24"/>
+                <w:lang w:val="en-US"/>
+              </w:rPr>
+              <w:t xml:space="preserve">Да</w:t>
+            </w:r>
+          </w:p>
+        </w:tc>
+      </w:tr>
+      <w:tr>
+        <w:tc>
+          <w:tcPr>
+            <w:tcW w:w="7650" w:type="dxa"/>
+          </w:tcPr>
+          <w:p>
+            <w:pPr>
+              <w:spacing w:line="360" w:lineRule="auto"/>
+              <w:rPr>
+                <w:rFonts w:ascii="Times New Roman" w:hAnsi="Times New Roman" w:cs="Times New Roman"/>
+                <w:sz w:val="24"/>
+                <w:szCs w:val="24"/>
+                <w:lang w:val="en-US"/>
+              </w:rPr>
+            </w:pPr>
+            <w:r>
+              <w:rPr>
+                <w:rFonts w:ascii="Times New Roman" w:hAnsi="Times New Roman" w:cs="Times New Roman"/>
+                <w:sz w:val="24"/>
+                <w:szCs w:val="24"/>
+                <w:lang w:val="en-US"/>
+              </w:rPr>
+              <w:lastRenderedPageBreak/>
+              <w:t xml:space="preserve">Публикация, содержащая экспериментальные данные о разработке, апробации и оптимизации методики диагностики (лечения или профилактики), лабораторную технологию получения элементов разрабатываемого медицинского изделия, описание принципа метода и принципа действия медицинского изделия </w:t>
+            </w:r>
+          </w:p>
+        </w:tc>
+        <w:tc>
+          <w:tcPr>
+            <w:tcW w:w="1695" w:type="dxa"/>
+            <w:vAlign w:val="center"/>
+          </w:tcPr>
+          <w:p>
+            <w:pPr>
+              <w:spacing w:line="360" w:lineRule="auto"/>
+              <w:jc w:val="center"/>
+              <w:rPr>
+                <w:rFonts w:ascii="Times New Roman" w:hAnsi="Times New Roman" w:cs="Times New Roman"/>
+                <w:sz w:val="24"/>
+                <w:szCs w:val="24"/>
+                <w:lang w:val="en-US"/>
+              </w:rPr>
+            </w:pPr>
+            <w:r>
+              <w:rPr>
+                <w:rFonts w:ascii="Times New Roman" w:hAnsi="Times New Roman" w:cs="Times New Roman"/>
+                <w:sz w:val="24"/>
+                <w:szCs w:val="24"/>
+                <w:lang w:val="en-US"/>
+              </w:rPr>
+              <w:t xml:space="preserve">Да</w:t>
+            </w:r>
+          </w:p>
+        </w:tc>
+      </w:tr>
+      <w:tr>
+        <w:tc>
+          <w:tcPr>
+            <w:tcW w:w="7650" w:type="dxa"/>
+          </w:tcPr>
+          <w:p>
+            <w:pPr>
+              <w:spacing w:line="360" w:lineRule="auto"/>
+              <w:rPr>
+                <w:rFonts w:ascii="Times New Roman" w:hAnsi="Times New Roman" w:cs="Times New Roman"/>
+                <w:sz w:val="24"/>
+                <w:szCs w:val="24"/>
+                <w:lang w:val="en-US"/>
+              </w:rPr>
+            </w:pPr>
+            <w:r>
+              <w:rPr>
+                <w:rFonts w:ascii="Times New Roman" w:hAnsi="Times New Roman" w:cs="Times New Roman"/>
+                <w:sz w:val="24"/>
+                <w:szCs w:val="24"/>
+                <w:lang w:val="en-US"/>
+              </w:rPr>
+              <w:lastRenderedPageBreak/>
+              <w:t xml:space="preserve">Монография, содержащая экспериментальные данные о разработке, апробации и оптимизации методики диагностики (лечения или профилактики), лабораторную технологию получения элементов разрабатываемого медицинского изделия, описание принципа метода и принципа действия медицинского изделия</w:t>
+            </w:r>
+          </w:p>
+        </w:tc>
+        <w:tc>
+          <w:tcPr>
+            <w:tcW w:w="1695" w:type="dxa"/>
+            <w:vAlign w:val="center"/>
+          </w:tcPr>
+          <w:p>
+            <w:pPr>
+              <w:spacing w:line="360" w:lineRule="auto"/>
+              <w:jc w:val="center"/>
+              <w:rPr>
+                <w:rFonts w:ascii="Times New Roman" w:hAnsi="Times New Roman" w:cs="Times New Roman"/>
+                <w:sz w:val="24"/>
+                <w:szCs w:val="24"/>
+                <w:lang w:val="en-US"/>
+              </w:rPr>
+            </w:pPr>
+            <w:r>
+              <w:rPr>
+                <w:rFonts w:ascii="Times New Roman" w:hAnsi="Times New Roman" w:cs="Times New Roman"/>
+                <w:sz w:val="24"/>
+                <w:szCs w:val="24"/>
+                <w:lang w:val="en-US"/>
+              </w:rPr>
+              <w:t xml:space="preserve">Нет</w:t>
+            </w:r>
+          </w:p>
+        </w:tc>
+      </w:tr>
+      <w:tr>
+        <w:tc>
+          <w:tcPr>
+            <w:tcW w:w="7650" w:type="dxa"/>
+          </w:tcPr>
+          <w:p>
+            <w:pPr>
+              <w:spacing w:line="360" w:lineRule="auto"/>
+              <w:rPr>
+                <w:rFonts w:ascii="Times New Roman" w:hAnsi="Times New Roman" w:cs="Times New Roman"/>
+                <w:sz w:val="24"/>
+                <w:szCs w:val="24"/>
+                <w:lang w:val="en-US"/>
+              </w:rPr>
+            </w:pPr>
+            <w:r>
+              <w:rPr>
+                <w:rFonts w:ascii="Times New Roman" w:hAnsi="Times New Roman" w:cs="Times New Roman"/>
+                <w:sz w:val="24"/>
+                <w:szCs w:val="24"/>
+                <w:lang w:val="en-US"/>
+              </w:rPr>
+              <w:lastRenderedPageBreak/>
+              <w:t xml:space="preserve">Проект технического задания на разработку медицинского изделия</w:t>
+            </w:r>
+          </w:p>
+        </w:tc>
+        <w:tc>
+          <w:tcPr>
+            <w:tcW w:w="1695" w:type="dxa"/>
+            <w:vAlign w:val="center"/>
+          </w:tcPr>
+          <w:p>
+            <w:pPr>
+              <w:spacing w:line="360" w:lineRule="auto"/>
+              <w:jc w:val="center"/>
+              <w:rPr>
+                <w:rFonts w:ascii="Times New Roman" w:hAnsi="Times New Roman" w:cs="Times New Roman"/>
+                <w:sz w:val="24"/>
+                <w:szCs w:val="24"/>
+                <w:lang w:val="en-US"/>
+              </w:rPr>
+            </w:pPr>
+            <w:r>
+              <w:rPr>
+                <w:rFonts w:ascii="Times New Roman" w:hAnsi="Times New Roman" w:cs="Times New Roman"/>
+                <w:sz w:val="24"/>
+                <w:szCs w:val="24"/>
+                <w:lang w:val="en-US"/>
+              </w:rPr>
+              <w:t xml:space="preserve">Нет</w:t>
+            </w:r>
+          </w:p>
+        </w:tc>
+      </w:tr>
+      <w:tr>
+        <w:tc>
+          <w:tcPr>
+            <w:tcW w:w="7650" w:type="dxa"/>
+          </w:tcPr>
+          <w:p>
+            <w:pPr>
+              <w:spacing w:line="360" w:lineRule="auto"/>
+              <w:rPr>
+                <w:rFonts w:ascii="Times New Roman" w:hAnsi="Times New Roman" w:cs="Times New Roman"/>
+                <w:sz w:val="24"/>
+                <w:szCs w:val="24"/>
+                <w:lang w:val="en-US"/>
+              </w:rPr>
+            </w:pPr>
+            <w:r>
+              <w:rPr>
+                <w:rFonts w:ascii="Times New Roman" w:hAnsi="Times New Roman" w:cs="Times New Roman"/>
+                <w:sz w:val="24"/>
+                <w:szCs w:val="24"/>
+                <w:lang w:val="en-US"/>
+              </w:rPr>
+              <w:lastRenderedPageBreak/>
+              <w:t xml:space="preserve">Описание основных функциональных элементов медицинского изделия, составных частей (узлов) медицинского изделия (при наличии) в отчете о НИР</w:t>
+            </w:r>
+          </w:p>
+        </w:tc>
+        <w:tc>
+          <w:tcPr>
+            <w:tcW w:w="1695" w:type="dxa"/>
+            <w:vAlign w:val="center"/>
+          </w:tcPr>
+          <w:p>
+            <w:pPr>
+              <w:spacing w:line="360" w:lineRule="auto"/>
+              <w:jc w:val="center"/>
+              <w:rPr>
+                <w:rFonts w:ascii="Times New Roman" w:hAnsi="Times New Roman" w:cs="Times New Roman"/>
+                <w:sz w:val="24"/>
+                <w:szCs w:val="24"/>
+                <w:lang w:val="en-US"/>
+              </w:rPr>
+            </w:pPr>
+            <w:r>
+              <w:rPr>
+                <w:rFonts w:ascii="Times New Roman" w:hAnsi="Times New Roman" w:cs="Times New Roman"/>
+                <w:sz w:val="24"/>
+                <w:szCs w:val="24"/>
+                <w:lang w:val="en-US"/>
+              </w:rPr>
+              <w:t xml:space="preserve">Да</w:t>
+            </w:r>
+          </w:p>
+        </w:tc>
+      </w:tr>
+      <w:tr>
+        <w:tc>
+          <w:tcPr>
+            <w:tcW w:w="7650" w:type="dxa"/>
+          </w:tcPr>
+          <w:p>
+            <w:pPr>
+              <w:spacing w:line="360" w:lineRule="auto"/>
+              <w:rPr>
+                <w:rFonts w:ascii="Times New Roman" w:hAnsi="Times New Roman" w:cs="Times New Roman"/>
+                <w:sz w:val="24"/>
+                <w:szCs w:val="24"/>
+                <w:lang w:val="en-US"/>
+              </w:rPr>
+            </w:pPr>
+            <w:r>
+              <w:rPr>
+                <w:rFonts w:ascii="Times New Roman" w:hAnsi="Times New Roman" w:cs="Times New Roman"/>
+                <w:sz w:val="24"/>
+                <w:szCs w:val="24"/>
+                <w:lang w:val="en-US"/>
+              </w:rPr>
+              <w:lastRenderedPageBreak/>
+              <w:t xml:space="preserve">Лабораторная технология и регламент получения медицинского изделия</w:t>
+            </w:r>
+          </w:p>
+        </w:tc>
+        <w:tc>
+          <w:tcPr>
+            <w:tcW w:w="1695" w:type="dxa"/>
+            <w:vAlign w:val="center"/>
+          </w:tcPr>
+          <w:p>
+            <w:pPr>
+              <w:spacing w:line="360" w:lineRule="auto"/>
+              <w:jc w:val="center"/>
+              <w:rPr>
+                <w:rFonts w:ascii="Times New Roman" w:hAnsi="Times New Roman" w:cs="Times New Roman"/>
+                <w:sz w:val="24"/>
+                <w:szCs w:val="24"/>
+                <w:lang w:val="en-US"/>
+              </w:rPr>
+            </w:pPr>
+            <w:r>
+              <w:rPr>
+                <w:rFonts w:ascii="Times New Roman" w:hAnsi="Times New Roman" w:cs="Times New Roman"/>
+                <w:sz w:val="24"/>
+                <w:szCs w:val="24"/>
+                <w:lang w:val="en-US"/>
+              </w:rPr>
+              <w:t xml:space="preserve">Нет</w:t>
+            </w:r>
+          </w:p>
+        </w:tc>
+      </w:tr>
+      <w:tr>
+        <w:tc>
+          <w:tcPr>
+            <w:tcW w:w="7650" w:type="dxa"/>
+          </w:tcPr>
+          <w:p>
+            <w:pPr>
+              <w:spacing w:line="360" w:lineRule="auto"/>
+              <w:rPr>
+                <w:rFonts w:ascii="Times New Roman" w:hAnsi="Times New Roman" w:cs="Times New Roman"/>
+                <w:sz w:val="24"/>
+                <w:szCs w:val="24"/>
+                <w:lang w:val="en-US"/>
+              </w:rPr>
+            </w:pPr>
+            <w:r>
+              <w:rPr>
+                <w:rFonts w:ascii="Times New Roman" w:hAnsi="Times New Roman" w:cs="Times New Roman"/>
+                <w:sz w:val="24"/>
+                <w:szCs w:val="24"/>
+                <w:lang w:val="en-US"/>
+              </w:rPr>
+              <w:lastRenderedPageBreak/>
+              <w:t xml:space="preserve">Сведения об аналитической чувствительности (порог обнаружения), аналитической специфичности, диагностической чувствительности и диагностической специфичности ( для тест-систем) в отчете о НИР</w:t>
+            </w:r>
+          </w:p>
+        </w:tc>
+        <w:tc>
+          <w:tcPr>
+            <w:tcW w:w="1695" w:type="dxa"/>
+            <w:vAlign w:val="center"/>
+          </w:tcPr>
+          <w:p>
+            <w:pPr>
+              <w:spacing w:line="360" w:lineRule="auto"/>
+              <w:jc w:val="center"/>
+              <w:rPr>
+                <w:rFonts w:ascii="Times New Roman" w:hAnsi="Times New Roman" w:cs="Times New Roman"/>
+                <w:sz w:val="24"/>
+                <w:szCs w:val="24"/>
+                <w:lang w:val="en-US"/>
+              </w:rPr>
+            </w:pPr>
+            <w:r>
+              <w:rPr>
+                <w:rFonts w:ascii="Times New Roman" w:hAnsi="Times New Roman" w:cs="Times New Roman"/>
+                <w:sz w:val="24"/>
+                <w:szCs w:val="24"/>
+                <w:lang w:val="en-US"/>
+              </w:rPr>
+              <w:t xml:space="preserve">Нет</w:t>
+            </w:r>
+          </w:p>
+        </w:tc>
+      </w:tr>
+      <w:tr>
+        <w:tc>
+          <w:tcPr>
+            <w:tcW w:w="7650" w:type="dxa"/>
+          </w:tcPr>
+          <w:p>
+            <w:pPr>
+              <w:spacing w:line="360" w:lineRule="auto"/>
+              <w:rPr>
+                <w:rFonts w:ascii="Times New Roman" w:hAnsi="Times New Roman" w:cs="Times New Roman"/>
+                <w:sz w:val="24"/>
+                <w:szCs w:val="24"/>
+                <w:lang w:val="en-US"/>
+              </w:rPr>
+            </w:pPr>
+            <w:r>
+              <w:rPr>
+                <w:rFonts w:ascii="Times New Roman" w:hAnsi="Times New Roman" w:cs="Times New Roman"/>
+                <w:sz w:val="24"/>
+                <w:szCs w:val="24"/>
+                <w:lang w:val="en-US"/>
+              </w:rPr>
+              <w:lastRenderedPageBreak/>
+              <w:t xml:space="preserve">Данные по стабильности медицинского изделия (для тест-систем, наборов реагентов) в отчете о НИР или отдельным документом</w:t>
+            </w:r>
+          </w:p>
+        </w:tc>
+        <w:tc>
+          <w:tcPr>
+            <w:tcW w:w="1695" w:type="dxa"/>
+            <w:vAlign w:val="center"/>
+          </w:tcPr>
+          <w:p>
+            <w:pPr>
+              <w:spacing w:line="360" w:lineRule="auto"/>
+              <w:jc w:val="center"/>
+              <w:rPr>
+                <w:rFonts w:ascii="Times New Roman" w:hAnsi="Times New Roman" w:cs="Times New Roman"/>
+                <w:sz w:val="24"/>
+                <w:szCs w:val="24"/>
+                <w:lang w:val="en-US"/>
+              </w:rPr>
+            </w:pPr>
+            <w:r>
+              <w:rPr>
+                <w:rFonts w:ascii="Times New Roman" w:hAnsi="Times New Roman" w:cs="Times New Roman"/>
+                <w:sz w:val="24"/>
+                <w:szCs w:val="24"/>
+                <w:lang w:val="en-US"/>
+              </w:rPr>
+              <w:t xml:space="preserve">Нет</w:t>
+            </w:r>
+          </w:p>
+        </w:tc>
+      </w:tr>
+      <w:tr>
+        <w:tc>
+          <w:tcPr>
+            <w:tcW w:w="7650" w:type="dxa"/>
+          </w:tcPr>
+          <w:p>
+            <w:pPr>
+              <w:spacing w:line="360" w:lineRule="auto"/>
+              <w:rPr>
+                <w:rFonts w:ascii="Times New Roman" w:hAnsi="Times New Roman" w:cs="Times New Roman"/>
+                <w:sz w:val="24"/>
+                <w:szCs w:val="24"/>
+                <w:lang w:val="en-US"/>
+              </w:rPr>
+            </w:pPr>
+            <w:r>
+              <w:rPr>
+                <w:rFonts w:ascii="Times New Roman" w:hAnsi="Times New Roman" w:cs="Times New Roman"/>
+                <w:sz w:val="24"/>
+                <w:szCs w:val="24"/>
+                <w:lang w:val="en-US"/>
+              </w:rPr>
+              <w:lastRenderedPageBreak/>
+              <w:t xml:space="preserve">Программа (план) исследований медицинского изделия</w:t>
+            </w:r>
+          </w:p>
+        </w:tc>
+        <w:tc>
+          <w:tcPr>
+            <w:tcW w:w="1695" w:type="dxa"/>
+            <w:vAlign w:val="center"/>
+          </w:tcPr>
+          <w:p>
+            <w:pPr>
+              <w:spacing w:line="360" w:lineRule="auto"/>
+              <w:jc w:val="center"/>
+              <w:rPr>
+                <w:rFonts w:ascii="Times New Roman" w:hAnsi="Times New Roman" w:cs="Times New Roman"/>
+                <w:sz w:val="24"/>
+                <w:szCs w:val="24"/>
+                <w:lang w:val="en-US"/>
+              </w:rPr>
+            </w:pPr>
+            <w:r>
+              <w:rPr>
+                <w:rFonts w:ascii="Times New Roman" w:hAnsi="Times New Roman" w:cs="Times New Roman"/>
+                <w:sz w:val="24"/>
+                <w:szCs w:val="24"/>
+                <w:lang w:val="en-US"/>
+              </w:rPr>
+              <w:t xml:space="preserve">Нет</w:t>
+            </w:r>
+          </w:p>
+        </w:tc>
+      </w:tr>
+      <w:tr>
+        <w:tc>
+          <w:tcPr>
+            <w:tcW w:w="7650" w:type="dxa"/>
+          </w:tcPr>
+          <w:p>
+            <w:pPr>
+              <w:spacing w:line="360" w:lineRule="auto"/>
+              <w:rPr>
+                <w:rFonts w:ascii="Times New Roman" w:hAnsi="Times New Roman" w:cs="Times New Roman"/>
+                <w:sz w:val="24"/>
+                <w:szCs w:val="24"/>
+                <w:lang w:val="en-US"/>
+              </w:rPr>
+            </w:pPr>
+            <w:r>
+              <w:rPr>
+                <w:rFonts w:ascii="Times New Roman" w:hAnsi="Times New Roman" w:cs="Times New Roman"/>
+                <w:sz w:val="24"/>
+                <w:szCs w:val="24"/>
+                <w:lang w:val="en-US"/>
+              </w:rPr>
+              <w:lastRenderedPageBreak/>
+              <w:t xml:space="preserve">Секрет производства (ноу-хау)</w:t>
+            </w:r>
+          </w:p>
+        </w:tc>
+        <w:tc>
+          <w:tcPr>
+            <w:tcW w:w="1695" w:type="dxa"/>
+            <w:vAlign w:val="center"/>
+          </w:tcPr>
+          <w:p>
+            <w:pPr>
+              <w:spacing w:line="360" w:lineRule="auto"/>
+              <w:jc w:val="center"/>
+              <w:rPr>
+                <w:rFonts w:ascii="Times New Roman" w:hAnsi="Times New Roman" w:cs="Times New Roman"/>
+                <w:sz w:val="24"/>
+                <w:szCs w:val="24"/>
+                <w:lang w:val="en-US"/>
+              </w:rPr>
+            </w:pPr>
+            <w:r>
+              <w:rPr>
+                <w:rFonts w:ascii="Times New Roman" w:hAnsi="Times New Roman" w:cs="Times New Roman"/>
+                <w:sz w:val="24"/>
+                <w:szCs w:val="24"/>
+                <w:lang w:val="en-US"/>
+              </w:rPr>
+              <w:t xml:space="preserve">Нет</w:t>
+            </w:r>
+          </w:p>
+        </w:tc>
+      </w:tr>
+      <w:tr>
+        <w:tc>
+          <w:tcPr>
+            <w:tcW w:w="7650" w:type="dxa"/>
+          </w:tcPr>
+          <w:p>
+            <w:pPr>
+              <w:spacing w:line="360" w:lineRule="auto"/>
+              <w:rPr>
+                <w:rFonts w:ascii="Times New Roman" w:hAnsi="Times New Roman" w:cs="Times New Roman"/>
+                <w:sz w:val="24"/>
+                <w:szCs w:val="24"/>
+                <w:lang w:val="en-US"/>
+              </w:rPr>
+            </w:pPr>
+            <w:r>
+              <w:rPr>
+                <w:rFonts w:ascii="Times New Roman" w:hAnsi="Times New Roman" w:cs="Times New Roman"/>
+                <w:sz w:val="24"/>
+                <w:szCs w:val="24"/>
+                <w:lang w:val="en-US"/>
+              </w:rPr>
+              <w:lastRenderedPageBreak/>
+              <w:t xml:space="preserve">Изобретение (заявка на патент, патент)</w:t>
+            </w:r>
+          </w:p>
+        </w:tc>
+        <w:tc>
+          <w:tcPr>
+            <w:tcW w:w="1695" w:type="dxa"/>
+            <w:vAlign w:val="center"/>
+          </w:tcPr>
+          <w:p>
+            <w:pPr>
+              <w:spacing w:line="360" w:lineRule="auto"/>
+              <w:jc w:val="center"/>
+              <w:rPr>
+                <w:rFonts w:ascii="Times New Roman" w:hAnsi="Times New Roman" w:cs="Times New Roman"/>
+                <w:sz w:val="24"/>
+                <w:szCs w:val="24"/>
+                <w:lang w:val="en-US"/>
+              </w:rPr>
+            </w:pPr>
+            <w:r>
+              <w:rPr>
+                <w:rFonts w:ascii="Times New Roman" w:hAnsi="Times New Roman" w:cs="Times New Roman"/>
+                <w:sz w:val="24"/>
+                <w:szCs w:val="24"/>
+                <w:lang w:val="en-US"/>
+              </w:rPr>
+              <w:t xml:space="preserve">Нет</w:t>
+            </w:r>
+          </w:p>
+        </w:tc>
+      </w:tr>
+      <w:tr>
+        <w:tc>
+          <w:tcPr>
+            <w:tcW w:w="7650" w:type="dxa"/>
+          </w:tcPr>
+          <w:p>
+            <w:pPr>
+              <w:spacing w:line="360" w:lineRule="auto"/>
+              <w:rPr>
+                <w:rFonts w:ascii="Times New Roman" w:hAnsi="Times New Roman" w:cs="Times New Roman"/>
+                <w:sz w:val="24"/>
+                <w:szCs w:val="24"/>
+                <w:lang w:val="en-US"/>
+              </w:rPr>
+            </w:pPr>
+            <w:r>
+              <w:rPr>
+                <w:rFonts w:ascii="Times New Roman" w:hAnsi="Times New Roman" w:cs="Times New Roman"/>
+                <w:sz w:val="24"/>
+                <w:szCs w:val="24"/>
+                <w:lang w:val="en-US"/>
+              </w:rPr>
+              <w:lastRenderedPageBreak/>
+              <w:t xml:space="preserve">Отчет о дополнительных патентных исследованиях</w:t>
+            </w:r>
+          </w:p>
+        </w:tc>
+        <w:tc>
+          <w:tcPr>
+            <w:tcW w:w="1695" w:type="dxa"/>
+            <w:vAlign w:val="center"/>
+          </w:tcPr>
+          <w:p>
+            <w:pPr>
+              <w:spacing w:line="360" w:lineRule="auto"/>
+              <w:jc w:val="center"/>
+              <w:rPr>
+                <w:rFonts w:ascii="Times New Roman" w:hAnsi="Times New Roman" w:cs="Times New Roman"/>
+                <w:sz w:val="24"/>
+                <w:szCs w:val="24"/>
+                <w:lang w:val="en-US"/>
+              </w:rPr>
+            </w:pPr>
+            <w:r>
+              <w:rPr>
+                <w:rFonts w:ascii="Times New Roman" w:hAnsi="Times New Roman" w:cs="Times New Roman"/>
+                <w:sz w:val="24"/>
+                <w:szCs w:val="24"/>
+                <w:lang w:val="en-US"/>
+              </w:rPr>
+              <w:t xml:space="preserve">Нет</w:t>
+            </w:r>
+          </w:p>
+        </w:tc>
+      </w:tr>
+      <w:tr>
+        <w:tc>
+          <w:tcPr>
+            <w:tcW w:w="7650" w:type="dxa"/>
+          </w:tcPr>
+          <w:p>
+            <w:pPr>
+              <w:spacing w:line="360" w:lineRule="auto"/>
+              <w:rPr>
+                <w:rFonts w:ascii="Times New Roman" w:hAnsi="Times New Roman" w:cs="Times New Roman"/>
+                <w:sz w:val="24"/>
+                <w:szCs w:val="24"/>
+                <w:lang w:val="en-US"/>
+              </w:rPr>
+            </w:pPr>
+            <w:r>
+              <w:rPr>
+                <w:rFonts w:ascii="Times New Roman" w:hAnsi="Times New Roman" w:cs="Times New Roman"/>
+                <w:sz w:val="24"/>
+                <w:szCs w:val="24"/>
+                <w:lang w:val="en-US"/>
+              </w:rPr>
+              <w:lastRenderedPageBreak/>
+              <w:t xml:space="preserve">Информация о проведенных лабораторных и (или) заводских испытаниях</w:t>
+            </w:r>
+          </w:p>
+        </w:tc>
+        <w:tc>
+          <w:tcPr>
+            <w:tcW w:w="1695" w:type="dxa"/>
+            <w:vAlign w:val="center"/>
+          </w:tcPr>
+          <w:p>
+            <w:pPr>
+              <w:spacing w:line="360" w:lineRule="auto"/>
+              <w:jc w:val="center"/>
+              <w:rPr>
+                <w:rFonts w:ascii="Times New Roman" w:hAnsi="Times New Roman" w:cs="Times New Roman"/>
+                <w:sz w:val="24"/>
+                <w:szCs w:val="24"/>
+                <w:lang w:val="en-US"/>
+              </w:rPr>
+            </w:pPr>
+            <w:r>
+              <w:rPr>
+                <w:rFonts w:ascii="Times New Roman" w:hAnsi="Times New Roman" w:cs="Times New Roman"/>
+                <w:sz w:val="24"/>
+                <w:szCs w:val="24"/>
+                <w:lang w:val="en-US"/>
+              </w:rPr>
+              <w:t xml:space="preserve">Нет</w:t>
+            </w:r>
+          </w:p>
+        </w:tc>
+      </w:tr>
+      <w:tr>
+        <w:tc>
+          <w:tcPr>
+            <w:tcW w:w="7650" w:type="dxa"/>
+          </w:tcPr>
+          <w:p>
+            <w:pPr>
+              <w:spacing w:line="360" w:lineRule="auto"/>
+              <w:rPr>
+                <w:rFonts w:ascii="Times New Roman" w:hAnsi="Times New Roman" w:cs="Times New Roman"/>
+                <w:sz w:val="24"/>
+                <w:szCs w:val="24"/>
+                <w:lang w:val="en-US"/>
+              </w:rPr>
+            </w:pPr>
+            <w:r>
+              <w:rPr>
+                <w:rFonts w:ascii="Times New Roman" w:hAnsi="Times New Roman" w:cs="Times New Roman"/>
+                <w:sz w:val="24"/>
+                <w:szCs w:val="24"/>
+                <w:lang w:val="en-US"/>
+              </w:rPr>
+              <w:lastRenderedPageBreak/>
+              <w:t xml:space="preserve">Протоколы испытаний в испытательных лабораториях (центрах)</w:t>
+            </w:r>
+          </w:p>
+        </w:tc>
+        <w:tc>
+          <w:tcPr>
+            <w:tcW w:w="1695" w:type="dxa"/>
+            <w:vAlign w:val="center"/>
+          </w:tcPr>
+          <w:p>
+            <w:pPr>
+              <w:spacing w:line="360" w:lineRule="auto"/>
+              <w:jc w:val="center"/>
+              <w:rPr>
+                <w:rFonts w:ascii="Times New Roman" w:hAnsi="Times New Roman" w:cs="Times New Roman"/>
+                <w:sz w:val="24"/>
+                <w:szCs w:val="24"/>
+                <w:lang w:val="en-US"/>
+              </w:rPr>
+            </w:pPr>
+            <w:r>
+              <w:rPr>
+                <w:rFonts w:ascii="Times New Roman" w:hAnsi="Times New Roman" w:cs="Times New Roman"/>
+                <w:sz w:val="24"/>
+                <w:szCs w:val="24"/>
+                <w:lang w:val="en-US"/>
+              </w:rPr>
+              <w:t xml:space="preserve">Нет</w:t>
+            </w:r>
+          </w:p>
+        </w:tc>
+      </w:tr>
+      <w:tr>
+        <w:tc>
+          <w:tcPr>
+            <w:tcW w:w="7650" w:type="dxa"/>
+          </w:tcPr>
+          <w:p>
+            <w:pPr>
+              <w:spacing w:line="360" w:lineRule="auto"/>
+              <w:rPr>
+                <w:rFonts w:ascii="Times New Roman" w:hAnsi="Times New Roman" w:cs="Times New Roman"/>
+                <w:sz w:val="24"/>
+                <w:szCs w:val="24"/>
+                <w:lang w:val="en-US"/>
+              </w:rPr>
+            </w:pPr>
+            <w:r>
+              <w:rPr>
+                <w:rFonts w:ascii="Times New Roman" w:hAnsi="Times New Roman" w:cs="Times New Roman"/>
+                <w:sz w:val="24"/>
+                <w:szCs w:val="24"/>
+                <w:lang w:val="en-US"/>
+              </w:rPr>
+              <w:lastRenderedPageBreak/>
+              <w:t xml:space="preserve">Протоколы испытаний в условиях, имитирующих эксплуатационные</w:t>
+            </w:r>
+          </w:p>
+        </w:tc>
+        <w:tc>
+          <w:tcPr>
+            <w:tcW w:w="1695" w:type="dxa"/>
+            <w:vAlign w:val="center"/>
+          </w:tcPr>
+          <w:p>
+            <w:pPr>
+              <w:spacing w:line="360" w:lineRule="auto"/>
+              <w:jc w:val="center"/>
+              <w:rPr>
+                <w:rFonts w:ascii="Times New Roman" w:hAnsi="Times New Roman" w:cs="Times New Roman"/>
+                <w:sz w:val="24"/>
+                <w:szCs w:val="24"/>
+                <w:lang w:val="en-US"/>
+              </w:rPr>
+            </w:pPr>
+            <w:r>
+              <w:rPr>
+                <w:rFonts w:ascii="Times New Roman" w:hAnsi="Times New Roman" w:cs="Times New Roman"/>
+                <w:sz w:val="24"/>
+                <w:szCs w:val="24"/>
+                <w:lang w:val="en-US"/>
+              </w:rPr>
+              <w:t xml:space="preserve">Нет</w:t>
+            </w:r>
+          </w:p>
+        </w:tc>
+      </w:tr>
+      <w:tr>
+        <w:tc>
+          <w:tcPr>
+            <w:tcW w:w="7650" w:type="dxa"/>
+          </w:tcPr>
+          <w:p>
+            <w:pPr>
+              <w:spacing w:line="360" w:lineRule="auto"/>
+              <w:rPr>
+                <w:rFonts w:ascii="Times New Roman" w:hAnsi="Times New Roman" w:cs="Times New Roman"/>
+                <w:sz w:val="24"/>
+                <w:szCs w:val="24"/>
+                <w:lang w:val="en-US"/>
+              </w:rPr>
+            </w:pPr>
+            <w:r>
+              <w:rPr>
+                <w:rFonts w:ascii="Times New Roman" w:hAnsi="Times New Roman" w:cs="Times New Roman"/>
+                <w:sz w:val="24"/>
+                <w:szCs w:val="24"/>
+                <w:lang w:val="en-US"/>
+              </w:rPr>
+              <w:lastRenderedPageBreak/>
+              <w:t xml:space="preserve">Протоколы лабораторных испытаний на животных (если применимо)</w:t>
+            </w:r>
+          </w:p>
+        </w:tc>
+        <w:tc>
+          <w:tcPr>
+            <w:tcW w:w="1695" w:type="dxa"/>
+            <w:vAlign w:val="center"/>
+          </w:tcPr>
+          <w:p>
+            <w:pPr>
+              <w:spacing w:line="360" w:lineRule="auto"/>
+              <w:jc w:val="center"/>
+              <w:rPr>
+                <w:rFonts w:ascii="Times New Roman" w:hAnsi="Times New Roman" w:cs="Times New Roman"/>
+                <w:sz w:val="24"/>
+                <w:szCs w:val="24"/>
+                <w:lang w:val="en-US"/>
+              </w:rPr>
+            </w:pPr>
+            <w:r>
+              <w:rPr>
+                <w:rFonts w:ascii="Times New Roman" w:hAnsi="Times New Roman" w:cs="Times New Roman"/>
+                <w:sz w:val="24"/>
+                <w:szCs w:val="24"/>
+                <w:lang w:val="en-US"/>
+              </w:rPr>
+              <w:t xml:space="preserve">Нет</w:t>
+            </w:r>
+          </w:p>
+        </w:tc>
+      </w:tr>
+      <w:tr>
+        <w:tc>
+          <w:tcPr>
+            <w:tcW w:w="7650" w:type="dxa"/>
+          </w:tcPr>
+          <w:p>
+            <w:pPr>
+              <w:spacing w:line="360" w:lineRule="auto"/>
+              <w:rPr>
+                <w:rFonts w:ascii="Times New Roman" w:hAnsi="Times New Roman" w:cs="Times New Roman"/>
+                <w:sz w:val="24"/>
+                <w:szCs w:val="24"/>
+                <w:lang w:val="en-US"/>
+              </w:rPr>
+            </w:pPr>
+            <w:r>
+              <w:rPr>
+                <w:rFonts w:ascii="Times New Roman" w:hAnsi="Times New Roman" w:cs="Times New Roman"/>
+                <w:sz w:val="24"/>
+                <w:szCs w:val="24"/>
+                <w:lang w:val="en-US"/>
+              </w:rPr>
+              <w:lastRenderedPageBreak/>
+              <w:t xml:space="preserve">Анализ полученных данных по итогам лабораторных испытаний</w:t>
+            </w:r>
+          </w:p>
+        </w:tc>
+        <w:tc>
+          <w:tcPr>
+            <w:tcW w:w="1695" w:type="dxa"/>
+            <w:vAlign w:val="center"/>
+          </w:tcPr>
+          <w:p>
+            <w:pPr>
+              <w:spacing w:line="360" w:lineRule="auto"/>
+              <w:jc w:val="center"/>
+              <w:rPr>
+                <w:rFonts w:ascii="Times New Roman" w:hAnsi="Times New Roman" w:cs="Times New Roman"/>
+                <w:sz w:val="24"/>
+                <w:szCs w:val="24"/>
+                <w:lang w:val="en-US"/>
+              </w:rPr>
+            </w:pPr>
+            <w:r>
+              <w:rPr>
+                <w:rFonts w:ascii="Times New Roman" w:hAnsi="Times New Roman" w:cs="Times New Roman"/>
+                <w:sz w:val="24"/>
+                <w:szCs w:val="24"/>
+                <w:lang w:val="en-US"/>
+              </w:rPr>
+              <w:t xml:space="preserve">Нет</w:t>
+            </w:r>
+          </w:p>
+        </w:tc>
+      </w:tr>
+      <w:tr>
+        <w:tc>
+          <w:tcPr>
+            <w:tcW w:w="7650" w:type="dxa"/>
+          </w:tcPr>
+          <w:p>
+            <w:pPr>
+              <w:spacing w:line="360" w:lineRule="auto"/>
+              <w:rPr>
+                <w:rFonts w:ascii="Times New Roman" w:hAnsi="Times New Roman" w:cs="Times New Roman"/>
+                <w:sz w:val="24"/>
+                <w:szCs w:val="24"/>
+                <w:lang w:val="en-US"/>
+              </w:rPr>
+            </w:pPr>
+            <w:r>
+              <w:rPr>
+                <w:rFonts w:ascii="Times New Roman" w:hAnsi="Times New Roman" w:cs="Times New Roman"/>
+                <w:sz w:val="24"/>
+                <w:szCs w:val="24"/>
+                <w:lang w:val="en-US"/>
+              </w:rPr>
+              <w:lastRenderedPageBreak/>
+              <w:t xml:space="preserve">Полезная модель (заявка на патент, патент)</w:t>
+            </w:r>
+          </w:p>
+        </w:tc>
+        <w:tc>
+          <w:tcPr>
+            <w:tcW w:w="1695" w:type="dxa"/>
+            <w:vAlign w:val="center"/>
+          </w:tcPr>
+          <w:p>
+            <w:pPr>
+              <w:spacing w:line="360" w:lineRule="auto"/>
+              <w:jc w:val="center"/>
+              <w:rPr>
+                <w:rFonts w:ascii="Times New Roman" w:hAnsi="Times New Roman" w:cs="Times New Roman"/>
+                <w:sz w:val="24"/>
+                <w:szCs w:val="24"/>
+                <w:lang w:val="en-US"/>
+              </w:rPr>
+            </w:pPr>
+            <w:r>
+              <w:rPr>
+                <w:rFonts w:ascii="Times New Roman" w:hAnsi="Times New Roman" w:cs="Times New Roman"/>
+                <w:sz w:val="24"/>
+                <w:szCs w:val="24"/>
+                <w:lang w:val="en-US"/>
+              </w:rPr>
+              <w:t xml:space="preserve">Нет</w:t>
+            </w:r>
+          </w:p>
+        </w:tc>
+      </w:tr>
+      <w:tr>
+        <w:tc>
+          <w:tcPr>
+            <w:tcW w:w="7650" w:type="dxa"/>
+          </w:tcPr>
+          <w:p>
+            <w:pPr>
+              <w:spacing w:line="360" w:lineRule="auto"/>
+              <w:rPr>
+                <w:rFonts w:ascii="Times New Roman" w:hAnsi="Times New Roman" w:cs="Times New Roman"/>
+                <w:sz w:val="24"/>
+                <w:szCs w:val="24"/>
+                <w:lang w:val="en-US"/>
+              </w:rPr>
+            </w:pPr>
+            <w:r>
+              <w:rPr>
+                <w:rFonts w:ascii="Times New Roman" w:hAnsi="Times New Roman" w:cs="Times New Roman"/>
+                <w:sz w:val="24"/>
+                <w:szCs w:val="24"/>
+                <w:lang w:val="en-US"/>
+              </w:rPr>
+              <w:lastRenderedPageBreak/>
+              <w:t xml:space="preserve">Программа для ЭВМ</w:t>
+            </w:r>
+          </w:p>
+        </w:tc>
+        <w:tc>
+          <w:tcPr>
+            <w:tcW w:w="1695" w:type="dxa"/>
+            <w:vAlign w:val="center"/>
+          </w:tcPr>
+          <w:p>
+            <w:pPr>
+              <w:spacing w:line="360" w:lineRule="auto"/>
+              <w:jc w:val="center"/>
+              <w:rPr>
+                <w:rFonts w:ascii="Times New Roman" w:hAnsi="Times New Roman" w:cs="Times New Roman"/>
+                <w:sz w:val="24"/>
+                <w:szCs w:val="24"/>
+                <w:lang w:val="en-US"/>
+              </w:rPr>
+            </w:pPr>
+            <w:r>
+              <w:rPr>
+                <w:rFonts w:ascii="Times New Roman" w:hAnsi="Times New Roman" w:cs="Times New Roman"/>
+                <w:sz w:val="24"/>
+                <w:szCs w:val="24"/>
+                <w:lang w:val="en-US"/>
+              </w:rPr>
+              <w:t xml:space="preserve">Да</w:t>
+            </w:r>
+          </w:p>
+        </w:tc>
+      </w:tr>
+      <w:tr>
+        <w:tc>
+          <w:tcPr>
+            <w:tcW w:w="7650" w:type="dxa"/>
+          </w:tcPr>
+          <w:p>
+            <w:pPr>
+              <w:spacing w:line="360" w:lineRule="auto"/>
+              <w:rPr>
+                <w:rFonts w:ascii="Times New Roman" w:hAnsi="Times New Roman" w:cs="Times New Roman"/>
+                <w:sz w:val="24"/>
+                <w:szCs w:val="24"/>
+                <w:lang w:val="en-US"/>
+              </w:rPr>
+            </w:pPr>
+            <w:r>
+              <w:rPr>
+                <w:rFonts w:ascii="Times New Roman" w:hAnsi="Times New Roman" w:cs="Times New Roman"/>
+                <w:sz w:val="24"/>
+                <w:szCs w:val="24"/>
+                <w:lang w:val="en-US"/>
+              </w:rPr>
+              <w:lastRenderedPageBreak/>
+              <w:t xml:space="preserve">База данных</w:t>
+            </w:r>
+          </w:p>
+        </w:tc>
+        <w:tc>
+          <w:tcPr>
+            <w:tcW w:w="1695" w:type="dxa"/>
+            <w:vAlign w:val="center"/>
+          </w:tcPr>
+          <w:p>
+            <w:pPr>
+              <w:spacing w:line="360" w:lineRule="auto"/>
+              <w:jc w:val="center"/>
+              <w:rPr>
+                <w:rFonts w:ascii="Times New Roman" w:hAnsi="Times New Roman" w:cs="Times New Roman"/>
+                <w:sz w:val="24"/>
+                <w:szCs w:val="24"/>
+                <w:lang w:val="en-US"/>
+              </w:rPr>
+            </w:pPr>
+            <w:r>
+              <w:rPr>
+                <w:rFonts w:ascii="Times New Roman" w:hAnsi="Times New Roman" w:cs="Times New Roman"/>
+                <w:sz w:val="24"/>
+                <w:szCs w:val="24"/>
+                <w:lang w:val="en-US"/>
+              </w:rPr>
+              <w:t xml:space="preserve">Нет</w:t>
+            </w:r>
+          </w:p>
+        </w:tc>
+      </w:tr>
+      <w:tr>
+        <w:tc>
+          <w:tcPr>
+            <w:tcW w:w="7650" w:type="dxa"/>
+          </w:tcPr>
+          <w:p>
+            <w:pPr>
+              <w:spacing w:line="360" w:lineRule="auto"/>
+              <w:rPr>
+                <w:rFonts w:ascii="Times New Roman" w:hAnsi="Times New Roman" w:cs="Times New Roman"/>
+                <w:sz w:val="24"/>
+                <w:szCs w:val="24"/>
+                <w:lang w:val="en-US"/>
+              </w:rPr>
+            </w:pPr>
+            <w:r>
+              <w:rPr>
+                <w:rFonts w:ascii="Times New Roman" w:hAnsi="Times New Roman" w:cs="Times New Roman"/>
+                <w:sz w:val="24"/>
+                <w:szCs w:val="24"/>
+                <w:lang w:val="en-US"/>
+              </w:rPr>
+              <w:lastRenderedPageBreak/>
+              <w:t xml:space="preserve">Техническая документация</w:t>
+            </w:r>
+          </w:p>
+        </w:tc>
+        <w:tc>
+          <w:tcPr>
+            <w:tcW w:w="1695" w:type="dxa"/>
+            <w:vAlign w:val="center"/>
+          </w:tcPr>
+          <w:p>
+            <w:pPr>
+              <w:spacing w:line="360" w:lineRule="auto"/>
+              <w:jc w:val="center"/>
+              <w:rPr>
+                <w:rFonts w:ascii="Times New Roman" w:hAnsi="Times New Roman" w:cs="Times New Roman"/>
+                <w:sz w:val="24"/>
+                <w:szCs w:val="24"/>
+                <w:lang w:val="en-US"/>
+              </w:rPr>
+            </w:pPr>
+            <w:r>
+              <w:rPr>
+                <w:rFonts w:ascii="Times New Roman" w:hAnsi="Times New Roman" w:cs="Times New Roman"/>
+                <w:sz w:val="24"/>
+                <w:szCs w:val="24"/>
+                <w:lang w:val="en-US"/>
+              </w:rPr>
+              <w:t xml:space="preserve">Нет</w:t>
+            </w:r>
+          </w:p>
+        </w:tc>
+      </w:tr>
+      <w:tr>
+        <w:tc>
+          <w:tcPr>
+            <w:tcW w:w="7650" w:type="dxa"/>
+          </w:tcPr>
+          <w:p>
+            <w:pPr>
+              <w:spacing w:line="360" w:lineRule="auto"/>
+              <w:rPr>
+                <w:rFonts w:ascii="Times New Roman" w:hAnsi="Times New Roman" w:cs="Times New Roman"/>
+                <w:sz w:val="24"/>
+                <w:szCs w:val="24"/>
+                <w:lang w:val="en-US"/>
+              </w:rPr>
+            </w:pPr>
+            <w:r>
+              <w:rPr>
+                <w:rFonts w:ascii="Times New Roman" w:hAnsi="Times New Roman" w:cs="Times New Roman"/>
+                <w:sz w:val="24"/>
+                <w:szCs w:val="24"/>
+                <w:lang w:val="en-US"/>
+              </w:rPr>
+              <w:lastRenderedPageBreak/>
+              <w:t xml:space="preserve">Документы, подтверждающие результаты технических испытаний медицинского изделия</w:t>
+            </w:r>
+          </w:p>
+        </w:tc>
+        <w:tc>
+          <w:tcPr>
+            <w:tcW w:w="1695" w:type="dxa"/>
+            <w:vAlign w:val="center"/>
+          </w:tcPr>
+          <w:p>
+            <w:pPr>
+              <w:spacing w:line="360" w:lineRule="auto"/>
+              <w:jc w:val="center"/>
+              <w:rPr>
+                <w:rFonts w:ascii="Times New Roman" w:hAnsi="Times New Roman" w:cs="Times New Roman"/>
+                <w:sz w:val="24"/>
+                <w:szCs w:val="24"/>
+                <w:lang w:val="en-US"/>
+              </w:rPr>
+            </w:pPr>
+            <w:r>
+              <w:rPr>
+                <w:rFonts w:ascii="Times New Roman" w:hAnsi="Times New Roman" w:cs="Times New Roman"/>
+                <w:sz w:val="24"/>
+                <w:szCs w:val="24"/>
+                <w:lang w:val="en-US"/>
+              </w:rPr>
+              <w:t xml:space="preserve">Нет</w:t>
+            </w:r>
+          </w:p>
+        </w:tc>
+      </w:tr>
+      <w:tr>
+        <w:tc>
+          <w:tcPr>
+            <w:tcW w:w="7650" w:type="dxa"/>
+          </w:tcPr>
+          <w:p>
+            <w:pPr>
+              <w:spacing w:line="360" w:lineRule="auto"/>
+              <w:rPr>
+                <w:rFonts w:ascii="Times New Roman" w:hAnsi="Times New Roman" w:cs="Times New Roman"/>
+                <w:sz w:val="24"/>
+                <w:szCs w:val="24"/>
+                <w:lang w:val="en-US"/>
+              </w:rPr>
+            </w:pPr>
+            <w:r>
+              <w:rPr>
+                <w:rFonts w:ascii="Times New Roman" w:hAnsi="Times New Roman" w:cs="Times New Roman"/>
+                <w:sz w:val="24"/>
+                <w:szCs w:val="24"/>
+                <w:lang w:val="en-US"/>
+              </w:rPr>
+              <w:lastRenderedPageBreak/>
+              <w:t xml:space="preserve">Документы, подтверждающие результаты токсикологических исследований медицинского изделия, использование которого предполагает наличие контакта с организмом человека (в случае необходимости)</w:t>
+            </w:r>
+          </w:p>
+        </w:tc>
+        <w:tc>
+          <w:tcPr>
+            <w:tcW w:w="1695" w:type="dxa"/>
+            <w:vAlign w:val="center"/>
+          </w:tcPr>
+          <w:p>
+            <w:pPr>
+              <w:spacing w:line="360" w:lineRule="auto"/>
+              <w:jc w:val="center"/>
+              <w:rPr>
+                <w:rFonts w:ascii="Times New Roman" w:hAnsi="Times New Roman" w:cs="Times New Roman"/>
+                <w:sz w:val="24"/>
+                <w:szCs w:val="24"/>
+                <w:lang w:val="en-US"/>
+              </w:rPr>
+            </w:pPr>
+            <w:r>
+              <w:rPr>
+                <w:rFonts w:ascii="Times New Roman" w:hAnsi="Times New Roman" w:cs="Times New Roman"/>
+                <w:sz w:val="24"/>
+                <w:szCs w:val="24"/>
+                <w:lang w:val="en-US"/>
+              </w:rPr>
+              <w:t xml:space="preserve">Нет</w:t>
+            </w:r>
+          </w:p>
+        </w:tc>
+      </w:tr>
+      <w:tr>
+        <w:tc>
+          <w:tcPr>
+            <w:tcW w:w="7650" w:type="dxa"/>
+          </w:tcPr>
+          <w:p>
+            <w:pPr>
+              <w:spacing w:line="360" w:lineRule="auto"/>
+              <w:rPr>
+                <w:rFonts w:ascii="Times New Roman" w:hAnsi="Times New Roman" w:cs="Times New Roman"/>
+                <w:sz w:val="24"/>
+                <w:szCs w:val="24"/>
+                <w:lang w:val="en-US"/>
+              </w:rPr>
+            </w:pPr>
+            <w:r>
+              <w:rPr>
+                <w:rFonts w:ascii="Times New Roman" w:hAnsi="Times New Roman" w:cs="Times New Roman"/>
+                <w:sz w:val="24"/>
+                <w:szCs w:val="24"/>
+                <w:lang w:val="en-US"/>
+              </w:rPr>
+              <w:lastRenderedPageBreak/>
+              <w:t xml:space="preserve">Документы, подтверждающие результаты клинико-лабораторных испытаний медицинского изделия, использование которого предполагает наличие контакта с организмом человека (в случае необходимости)</w:t>
+            </w:r>
+          </w:p>
+        </w:tc>
+        <w:tc>
+          <w:tcPr>
+            <w:tcW w:w="1695" w:type="dxa"/>
+            <w:vAlign w:val="center"/>
+          </w:tcPr>
+          <w:p>
+            <w:pPr>
+              <w:spacing w:line="360" w:lineRule="auto"/>
+              <w:jc w:val="center"/>
+              <w:rPr>
+                <w:rFonts w:ascii="Times New Roman" w:hAnsi="Times New Roman" w:cs="Times New Roman"/>
+                <w:sz w:val="24"/>
+                <w:szCs w:val="24"/>
+                <w:lang w:val="en-US"/>
+              </w:rPr>
+            </w:pPr>
+            <w:r>
+              <w:rPr>
+                <w:rFonts w:ascii="Times New Roman" w:hAnsi="Times New Roman" w:cs="Times New Roman"/>
+                <w:sz w:val="24"/>
+                <w:szCs w:val="24"/>
+                <w:lang w:val="en-US"/>
+              </w:rPr>
+              <w:t xml:space="preserve">Нет</w:t>
+            </w:r>
+          </w:p>
+        </w:tc>
+      </w:tr>
+      <w:tr>
+        <w:tc>
+          <w:tcPr>
+            <w:tcW w:w="7650" w:type="dxa"/>
+          </w:tcPr>
+          <w:p>
+            <w:pPr>
+              <w:spacing w:line="360" w:lineRule="auto"/>
+              <w:rPr>
+                <w:rFonts w:ascii="Times New Roman" w:hAnsi="Times New Roman" w:cs="Times New Roman"/>
+                <w:sz w:val="24"/>
+                <w:szCs w:val="24"/>
+                <w:lang w:val="en-US"/>
+              </w:rPr>
+            </w:pPr>
+            <w:r>
+              <w:rPr>
+                <w:rFonts w:ascii="Times New Roman" w:hAnsi="Times New Roman" w:cs="Times New Roman"/>
+                <w:sz w:val="24"/>
+                <w:szCs w:val="24"/>
+                <w:lang w:val="en-US"/>
+              </w:rPr>
+              <w:lastRenderedPageBreak/>
+              <w:t xml:space="preserve">Документы, подтверждающие результаты испытаний медицинского изделия в целях утверждения типа средств измерений (в случае необходимости)</w:t>
+            </w:r>
+          </w:p>
+        </w:tc>
+        <w:tc>
+          <w:tcPr>
+            <w:tcW w:w="1695" w:type="dxa"/>
+            <w:vAlign w:val="center"/>
+          </w:tcPr>
+          <w:p>
+            <w:pPr>
+              <w:spacing w:line="360" w:lineRule="auto"/>
+              <w:jc w:val="center"/>
+              <w:rPr>
+                <w:rFonts w:ascii="Times New Roman" w:hAnsi="Times New Roman" w:cs="Times New Roman"/>
+                <w:sz w:val="24"/>
+                <w:szCs w:val="24"/>
+                <w:lang w:val="en-US"/>
+              </w:rPr>
+            </w:pPr>
+            <w:r>
+              <w:rPr>
+                <w:rFonts w:ascii="Times New Roman" w:hAnsi="Times New Roman" w:cs="Times New Roman"/>
+                <w:sz w:val="24"/>
+                <w:szCs w:val="24"/>
+                <w:lang w:val="en-US"/>
+              </w:rPr>
+              <w:t xml:space="preserve">Нет</w:t>
+            </w:r>
+          </w:p>
+        </w:tc>
+      </w:tr>
+      <w:tr>
+        <w:tc>
+          <w:tcPr>
+            <w:tcW w:w="7650" w:type="dxa"/>
+          </w:tcPr>
+          <w:p>
+            <w:pPr>
+              <w:spacing w:line="360" w:lineRule="auto"/>
+              <w:rPr>
+                <w:rFonts w:ascii="Times New Roman" w:hAnsi="Times New Roman" w:cs="Times New Roman"/>
+                <w:sz w:val="24"/>
+                <w:szCs w:val="24"/>
+                <w:lang w:val="en-US"/>
+              </w:rPr>
+            </w:pPr>
+            <w:r>
+              <w:rPr>
+                <w:rFonts w:ascii="Times New Roman" w:hAnsi="Times New Roman" w:cs="Times New Roman"/>
+                <w:sz w:val="24"/>
+                <w:szCs w:val="24"/>
+                <w:lang w:val="en-US"/>
+              </w:rPr>
+              <w:lastRenderedPageBreak/>
+              <w:t xml:space="preserve">Заявление о государственной регистрации медицинского изделия с документами, указанным в Правилах регистрации медицинского изделия</w:t>
+            </w:r>
+          </w:p>
+        </w:tc>
+        <w:tc>
+          <w:tcPr>
+            <w:tcW w:w="1695" w:type="dxa"/>
+            <w:vAlign w:val="center"/>
+          </w:tcPr>
+          <w:p>
+            <w:pPr>
+              <w:spacing w:line="360" w:lineRule="auto"/>
+              <w:jc w:val="center"/>
+              <w:rPr>
+                <w:rFonts w:ascii="Times New Roman" w:hAnsi="Times New Roman" w:cs="Times New Roman"/>
+                <w:sz w:val="24"/>
+                <w:szCs w:val="24"/>
+                <w:lang w:val="en-US"/>
+              </w:rPr>
+            </w:pPr>
+            <w:r>
+              <w:rPr>
+                <w:rFonts w:ascii="Times New Roman" w:hAnsi="Times New Roman" w:cs="Times New Roman"/>
+                <w:sz w:val="24"/>
+                <w:szCs w:val="24"/>
+                <w:lang w:val="en-US"/>
+              </w:rPr>
+              <w:t xml:space="preserve">Нет</w:t>
+            </w:r>
+          </w:p>
+        </w:tc>
+      </w:tr>
+    </w:tbl>
     <w:p>
       <w:pPr>
         <w:spacing w:before="120" w:after="0" w:line="360" w:lineRule="auto"/>
@@ -727,14 +5796,6 @@
           <w:szCs w:val="24"/>
         </w:rPr>
       </w:pPr>
-      <w:r>
-        <w:rPr>
-          <w:rFonts w:ascii="Times New Roman" w:hAnsi="Times New Roman" w:cs="Times New Roman"/>
-          <w:sz w:val="24"/>
-          <w:szCs w:val="24"/>
-        </w:rPr>
-        <w:t xml:space="preserve"/>
-      </w:r>
     </w:p>
     <w:p>
       <w:pPr>
@@ -973,7 +6034,6 @@
                 <w:szCs w:val="24"/>
                 <w:lang w:eastAsia="ru-RU"/>
               </w:rPr>
-              <w:lastRenderedPageBreak/>
               <w:t>Технологии разработки лекарственных средств и платформ нового поколения (биотехнологических, высокотехнологичных и радиофармацевтических лекарственных препаратов)</w:t>
             </w:r>
           </w:p>
@@ -1591,6 +6651,7 @@
     </w:p>
     <w:p>
       <w:pPr>
+        <w:keepNext/>
         <w:spacing w:before="120" w:after="0" w:line="360" w:lineRule="auto"/>
         <w:rPr>
           <w:rFonts w:ascii="Times New Roman" w:hAnsi="Times New Roman" w:cs="Times New Roman"/>
@@ -1608,6 +6669,7 @@
           <w:szCs w:val="24"/>
           <w:lang w:val="en-US"/>
         </w:rPr>
+        <w:lastRenderedPageBreak/>
         <w:t>III</w:t>
       </w:r>
       <w:r>
